--- a/DOC/MERISE/v0-1/200922-merise-v0.1.docx
+++ b/DOC/MERISE/v0-1/200922-merise-v0.1.docx
@@ -12,6 +12,7 @@
           <w:docPartUnique/>
         </w:docPartObj>
       </w:sdtPr>
+      <w:sdtEndPr/>
       <w:sdtContent>
         <w:p>
           <w:pPr>
@@ -258,6 +259,7 @@
                                 <w:dataBinding w:prefixMappings="xmlns:ns0='http://purl.org/dc/elements/1.1/' xmlns:ns1='http://schemas.openxmlformats.org/package/2006/metadata/core-properties' " w:xpath="/ns1:coreProperties[1]/ns0:subject[1]" w:storeItemID="{6C3C8BC8-F283-45AE-878A-BAB7291924A1}"/>
                                 <w:text/>
                               </w:sdtPr>
+                              <w:sdtEndPr/>
                               <w:sdtContent>
                                 <w:r>
                                   <w:t>BOUDIER Aurélien &amp; JEANNIARD Jonathan</w:t>
@@ -1526,7 +1528,13 @@
     </w:p>
     <w:p>
       <w:r>
-        <w:t>Un rôle est possédé par 0 a plusieurs utilisateurs</w:t>
+        <w:t xml:space="preserve">Un rôle est possédé par 0 </w:t>
+      </w:r>
+      <w:r>
+        <w:t>à</w:t>
+      </w:r>
+      <w:r>
+        <w:t xml:space="preserve"> plusieurs utilisateurs</w:t>
       </w:r>
     </w:p>
     <w:p/>
@@ -1571,13 +1579,7 @@
     </w:p>
     <w:p>
       <w:r>
-        <w:t xml:space="preserve">Un type de voie détermine 0 </w:t>
-      </w:r>
-      <w:r>
-        <w:t xml:space="preserve">à </w:t>
-      </w:r>
-      <w:r>
-        <w:t>plusieurs voies</w:t>
+        <w:t>Un type de voie détermine 0 à plusieurs voies</w:t>
       </w:r>
     </w:p>
     <w:p>
@@ -5760,7 +5762,7 @@
                 <w:sz w:val="16"/>
                 <w:szCs w:val="16"/>
               </w:rPr>
-              <w:t>zip_code</w:t>
+              <w:t>zipcode</w:t>
             </w:r>
           </w:p>
         </w:tc>
@@ -11372,6 +11374,7 @@
   <w:style w:type="character" w:default="1" w:styleId="Policepardfaut">
     <w:name w:val="Default Paragraph Font"/>
     <w:uiPriority w:val="1"/>
+    <w:semiHidden/>
     <w:unhideWhenUsed/>
   </w:style>
   <w:style w:type="table" w:default="1" w:styleId="TableauNormal">
@@ -14024,6 +14027,16 @@
 </file>
 
 <file path=customXml/item3.xml><?xml version="1.0" encoding="utf-8"?>
+<p:properties xmlns:p="http://schemas.microsoft.com/office/2006/metadata/properties" xmlns:xsi="http://www.w3.org/2001/XMLSchema-instance">
+  <documentManagement/>
+</p:properties>
+</file>
+
+<file path=customXml/item4.xml><?xml version="1.0" encoding="utf-8"?>
+<b:Sources xmlns:b="http://schemas.openxmlformats.org/officeDocument/2006/bibliography" xmlns="http://schemas.openxmlformats.org/officeDocument/2006/bibliography" SelectedStyle="\APA.XSL" StyleName="APA Fifth Edition"/>
+</file>
+
+<file path=customXml/item5.xml><?xml version="1.0" encoding="utf-8"?>
 <ct:contentTypeSchema xmlns:ct="http://schemas.microsoft.com/office/2006/metadata/contentType" xmlns:ma="http://schemas.microsoft.com/office/2006/metadata/properties/metaAttributes" ct:_="" ma:_="" ma:contentTypeName="Document" ma:contentTypeID="0x010100CF41F27E8CDA73489C3311D4EEBA1299" ma:contentTypeVersion="0" ma:contentTypeDescription="Crée un document." ma:contentTypeScope="" ma:versionID="ac17598eeeed07290d4ba2f77b200db5">
   <xsd:schema xmlns:xsd="http://www.w3.org/2001/XMLSchema" xmlns:p="http://schemas.microsoft.com/office/2006/metadata/properties" targetNamespace="http://schemas.microsoft.com/office/2006/metadata/properties" ma:root="true" ma:fieldsID="75019ab185b48580fc336df4da24a70b">
     <xsd:element name="properties">
@@ -14072,16 +14085,6 @@
 </ct:contentTypeSchema>
 </file>
 
-<file path=customXml/item4.xml><?xml version="1.0" encoding="utf-8"?>
-<b:Sources xmlns:b="http://schemas.openxmlformats.org/officeDocument/2006/bibliography" xmlns="http://schemas.openxmlformats.org/officeDocument/2006/bibliography" SelectedStyle="\APA.XSL" StyleName="APA Fifth Edition"/>
-</file>
-
-<file path=customXml/item5.xml><?xml version="1.0" encoding="utf-8"?>
-<p:properties xmlns:p="http://schemas.microsoft.com/office/2006/metadata/properties" xmlns:xsi="http://www.w3.org/2001/XMLSchema-instance">
-  <documentManagement/>
-</p:properties>
-</file>
-
 <file path=customXml/itemProps1.xml><?xml version="1.0" encoding="utf-8"?>
 <ds:datastoreItem xmlns:ds="http://schemas.openxmlformats.org/officeDocument/2006/customXml" ds:itemID="{55AF091B-3C7A-41E3-B477-F2FDAA23CFDA}">
   <ds:schemaRefs>
@@ -14099,16 +14102,9 @@
 </file>
 
 <file path=customXml/itemProps3.xml><?xml version="1.0" encoding="utf-8"?>
-<ds:datastoreItem xmlns:ds="http://schemas.openxmlformats.org/officeDocument/2006/customXml" ds:itemID="{4ACFAD01-898F-4C6C-8396-D55F6D8A3702}">
+<ds:datastoreItem xmlns:ds="http://schemas.openxmlformats.org/officeDocument/2006/customXml" ds:itemID="{2470C62F-E9FE-4FDF-9F52-B3700AED93DE}">
   <ds:schemaRefs>
-    <ds:schemaRef ds:uri="http://schemas.microsoft.com/office/2006/metadata/contentType"/>
-    <ds:schemaRef ds:uri="http://schemas.microsoft.com/office/2006/metadata/properties/metaAttributes"/>
-    <ds:schemaRef ds:uri="http://www.w3.org/2001/XMLSchema"/>
     <ds:schemaRef ds:uri="http://schemas.microsoft.com/office/2006/metadata/properties"/>
-    <ds:schemaRef ds:uri="http://schemas.openxmlformats.org/package/2006/metadata/core-properties"/>
-    <ds:schemaRef ds:uri="http://purl.org/dc/elements/1.1/"/>
-    <ds:schemaRef ds:uri="http://purl.org/dc/terms/"/>
-    <ds:schemaRef ds:uri="http://schemas.microsoft.com/office/internal/2005/internalDocumentation"/>
   </ds:schemaRefs>
 </ds:datastoreItem>
 </file>
@@ -14122,9 +14118,16 @@
 </file>
 
 <file path=customXml/itemProps5.xml><?xml version="1.0" encoding="utf-8"?>
-<ds:datastoreItem xmlns:ds="http://schemas.openxmlformats.org/officeDocument/2006/customXml" ds:itemID="{2470C62F-E9FE-4FDF-9F52-B3700AED93DE}">
+<ds:datastoreItem xmlns:ds="http://schemas.openxmlformats.org/officeDocument/2006/customXml" ds:itemID="{4ACFAD01-898F-4C6C-8396-D55F6D8A3702}">
   <ds:schemaRefs>
+    <ds:schemaRef ds:uri="http://schemas.microsoft.com/office/2006/metadata/contentType"/>
+    <ds:schemaRef ds:uri="http://schemas.microsoft.com/office/2006/metadata/properties/metaAttributes"/>
+    <ds:schemaRef ds:uri="http://www.w3.org/2001/XMLSchema"/>
     <ds:schemaRef ds:uri="http://schemas.microsoft.com/office/2006/metadata/properties"/>
+    <ds:schemaRef ds:uri="http://schemas.openxmlformats.org/package/2006/metadata/core-properties"/>
+    <ds:schemaRef ds:uri="http://purl.org/dc/elements/1.1/"/>
+    <ds:schemaRef ds:uri="http://purl.org/dc/terms/"/>
+    <ds:schemaRef ds:uri="http://schemas.microsoft.com/office/internal/2005/internalDocumentation"/>
   </ds:schemaRefs>
 </ds:datastoreItem>
 </file>
--- a/DOC/MERISE/v0-1/200922-merise-v0.1.docx
+++ b/DOC/MERISE/v0-1/200922-merise-v0.1.docx
@@ -1,6 +1,6 @@
 
 <file path=word/document.xml><?xml version="1.0" encoding="utf-8"?>
-<w:document xmlns:wpc="http://schemas.microsoft.com/office/word/2010/wordprocessingCanvas" xmlns:cx="http://schemas.microsoft.com/office/drawing/2014/chartex" xmlns:cx1="http://schemas.microsoft.com/office/drawing/2015/9/8/chartex" xmlns:cx2="http://schemas.microsoft.com/office/drawing/2015/10/21/chartex" xmlns:cx3="http://schemas.microsoft.com/office/drawing/2016/5/9/chartex" xmlns:cx4="http://schemas.microsoft.com/office/drawing/2016/5/10/chartex" xmlns:cx5="http://schemas.microsoft.com/office/drawing/2016/5/11/chartex" xmlns:cx6="http://schemas.microsoft.com/office/drawing/2016/5/12/chartex" xmlns:cx7="http://schemas.microsoft.com/office/drawing/2016/5/13/chartex" xmlns:cx8="http://schemas.microsoft.com/office/drawing/2016/5/14/chartex" xmlns:mc="http://schemas.openxmlformats.org/markup-compatibility/2006" xmlns:aink="http://schemas.microsoft.com/office/drawing/2016/ink" xmlns:am3d="http://schemas.microsoft.com/office/drawing/2017/model3d" xmlns:o="urn:schemas-microsoft-com:office:office" xmlns:r="http://schemas.openxmlformats.org/officeDocument/2006/relationships" xmlns:m="http://schemas.openxmlformats.org/officeDocument/2006/math" xmlns:v="urn:schemas-microsoft-com:vml" xmlns:wp14="http://schemas.microsoft.com/office/word/2010/wordprocessingDrawing" xmlns:wp="http://schemas.openxmlformats.org/drawingml/2006/wordprocessingDrawing" xmlns:w10="urn:schemas-microsoft-com:office:word" xmlns:w="http://schemas.openxmlformats.org/wordprocessingml/2006/main" xmlns:w14="http://schemas.microsoft.com/office/word/2010/wordml" xmlns:w15="http://schemas.microsoft.com/office/word/2012/wordml" xmlns:w16cex="http://schemas.microsoft.com/office/word/2018/wordml/cex" xmlns:w16cid="http://schemas.microsoft.com/office/word/2016/wordml/cid" xmlns:w16="http://schemas.microsoft.com/office/word/2018/wordml" xmlns:w16se="http://schemas.microsoft.com/office/word/2015/wordml/symex" xmlns:wpg="http://schemas.microsoft.com/office/word/2010/wordprocessingGroup" xmlns:wpi="http://schemas.microsoft.com/office/word/2010/wordprocessingInk" xmlns:wne="http://schemas.microsoft.com/office/word/2006/wordml" xmlns:wps="http://schemas.microsoft.com/office/word/2010/wordprocessingShape" mc:Ignorable="w14 w15 w16se w16cid w16 w16cex wp14">
+<w:document xmlns:wpc="http://schemas.microsoft.com/office/word/2010/wordprocessingCanvas" xmlns:cx="http://schemas.microsoft.com/office/drawing/2014/chartex" xmlns:cx1="http://schemas.microsoft.com/office/drawing/2015/9/8/chartex" xmlns:cx2="http://schemas.microsoft.com/office/drawing/2015/10/21/chartex" xmlns:cx3="http://schemas.microsoft.com/office/drawing/2016/5/9/chartex" xmlns:cx4="http://schemas.microsoft.com/office/drawing/2016/5/10/chartex" xmlns:cx5="http://schemas.microsoft.com/office/drawing/2016/5/11/chartex" xmlns:cx6="http://schemas.microsoft.com/office/drawing/2016/5/12/chartex" xmlns:cx7="http://schemas.microsoft.com/office/drawing/2016/5/13/chartex" xmlns:cx8="http://schemas.microsoft.com/office/drawing/2016/5/14/chartex" xmlns:mc="http://schemas.openxmlformats.org/markup-compatibility/2006" xmlns:aink="http://schemas.microsoft.com/office/drawing/2016/ink" xmlns:am3d="http://schemas.microsoft.com/office/drawing/2017/model3d" xmlns:o="urn:schemas-microsoft-com:office:office" xmlns:r="http://schemas.openxmlformats.org/officeDocument/2006/relationships" xmlns:m="http://schemas.openxmlformats.org/officeDocument/2006/math" xmlns:v="urn:schemas-microsoft-com:vml" xmlns:wp14="http://schemas.microsoft.com/office/word/2010/wordprocessingDrawing" xmlns:wp="http://schemas.openxmlformats.org/drawingml/2006/wordprocessingDrawing" xmlns:w10="urn:schemas-microsoft-com:office:word" xmlns:w="http://schemas.openxmlformats.org/wordprocessingml/2006/main" xmlns:w14="http://schemas.microsoft.com/office/word/2010/wordml" xmlns:w15="http://schemas.microsoft.com/office/word/2012/wordml" xmlns:w16cid="http://schemas.microsoft.com/office/word/2016/wordml/cid" xmlns:w16se="http://schemas.microsoft.com/office/word/2015/wordml/symex" xmlns:wpg="http://schemas.microsoft.com/office/word/2010/wordprocessingGroup" xmlns:wpi="http://schemas.microsoft.com/office/word/2010/wordprocessingInk" xmlns:wne="http://schemas.microsoft.com/office/word/2006/wordml" xmlns:wps="http://schemas.microsoft.com/office/word/2010/wordprocessingShape" mc:Ignorable="w14 w15 w16se w16cid wp14">
   <w:body>
     <w:bookmarkStart w:id="0" w:name="_Hlk480668537" w:displacedByCustomXml="next"/>
     <w:bookmarkEnd w:id="0" w:displacedByCustomXml="next"/>
@@ -350,6 +350,7 @@
                           <w:dataBinding w:prefixMappings="xmlns:ns0='http://purl.org/dc/elements/1.1/' xmlns:ns1='http://schemas.openxmlformats.org/package/2006/metadata/core-properties' " w:xpath="/ns1:coreProperties[1]/ns0:subject[1]" w:storeItemID="{6C3C8BC8-F283-45AE-878A-BAB7291924A1}"/>
                           <w:text/>
                         </w:sdtPr>
+                        <w:sdtEndPr/>
                         <w:sdtContent>
                           <w:r>
                             <w:t>BOUDIER Aurélien &amp; JEANNIARD Jonathan</w:t>
@@ -626,7 +627,7 @@
               </wp:anchor>
             </w:drawing>
           </mc:Choice>
-          <mc:Fallback>
+          <mc:Fallback xmlns:w16="http://schemas.microsoft.com/office/word/2018/wordml" xmlns:w16cex="http://schemas.microsoft.com/office/word/2018/wordml/cex">
             <w:pict>
               <v:rect w14:anchorId="794FE9A5" id="Rectangle 905" o:spid="_x0000_s1026" style="position:absolute;margin-left:-143.7pt;margin-top:593.55pt;width:698.6pt;height:179.7pt;rotation:343718fd;flip:y;z-index:-251655168;visibility:visible;mso-wrap-style:square;mso-width-percent:0;mso-height-percent:0;mso-wrap-distance-left:9pt;mso-wrap-distance-top:0;mso-wrap-distance-right:9pt;mso-wrap-distance-bottom:0;mso-position-horizontal:absolute;mso-position-horizontal-relative:text;mso-position-vertical:absolute;mso-position-vertical-relative:text;mso-width-percent:0;mso-height-percent:0;mso-width-relative:margin;mso-height-relative:margin;v-text-anchor:top" o:gfxdata="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" fillcolor="#0070c0" strokecolor="#005b7f">
                 <v:textbox style="mso-fit-shape-to-text:t"/>
@@ -2962,7 +2963,6 @@
               </w:rPr>
             </w:pPr>
             <w:proofErr w:type="spellStart"/>
-            <w:proofErr w:type="gramStart"/>
             <w:r>
               <w:rPr>
                 <w:rFonts w:ascii="Calibri Light" w:hAnsi="Calibri Light" w:cs="Calibri Light"/>
@@ -2973,7 +2973,6 @@
               <w:t>underscore</w:t>
             </w:r>
             <w:proofErr w:type="spellEnd"/>
-            <w:proofErr w:type="gramEnd"/>
             <w:r>
               <w:rPr>
                 <w:rFonts w:ascii="Calibri Light" w:hAnsi="Calibri Light" w:cs="Calibri Light"/>
@@ -7816,9 +7815,1601 @@
       </w:tr>
     </w:tbl>
     <w:p/>
+    <w:p>
+      <w:pPr>
+        <w:spacing w:line="240" w:lineRule="auto"/>
+        <w:jc w:val="left"/>
+      </w:pPr>
+      <w:r>
+        <w:br w:type="page"/>
+      </w:r>
+    </w:p>
+    <w:p>
+      <w:pPr>
+        <w:pStyle w:val="Titre1"/>
+        <w:ind w:left="709" w:hanging="709"/>
+      </w:pPr>
+      <w:r>
+        <w:lastRenderedPageBreak/>
+        <w:t>Model Conceptuel de donnees</w:t>
+      </w:r>
+    </w:p>
+    <w:p>
+      <w:r>
+        <w:rPr>
+          <w:noProof/>
+        </w:rPr>
+        <w:drawing>
+          <wp:inline distT="0" distB="0" distL="0" distR="0" wp14:anchorId="71EC3AB6" wp14:editId="0D5BF450">
+            <wp:extent cx="5756275" cy="3581400"/>
+            <wp:effectExtent l="0" t="0" r="0" b="0"/>
+            <wp:docPr id="1" name="Image 1"/>
+            <wp:cNvGraphicFramePr>
+              <a:graphicFrameLocks xmlns:a="http://schemas.openxmlformats.org/drawingml/2006/main" noChangeAspect="1"/>
+            </wp:cNvGraphicFramePr>
+            <a:graphic xmlns:a="http://schemas.openxmlformats.org/drawingml/2006/main">
+              <a:graphicData uri="http://schemas.openxmlformats.org/drawingml/2006/picture">
+                <pic:pic xmlns:pic="http://schemas.openxmlformats.org/drawingml/2006/picture">
+                  <pic:nvPicPr>
+                    <pic:cNvPr id="0" name="Picture 1"/>
+                    <pic:cNvPicPr>
+                      <a:picLocks noChangeAspect="1" noChangeArrowheads="1"/>
+                    </pic:cNvPicPr>
+                  </pic:nvPicPr>
+                  <pic:blipFill>
+                    <a:blip r:embed="rId13" cstate="print">
+                      <a:extLst>
+                        <a:ext uri="{28A0092B-C50C-407E-A947-70E740481C1C}">
+                          <a14:useLocalDpi xmlns:a14="http://schemas.microsoft.com/office/drawing/2010/main" val="0"/>
+                        </a:ext>
+                      </a:extLst>
+                    </a:blip>
+                    <a:srcRect/>
+                    <a:stretch>
+                      <a:fillRect/>
+                    </a:stretch>
+                  </pic:blipFill>
+                  <pic:spPr bwMode="auto">
+                    <a:xfrm>
+                      <a:off x="0" y="0"/>
+                      <a:ext cx="5756275" cy="3581400"/>
+                    </a:xfrm>
+                    <a:prstGeom prst="rect">
+                      <a:avLst/>
+                    </a:prstGeom>
+                    <a:noFill/>
+                    <a:ln>
+                      <a:noFill/>
+                    </a:ln>
+                  </pic:spPr>
+                </pic:pic>
+              </a:graphicData>
+            </a:graphic>
+          </wp:inline>
+        </w:drawing>
+      </w:r>
+    </w:p>
+    <w:p>
+      <w:pPr>
+        <w:spacing w:line="240" w:lineRule="auto"/>
+        <w:jc w:val="left"/>
+      </w:pPr>
+      <w:r>
+        <w:br w:type="page"/>
+      </w:r>
+    </w:p>
+    <w:p>
+      <w:pPr>
+        <w:pStyle w:val="Titre1"/>
+        <w:ind w:left="709" w:hanging="709"/>
+      </w:pPr>
+      <w:r>
+        <w:lastRenderedPageBreak/>
+        <w:t>Model logique de donneés</w:t>
+      </w:r>
+    </w:p>
+    <w:p>
+      <w:pPr>
+        <w:jc w:val="left"/>
+        <w:rPr>
+          <w:noProof/>
+          <w:lang w:val="en-GB"/>
+        </w:rPr>
+      </w:pPr>
+      <w:r>
+        <w:rPr>
+          <w:noProof/>
+          <w:lang w:val="en-GB"/>
+        </w:rPr>
+        <w:t>t_cities (</w:t>
+      </w:r>
+      <w:r>
+        <w:rPr>
+          <w:b/>
+          <w:bCs/>
+          <w:noProof/>
+          <w:u w:val="single"/>
+          <w:lang w:val="en-GB"/>
+        </w:rPr>
+        <w:t>city_id</w:t>
+      </w:r>
+      <w:r>
+        <w:rPr>
+          <w:noProof/>
+          <w:lang w:val="en-GB"/>
+        </w:rPr>
+        <w:t xml:space="preserve">, </w:t>
+      </w:r>
+      <w:r>
+        <w:rPr>
+          <w:b/>
+          <w:bCs/>
+          <w:noProof/>
+          <w:lang w:val="en-GB"/>
+        </w:rPr>
+        <w:t>city_zipe</w:t>
+      </w:r>
+      <w:r>
+        <w:rPr>
+          <w:b/>
+          <w:bCs/>
+          <w:noProof/>
+          <w:lang w:val="en-GB"/>
+        </w:rPr>
+        <w:t>code</w:t>
+      </w:r>
+      <w:r>
+        <w:rPr>
+          <w:noProof/>
+          <w:lang w:val="en-GB"/>
+        </w:rPr>
+        <w:t xml:space="preserve">, </w:t>
+      </w:r>
+      <w:r>
+        <w:rPr>
+          <w:b/>
+          <w:bCs/>
+          <w:noProof/>
+          <w:lang w:val="en-GB"/>
+        </w:rPr>
+        <w:t>city_name</w:t>
+      </w:r>
+      <w:r>
+        <w:rPr>
+          <w:noProof/>
+          <w:lang w:val="en-GB"/>
+        </w:rPr>
+        <w:t>)</w:t>
+      </w:r>
+    </w:p>
+    <w:p>
+      <w:pPr>
+        <w:jc w:val="left"/>
+        <w:rPr>
+          <w:noProof/>
+          <w:lang w:val="en-GB"/>
+        </w:rPr>
+      </w:pPr>
+      <w:r>
+        <w:rPr>
+          <w:noProof/>
+          <w:lang w:val="en-GB"/>
+        </w:rPr>
+        <w:t>t_street_types (</w:t>
+      </w:r>
+      <w:r>
+        <w:rPr>
+          <w:b/>
+          <w:bCs/>
+          <w:noProof/>
+          <w:u w:val="single"/>
+          <w:lang w:val="en-GB"/>
+        </w:rPr>
+        <w:t>street_type</w:t>
+      </w:r>
+      <w:r>
+        <w:rPr>
+          <w:noProof/>
+          <w:lang w:val="en-GB"/>
+        </w:rPr>
+        <w:t>)</w:t>
+      </w:r>
+    </w:p>
+    <w:p>
+      <w:pPr>
+        <w:jc w:val="left"/>
+        <w:rPr>
+          <w:noProof/>
+          <w:lang w:val="en-GB"/>
+        </w:rPr>
+      </w:pPr>
+      <w:r>
+        <w:rPr>
+          <w:noProof/>
+          <w:lang w:val="en-GB"/>
+        </w:rPr>
+        <w:t>t_feature (</w:t>
+      </w:r>
+      <w:r>
+        <w:rPr>
+          <w:b/>
+          <w:bCs/>
+          <w:noProof/>
+          <w:u w:val="single"/>
+          <w:lang w:val="en-GB"/>
+        </w:rPr>
+        <w:t>feature_id</w:t>
+      </w:r>
+      <w:r>
+        <w:rPr>
+          <w:noProof/>
+          <w:lang w:val="en-GB"/>
+        </w:rPr>
+        <w:t xml:space="preserve">, </w:t>
+      </w:r>
+      <w:r>
+        <w:rPr>
+          <w:b/>
+          <w:bCs/>
+          <w:noProof/>
+          <w:lang w:val="en-GB"/>
+        </w:rPr>
+        <w:t>feature_name</w:t>
+      </w:r>
+      <w:r>
+        <w:rPr>
+          <w:noProof/>
+          <w:lang w:val="en-GB"/>
+        </w:rPr>
+        <w:t>, feature_desc)</w:t>
+      </w:r>
+    </w:p>
+    <w:p>
+      <w:pPr>
+        <w:jc w:val="left"/>
+        <w:rPr>
+          <w:noProof/>
+          <w:lang w:val="en-GB"/>
+        </w:rPr>
+      </w:pPr>
+      <w:r>
+        <w:rPr>
+          <w:noProof/>
+          <w:lang w:val="en-GB"/>
+        </w:rPr>
+        <w:t>t_roles (</w:t>
+      </w:r>
+      <w:r>
+        <w:rPr>
+          <w:b/>
+          <w:bCs/>
+          <w:noProof/>
+          <w:u w:val="single"/>
+          <w:lang w:val="en-GB"/>
+        </w:rPr>
+        <w:t>role_id</w:t>
+      </w:r>
+      <w:r>
+        <w:rPr>
+          <w:noProof/>
+          <w:lang w:val="en-GB"/>
+        </w:rPr>
+        <w:t xml:space="preserve">, </w:t>
+      </w:r>
+      <w:r>
+        <w:rPr>
+          <w:b/>
+          <w:bCs/>
+          <w:noProof/>
+          <w:lang w:val="en-GB"/>
+        </w:rPr>
+        <w:t>role_name</w:t>
+      </w:r>
+      <w:r>
+        <w:rPr>
+          <w:noProof/>
+          <w:lang w:val="en-GB"/>
+        </w:rPr>
+        <w:t xml:space="preserve">, </w:t>
+      </w:r>
+      <w:r>
+        <w:rPr>
+          <w:b/>
+          <w:bCs/>
+          <w:noProof/>
+          <w:lang w:val="en-GB"/>
+        </w:rPr>
+        <w:t>role_is_employee</w:t>
+      </w:r>
+      <w:r>
+        <w:rPr>
+          <w:noProof/>
+          <w:lang w:val="en-GB"/>
+        </w:rPr>
+        <w:t>)</w:t>
+      </w:r>
+    </w:p>
+    <w:p>
+      <w:pPr>
+        <w:jc w:val="left"/>
+        <w:rPr>
+          <w:noProof/>
+          <w:lang w:val="en-GB"/>
+        </w:rPr>
+      </w:pPr>
+      <w:r>
+        <w:rPr>
+          <w:noProof/>
+          <w:lang w:val="en-GB"/>
+        </w:rPr>
+        <w:t>t_addresses (</w:t>
+      </w:r>
+      <w:r>
+        <w:rPr>
+          <w:b/>
+          <w:bCs/>
+          <w:noProof/>
+          <w:u w:val="single"/>
+          <w:lang w:val="en-GB"/>
+        </w:rPr>
+        <w:t>addr_id</w:t>
+      </w:r>
+      <w:r>
+        <w:rPr>
+          <w:noProof/>
+          <w:lang w:val="en-GB"/>
+        </w:rPr>
+        <w:t xml:space="preserve">, addr_flat_number, addr_door_code, addr_special_note, addr_street_number, </w:t>
+      </w:r>
+      <w:r>
+        <w:rPr>
+          <w:b/>
+          <w:bCs/>
+          <w:noProof/>
+          <w:lang w:val="en-GB"/>
+        </w:rPr>
+        <w:t>addr_street_name</w:t>
+      </w:r>
+      <w:r>
+        <w:rPr>
+          <w:noProof/>
+          <w:lang w:val="en-GB"/>
+        </w:rPr>
+        <w:t xml:space="preserve">, addr_building_name, </w:t>
+      </w:r>
+      <w:r>
+        <w:rPr>
+          <w:b/>
+          <w:bCs/>
+          <w:noProof/>
+          <w:lang w:val="en-GB"/>
+        </w:rPr>
+        <w:t>#street_type</w:t>
+      </w:r>
+      <w:r>
+        <w:rPr>
+          <w:b/>
+          <w:bCs/>
+          <w:noProof/>
+          <w:lang w:val="en-GB"/>
+        </w:rPr>
+        <w:t>, #t_cities</w:t>
+      </w:r>
+      <w:r>
+        <w:rPr>
+          <w:noProof/>
+          <w:lang w:val="en-GB"/>
+        </w:rPr>
+        <w:t>)</w:t>
+      </w:r>
+    </w:p>
+    <w:p>
+      <w:pPr>
+        <w:jc w:val="left"/>
+        <w:rPr>
+          <w:noProof/>
+          <w:lang w:val="en-GB"/>
+        </w:rPr>
+      </w:pPr>
+      <w:r>
+        <w:rPr>
+          <w:noProof/>
+          <w:lang w:val="en-GB"/>
+        </w:rPr>
+        <w:t>t_users (</w:t>
+      </w:r>
+      <w:r>
+        <w:rPr>
+          <w:b/>
+          <w:bCs/>
+          <w:noProof/>
+          <w:u w:val="single"/>
+          <w:lang w:val="en-GB"/>
+        </w:rPr>
+        <w:t>user_id</w:t>
+      </w:r>
+      <w:r>
+        <w:rPr>
+          <w:noProof/>
+          <w:lang w:val="en-GB"/>
+        </w:rPr>
+        <w:t xml:space="preserve">, </w:t>
+      </w:r>
+      <w:r>
+        <w:rPr>
+          <w:b/>
+          <w:bCs/>
+          <w:noProof/>
+          <w:lang w:val="en-GB"/>
+        </w:rPr>
+        <w:t>user_lastname</w:t>
+      </w:r>
+      <w:r>
+        <w:rPr>
+          <w:noProof/>
+          <w:lang w:val="en-GB"/>
+        </w:rPr>
+        <w:t xml:space="preserve">, </w:t>
+      </w:r>
+      <w:r>
+        <w:rPr>
+          <w:b/>
+          <w:bCs/>
+          <w:noProof/>
+          <w:lang w:val="en-GB"/>
+        </w:rPr>
+        <w:t>user_firstname</w:t>
+      </w:r>
+      <w:r>
+        <w:rPr>
+          <w:noProof/>
+          <w:lang w:val="en-GB"/>
+        </w:rPr>
+        <w:t xml:space="preserve">, </w:t>
+      </w:r>
+      <w:r>
+        <w:rPr>
+          <w:b/>
+          <w:bCs/>
+          <w:noProof/>
+          <w:lang w:val="en-GB"/>
+        </w:rPr>
+        <w:t>user_phone</w:t>
+      </w:r>
+      <w:r>
+        <w:rPr>
+          <w:noProof/>
+          <w:lang w:val="en-GB"/>
+        </w:rPr>
+        <w:t xml:space="preserve">, </w:t>
+      </w:r>
+      <w:r>
+        <w:rPr>
+          <w:b/>
+          <w:bCs/>
+          <w:noProof/>
+          <w:lang w:val="en-GB"/>
+        </w:rPr>
+        <w:t>user_email</w:t>
+      </w:r>
+      <w:r>
+        <w:rPr>
+          <w:noProof/>
+          <w:lang w:val="en-GB"/>
+        </w:rPr>
+        <w:t xml:space="preserve">, </w:t>
+      </w:r>
+      <w:r>
+        <w:rPr>
+          <w:b/>
+          <w:bCs/>
+          <w:noProof/>
+          <w:lang w:val="en-GB"/>
+        </w:rPr>
+        <w:t>user_birth</w:t>
+      </w:r>
+      <w:r>
+        <w:rPr>
+          <w:noProof/>
+          <w:lang w:val="en-GB"/>
+        </w:rPr>
+        <w:t xml:space="preserve">, </w:t>
+      </w:r>
+      <w:r>
+        <w:rPr>
+          <w:b/>
+          <w:bCs/>
+          <w:noProof/>
+          <w:lang w:val="en-GB"/>
+        </w:rPr>
+        <w:t>user_password</w:t>
+      </w:r>
+      <w:r>
+        <w:rPr>
+          <w:noProof/>
+          <w:lang w:val="en-GB"/>
+        </w:rPr>
+        <w:t xml:space="preserve">, </w:t>
+      </w:r>
+      <w:r>
+        <w:rPr>
+          <w:b/>
+          <w:bCs/>
+          <w:noProof/>
+          <w:lang w:val="en-GB"/>
+        </w:rPr>
+        <w:t>user_register_date</w:t>
+      </w:r>
+      <w:r>
+        <w:rPr>
+          <w:noProof/>
+          <w:lang w:val="en-GB"/>
+        </w:rPr>
+        <w:t xml:space="preserve">, user_unregister_date, </w:t>
+      </w:r>
+      <w:r>
+        <w:rPr>
+          <w:b/>
+          <w:bCs/>
+          <w:noProof/>
+          <w:lang w:val="en-GB"/>
+        </w:rPr>
+        <w:t>#addr_id</w:t>
+      </w:r>
+      <w:r>
+        <w:rPr>
+          <w:noProof/>
+          <w:lang w:val="en-GB"/>
+        </w:rPr>
+        <w:t xml:space="preserve">, </w:t>
+      </w:r>
+      <w:r>
+        <w:rPr>
+          <w:b/>
+          <w:bCs/>
+          <w:noProof/>
+          <w:lang w:val="en-GB"/>
+        </w:rPr>
+        <w:t>#role_id</w:t>
+      </w:r>
+      <w:r>
+        <w:rPr>
+          <w:noProof/>
+          <w:lang w:val="en-GB"/>
+        </w:rPr>
+        <w:t>)</w:t>
+      </w:r>
+    </w:p>
+    <w:p>
+      <w:pPr>
+        <w:jc w:val="left"/>
+        <w:rPr>
+          <w:noProof/>
+          <w:lang w:val="en-GB"/>
+        </w:rPr>
+      </w:pPr>
+      <w:r>
+        <w:rPr>
+          <w:noProof/>
+          <w:lang w:val="en-GB"/>
+        </w:rPr>
+        <w:t>use (</w:t>
+      </w:r>
+      <w:r>
+        <w:rPr>
+          <w:b/>
+          <w:bCs/>
+          <w:noProof/>
+          <w:u w:val="single"/>
+          <w:lang w:val="en-GB"/>
+        </w:rPr>
+        <w:t>#role_id</w:t>
+      </w:r>
+      <w:r>
+        <w:rPr>
+          <w:noProof/>
+          <w:u w:val="single"/>
+          <w:lang w:val="en-GB"/>
+        </w:rPr>
+        <w:t xml:space="preserve">, </w:t>
+      </w:r>
+      <w:r>
+        <w:rPr>
+          <w:b/>
+          <w:bCs/>
+          <w:noProof/>
+          <w:u w:val="single"/>
+          <w:lang w:val="en-GB"/>
+        </w:rPr>
+        <w:t>#feature_id</w:t>
+      </w:r>
+      <w:r>
+        <w:rPr>
+          <w:noProof/>
+          <w:lang w:val="en-GB"/>
+        </w:rPr>
+        <w:t>)</w:t>
+      </w:r>
+    </w:p>
+    <w:p>
+      <w:pPr>
+        <w:jc w:val="left"/>
+        <w:rPr>
+          <w:noProof/>
+          <w:lang w:val="en-GB"/>
+        </w:rPr>
+      </w:pPr>
+    </w:p>
+    <w:p>
+      <w:pPr>
+        <w:autoSpaceDE w:val="0"/>
+        <w:autoSpaceDN w:val="0"/>
+        <w:adjustRightInd w:val="0"/>
+        <w:spacing w:line="240" w:lineRule="auto"/>
+        <w:jc w:val="left"/>
+        <w:rPr>
+          <w:rFonts w:ascii="Segoe UI" w:hAnsi="Segoe UI" w:cs="Segoe UI"/>
+          <w:noProof/>
+          <w:sz w:val="17"/>
+          <w:szCs w:val="17"/>
+          <w:lang w:val="en-GB"/>
+        </w:rPr>
+      </w:pPr>
+      <w:r>
+        <w:rPr>
+          <w:rFonts w:ascii="Calibri" w:hAnsi="Calibri" w:cs="Calibri"/>
+          <w:b/>
+          <w:bCs/>
+          <w:noProof/>
+          <w:color w:val="090000"/>
+          <w:sz w:val="28"/>
+          <w:szCs w:val="28"/>
+          <w:lang w:val="en-GB"/>
+        </w:rPr>
+        <w:t>t_cities = (</w:t>
+      </w:r>
+      <w:r>
+        <w:rPr>
+          <w:rFonts w:ascii="Calibri" w:hAnsi="Calibri" w:cs="Calibri"/>
+          <w:b/>
+          <w:bCs/>
+          <w:noProof/>
+          <w:color w:val="090000"/>
+          <w:sz w:val="24"/>
+          <w:u w:val="single"/>
+          <w:lang w:val="en-GB"/>
+        </w:rPr>
+        <w:t>city_id</w:t>
+      </w:r>
+      <w:r>
+        <w:rPr>
+          <w:rFonts w:ascii="Calibri" w:hAnsi="Calibri" w:cs="Calibri"/>
+          <w:b/>
+          <w:bCs/>
+          <w:i/>
+          <w:iCs/>
+          <w:noProof/>
+          <w:color w:val="808080"/>
+          <w:sz w:val="16"/>
+          <w:szCs w:val="16"/>
+          <w:lang w:val="en-GB"/>
+        </w:rPr>
+        <w:t xml:space="preserve"> INT</w:t>
+      </w:r>
+      <w:r>
+        <w:rPr>
+          <w:rFonts w:ascii="Calibri" w:hAnsi="Calibri" w:cs="Calibri"/>
+          <w:noProof/>
+          <w:color w:val="090000"/>
+          <w:sz w:val="24"/>
+          <w:lang w:val="en-GB"/>
+        </w:rPr>
+        <w:t>, city_zipcode</w:t>
+      </w:r>
+      <w:r>
+        <w:rPr>
+          <w:rFonts w:ascii="Calibri" w:hAnsi="Calibri" w:cs="Calibri"/>
+          <w:b/>
+          <w:bCs/>
+          <w:i/>
+          <w:iCs/>
+          <w:noProof/>
+          <w:color w:val="808080"/>
+          <w:sz w:val="16"/>
+          <w:szCs w:val="16"/>
+          <w:lang w:val="en-GB"/>
+        </w:rPr>
+        <w:t xml:space="preserve"> VARCHAR(50)</w:t>
+      </w:r>
+      <w:r>
+        <w:rPr>
+          <w:rFonts w:ascii="Calibri" w:hAnsi="Calibri" w:cs="Calibri"/>
+          <w:noProof/>
+          <w:color w:val="090000"/>
+          <w:sz w:val="24"/>
+          <w:lang w:val="en-GB"/>
+        </w:rPr>
+        <w:t>, city_name</w:t>
+      </w:r>
+      <w:r>
+        <w:rPr>
+          <w:rFonts w:ascii="Calibri" w:hAnsi="Calibri" w:cs="Calibri"/>
+          <w:b/>
+          <w:bCs/>
+          <w:i/>
+          <w:iCs/>
+          <w:noProof/>
+          <w:color w:val="808080"/>
+          <w:sz w:val="16"/>
+          <w:szCs w:val="16"/>
+          <w:lang w:val="en-GB"/>
+        </w:rPr>
+        <w:t xml:space="preserve"> VARCHAR(50)</w:t>
+      </w:r>
+      <w:r>
+        <w:rPr>
+          <w:rFonts w:ascii="Calibri" w:hAnsi="Calibri" w:cs="Calibri"/>
+          <w:b/>
+          <w:bCs/>
+          <w:noProof/>
+          <w:color w:val="090000"/>
+          <w:sz w:val="28"/>
+          <w:szCs w:val="28"/>
+          <w:lang w:val="en-GB"/>
+        </w:rPr>
+        <w:t>);</w:t>
+      </w:r>
+    </w:p>
+    <w:p>
+      <w:pPr>
+        <w:autoSpaceDE w:val="0"/>
+        <w:autoSpaceDN w:val="0"/>
+        <w:adjustRightInd w:val="0"/>
+        <w:spacing w:line="240" w:lineRule="auto"/>
+        <w:jc w:val="left"/>
+        <w:rPr>
+          <w:rFonts w:ascii="Segoe UI" w:hAnsi="Segoe UI" w:cs="Segoe UI"/>
+          <w:noProof/>
+          <w:sz w:val="17"/>
+          <w:szCs w:val="17"/>
+          <w:lang w:val="en-GB"/>
+        </w:rPr>
+      </w:pPr>
+      <w:r>
+        <w:rPr>
+          <w:rFonts w:ascii="Calibri" w:hAnsi="Calibri" w:cs="Calibri"/>
+          <w:b/>
+          <w:bCs/>
+          <w:noProof/>
+          <w:color w:val="090000"/>
+          <w:sz w:val="28"/>
+          <w:szCs w:val="28"/>
+          <w:lang w:val="en-GB"/>
+        </w:rPr>
+        <w:t>t_roles = (</w:t>
+      </w:r>
+      <w:r>
+        <w:rPr>
+          <w:rFonts w:ascii="Calibri" w:hAnsi="Calibri" w:cs="Calibri"/>
+          <w:b/>
+          <w:bCs/>
+          <w:noProof/>
+          <w:color w:val="090000"/>
+          <w:sz w:val="24"/>
+          <w:u w:val="single"/>
+          <w:lang w:val="en-GB"/>
+        </w:rPr>
+        <w:t>role_id</w:t>
+      </w:r>
+      <w:r>
+        <w:rPr>
+          <w:rFonts w:ascii="Calibri" w:hAnsi="Calibri" w:cs="Calibri"/>
+          <w:b/>
+          <w:bCs/>
+          <w:i/>
+          <w:iCs/>
+          <w:noProof/>
+          <w:color w:val="808080"/>
+          <w:sz w:val="16"/>
+          <w:szCs w:val="16"/>
+          <w:lang w:val="en-GB"/>
+        </w:rPr>
+        <w:t xml:space="preserve"> INT</w:t>
+      </w:r>
+      <w:r>
+        <w:rPr>
+          <w:rFonts w:ascii="Calibri" w:hAnsi="Calibri" w:cs="Calibri"/>
+          <w:noProof/>
+          <w:color w:val="090000"/>
+          <w:sz w:val="24"/>
+          <w:lang w:val="en-GB"/>
+        </w:rPr>
+        <w:t>, role_name</w:t>
+      </w:r>
+      <w:r>
+        <w:rPr>
+          <w:rFonts w:ascii="Calibri" w:hAnsi="Calibri" w:cs="Calibri"/>
+          <w:b/>
+          <w:bCs/>
+          <w:i/>
+          <w:iCs/>
+          <w:noProof/>
+          <w:color w:val="808080"/>
+          <w:sz w:val="16"/>
+          <w:szCs w:val="16"/>
+          <w:lang w:val="en-GB"/>
+        </w:rPr>
+        <w:t xml:space="preserve"> VARCHAR(20)</w:t>
+      </w:r>
+      <w:r>
+        <w:rPr>
+          <w:rFonts w:ascii="Calibri" w:hAnsi="Calibri" w:cs="Calibri"/>
+          <w:noProof/>
+          <w:color w:val="090000"/>
+          <w:sz w:val="24"/>
+          <w:lang w:val="en-GB"/>
+        </w:rPr>
+        <w:t>, role_is_employee</w:t>
+      </w:r>
+      <w:r>
+        <w:rPr>
+          <w:rFonts w:ascii="Calibri" w:hAnsi="Calibri" w:cs="Calibri"/>
+          <w:b/>
+          <w:bCs/>
+          <w:i/>
+          <w:iCs/>
+          <w:noProof/>
+          <w:color w:val="808080"/>
+          <w:sz w:val="16"/>
+          <w:szCs w:val="16"/>
+          <w:lang w:val="en-GB"/>
+        </w:rPr>
+        <w:t xml:space="preserve"> LOGICAL</w:t>
+      </w:r>
+      <w:r>
+        <w:rPr>
+          <w:rFonts w:ascii="Calibri" w:hAnsi="Calibri" w:cs="Calibri"/>
+          <w:b/>
+          <w:bCs/>
+          <w:noProof/>
+          <w:color w:val="090000"/>
+          <w:sz w:val="28"/>
+          <w:szCs w:val="28"/>
+          <w:lang w:val="en-GB"/>
+        </w:rPr>
+        <w:t>);</w:t>
+      </w:r>
+    </w:p>
+    <w:p>
+      <w:pPr>
+        <w:autoSpaceDE w:val="0"/>
+        <w:autoSpaceDN w:val="0"/>
+        <w:adjustRightInd w:val="0"/>
+        <w:spacing w:line="240" w:lineRule="auto"/>
+        <w:jc w:val="left"/>
+        <w:rPr>
+          <w:rFonts w:ascii="Segoe UI" w:hAnsi="Segoe UI" w:cs="Segoe UI"/>
+          <w:noProof/>
+          <w:sz w:val="17"/>
+          <w:szCs w:val="17"/>
+          <w:lang w:val="en-GB"/>
+        </w:rPr>
+      </w:pPr>
+      <w:r>
+        <w:rPr>
+          <w:rFonts w:ascii="Calibri" w:hAnsi="Calibri" w:cs="Calibri"/>
+          <w:b/>
+          <w:bCs/>
+          <w:noProof/>
+          <w:color w:val="090000"/>
+          <w:sz w:val="28"/>
+          <w:szCs w:val="28"/>
+          <w:lang w:val="en-GB"/>
+        </w:rPr>
+        <w:t>t_features = (</w:t>
+      </w:r>
+      <w:r>
+        <w:rPr>
+          <w:rFonts w:ascii="Calibri" w:hAnsi="Calibri" w:cs="Calibri"/>
+          <w:b/>
+          <w:bCs/>
+          <w:noProof/>
+          <w:color w:val="090000"/>
+          <w:sz w:val="24"/>
+          <w:u w:val="single"/>
+          <w:lang w:val="en-GB"/>
+        </w:rPr>
+        <w:t>feature_id</w:t>
+      </w:r>
+      <w:r>
+        <w:rPr>
+          <w:rFonts w:ascii="Calibri" w:hAnsi="Calibri" w:cs="Calibri"/>
+          <w:b/>
+          <w:bCs/>
+          <w:i/>
+          <w:iCs/>
+          <w:noProof/>
+          <w:color w:val="808080"/>
+          <w:sz w:val="16"/>
+          <w:szCs w:val="16"/>
+          <w:lang w:val="en-GB"/>
+        </w:rPr>
+        <w:t xml:space="preserve"> INT</w:t>
+      </w:r>
+      <w:r>
+        <w:rPr>
+          <w:rFonts w:ascii="Calibri" w:hAnsi="Calibri" w:cs="Calibri"/>
+          <w:noProof/>
+          <w:color w:val="090000"/>
+          <w:sz w:val="24"/>
+          <w:lang w:val="en-GB"/>
+        </w:rPr>
+        <w:t>, feature_name</w:t>
+      </w:r>
+      <w:r>
+        <w:rPr>
+          <w:rFonts w:ascii="Calibri" w:hAnsi="Calibri" w:cs="Calibri"/>
+          <w:b/>
+          <w:bCs/>
+          <w:i/>
+          <w:iCs/>
+          <w:noProof/>
+          <w:color w:val="808080"/>
+          <w:sz w:val="16"/>
+          <w:szCs w:val="16"/>
+          <w:lang w:val="en-GB"/>
+        </w:rPr>
+        <w:t xml:space="preserve"> VARCHAR(30)</w:t>
+      </w:r>
+      <w:r>
+        <w:rPr>
+          <w:rFonts w:ascii="Calibri" w:hAnsi="Calibri" w:cs="Calibri"/>
+          <w:noProof/>
+          <w:color w:val="090000"/>
+          <w:sz w:val="24"/>
+          <w:lang w:val="en-GB"/>
+        </w:rPr>
+        <w:t>, feature_desc</w:t>
+      </w:r>
+      <w:r>
+        <w:rPr>
+          <w:rFonts w:ascii="Calibri" w:hAnsi="Calibri" w:cs="Calibri"/>
+          <w:i/>
+          <w:iCs/>
+          <w:noProof/>
+          <w:color w:val="808080"/>
+          <w:sz w:val="16"/>
+          <w:szCs w:val="16"/>
+          <w:lang w:val="en-GB"/>
+        </w:rPr>
+        <w:t xml:space="preserve"> VARCHAR(200)</w:t>
+      </w:r>
+      <w:r>
+        <w:rPr>
+          <w:rFonts w:ascii="Calibri" w:hAnsi="Calibri" w:cs="Calibri"/>
+          <w:b/>
+          <w:bCs/>
+          <w:noProof/>
+          <w:color w:val="090000"/>
+          <w:sz w:val="28"/>
+          <w:szCs w:val="28"/>
+          <w:lang w:val="en-GB"/>
+        </w:rPr>
+        <w:t>);</w:t>
+      </w:r>
+    </w:p>
+    <w:p>
+      <w:pPr>
+        <w:autoSpaceDE w:val="0"/>
+        <w:autoSpaceDN w:val="0"/>
+        <w:adjustRightInd w:val="0"/>
+        <w:spacing w:line="240" w:lineRule="auto"/>
+        <w:jc w:val="left"/>
+        <w:rPr>
+          <w:rFonts w:ascii="Segoe UI" w:hAnsi="Segoe UI" w:cs="Segoe UI"/>
+          <w:noProof/>
+          <w:sz w:val="17"/>
+          <w:szCs w:val="17"/>
+          <w:lang w:val="en-GB"/>
+        </w:rPr>
+      </w:pPr>
+      <w:r>
+        <w:rPr>
+          <w:rFonts w:ascii="Calibri" w:hAnsi="Calibri" w:cs="Calibri"/>
+          <w:b/>
+          <w:bCs/>
+          <w:noProof/>
+          <w:color w:val="090000"/>
+          <w:sz w:val="28"/>
+          <w:szCs w:val="28"/>
+          <w:lang w:val="en-GB"/>
+        </w:rPr>
+        <w:t>t_addresses = (</w:t>
+      </w:r>
+      <w:r>
+        <w:rPr>
+          <w:rFonts w:ascii="Calibri" w:hAnsi="Calibri" w:cs="Calibri"/>
+          <w:b/>
+          <w:bCs/>
+          <w:noProof/>
+          <w:color w:val="090000"/>
+          <w:sz w:val="24"/>
+          <w:u w:val="single"/>
+          <w:lang w:val="en-GB"/>
+        </w:rPr>
+        <w:t>addr_id</w:t>
+      </w:r>
+      <w:r>
+        <w:rPr>
+          <w:rFonts w:ascii="Calibri" w:hAnsi="Calibri" w:cs="Calibri"/>
+          <w:b/>
+          <w:bCs/>
+          <w:i/>
+          <w:iCs/>
+          <w:noProof/>
+          <w:color w:val="808080"/>
+          <w:sz w:val="16"/>
+          <w:szCs w:val="16"/>
+          <w:lang w:val="en-GB"/>
+        </w:rPr>
+        <w:t xml:space="preserve"> INT</w:t>
+      </w:r>
+      <w:r>
+        <w:rPr>
+          <w:rFonts w:ascii="Calibri" w:hAnsi="Calibri" w:cs="Calibri"/>
+          <w:noProof/>
+          <w:color w:val="090000"/>
+          <w:sz w:val="24"/>
+          <w:lang w:val="en-GB"/>
+        </w:rPr>
+        <w:t>, addr_flat_number</w:t>
+      </w:r>
+      <w:r>
+        <w:rPr>
+          <w:rFonts w:ascii="Calibri" w:hAnsi="Calibri" w:cs="Calibri"/>
+          <w:i/>
+          <w:iCs/>
+          <w:noProof/>
+          <w:color w:val="808080"/>
+          <w:sz w:val="16"/>
+          <w:szCs w:val="16"/>
+          <w:lang w:val="en-GB"/>
+        </w:rPr>
+        <w:t xml:space="preserve"> VARCHAR(20)</w:t>
+      </w:r>
+      <w:r>
+        <w:rPr>
+          <w:rFonts w:ascii="Calibri" w:hAnsi="Calibri" w:cs="Calibri"/>
+          <w:noProof/>
+          <w:color w:val="090000"/>
+          <w:sz w:val="24"/>
+          <w:lang w:val="en-GB"/>
+        </w:rPr>
+        <w:t>, addr_door_code</w:t>
+      </w:r>
+      <w:r>
+        <w:rPr>
+          <w:rFonts w:ascii="Calibri" w:hAnsi="Calibri" w:cs="Calibri"/>
+          <w:i/>
+          <w:iCs/>
+          <w:noProof/>
+          <w:color w:val="808080"/>
+          <w:sz w:val="16"/>
+          <w:szCs w:val="16"/>
+          <w:lang w:val="en-GB"/>
+        </w:rPr>
+        <w:t xml:space="preserve"> VARCHAR(10)</w:t>
+      </w:r>
+      <w:r>
+        <w:rPr>
+          <w:rFonts w:ascii="Calibri" w:hAnsi="Calibri" w:cs="Calibri"/>
+          <w:noProof/>
+          <w:color w:val="090000"/>
+          <w:sz w:val="24"/>
+          <w:lang w:val="en-GB"/>
+        </w:rPr>
+        <w:t>, addr_special_note</w:t>
+      </w:r>
+      <w:r>
+        <w:rPr>
+          <w:rFonts w:ascii="Calibri" w:hAnsi="Calibri" w:cs="Calibri"/>
+          <w:i/>
+          <w:iCs/>
+          <w:noProof/>
+          <w:color w:val="808080"/>
+          <w:sz w:val="16"/>
+          <w:szCs w:val="16"/>
+          <w:lang w:val="en-GB"/>
+        </w:rPr>
+        <w:t xml:space="preserve"> VARCHAR(100)</w:t>
+      </w:r>
+      <w:r>
+        <w:rPr>
+          <w:rFonts w:ascii="Calibri" w:hAnsi="Calibri" w:cs="Calibri"/>
+          <w:noProof/>
+          <w:color w:val="090000"/>
+          <w:sz w:val="24"/>
+          <w:lang w:val="en-GB"/>
+        </w:rPr>
+        <w:t>, addr_street_number</w:t>
+      </w:r>
+      <w:r>
+        <w:rPr>
+          <w:rFonts w:ascii="Calibri" w:hAnsi="Calibri" w:cs="Calibri"/>
+          <w:i/>
+          <w:iCs/>
+          <w:noProof/>
+          <w:color w:val="808080"/>
+          <w:sz w:val="16"/>
+          <w:szCs w:val="16"/>
+          <w:lang w:val="en-GB"/>
+        </w:rPr>
+        <w:t xml:space="preserve"> SMALLINT</w:t>
+      </w:r>
+      <w:r>
+        <w:rPr>
+          <w:rFonts w:ascii="Calibri" w:hAnsi="Calibri" w:cs="Calibri"/>
+          <w:noProof/>
+          <w:color w:val="090000"/>
+          <w:sz w:val="24"/>
+          <w:lang w:val="en-GB"/>
+        </w:rPr>
+        <w:t>, addr_street_name</w:t>
+      </w:r>
+      <w:r>
+        <w:rPr>
+          <w:rFonts w:ascii="Calibri" w:hAnsi="Calibri" w:cs="Calibri"/>
+          <w:b/>
+          <w:bCs/>
+          <w:i/>
+          <w:iCs/>
+          <w:noProof/>
+          <w:color w:val="808080"/>
+          <w:sz w:val="16"/>
+          <w:szCs w:val="16"/>
+          <w:lang w:val="en-GB"/>
+        </w:rPr>
+        <w:t xml:space="preserve"> VARCHAR(50)</w:t>
+      </w:r>
+      <w:r>
+        <w:rPr>
+          <w:rFonts w:ascii="Calibri" w:hAnsi="Calibri" w:cs="Calibri"/>
+          <w:noProof/>
+          <w:color w:val="090000"/>
+          <w:sz w:val="24"/>
+          <w:lang w:val="en-GB"/>
+        </w:rPr>
+        <w:t>, addr_building_name</w:t>
+      </w:r>
+      <w:r>
+        <w:rPr>
+          <w:rFonts w:ascii="Calibri" w:hAnsi="Calibri" w:cs="Calibri"/>
+          <w:i/>
+          <w:iCs/>
+          <w:noProof/>
+          <w:color w:val="808080"/>
+          <w:sz w:val="16"/>
+          <w:szCs w:val="16"/>
+          <w:lang w:val="en-GB"/>
+        </w:rPr>
+        <w:t xml:space="preserve"> VARCHAR(20)</w:t>
+      </w:r>
+      <w:r>
+        <w:rPr>
+          <w:rFonts w:ascii="Calibri" w:hAnsi="Calibri" w:cs="Calibri"/>
+          <w:i/>
+          <w:iCs/>
+          <w:noProof/>
+          <w:color w:val="0000FF"/>
+          <w:sz w:val="24"/>
+          <w:lang w:val="en-GB"/>
+        </w:rPr>
+        <w:t>, #street_type</w:t>
+      </w:r>
+      <w:r>
+        <w:rPr>
+          <w:rFonts w:ascii="Calibri" w:hAnsi="Calibri" w:cs="Calibri"/>
+          <w:b/>
+          <w:bCs/>
+          <w:noProof/>
+          <w:color w:val="0000FF"/>
+          <w:position w:val="3"/>
+          <w:sz w:val="16"/>
+          <w:szCs w:val="16"/>
+          <w:lang w:val="en-GB"/>
+        </w:rPr>
+        <w:t>*</w:t>
+      </w:r>
+      <w:r>
+        <w:rPr>
+          <w:rFonts w:ascii="Calibri" w:hAnsi="Calibri" w:cs="Calibri"/>
+          <w:i/>
+          <w:iCs/>
+          <w:noProof/>
+          <w:color w:val="0000FF"/>
+          <w:sz w:val="24"/>
+          <w:lang w:val="en-GB"/>
+        </w:rPr>
+        <w:t>, #city_id</w:t>
+      </w:r>
+      <w:r>
+        <w:rPr>
+          <w:rFonts w:ascii="Calibri" w:hAnsi="Calibri" w:cs="Calibri"/>
+          <w:b/>
+          <w:bCs/>
+          <w:noProof/>
+          <w:color w:val="090000"/>
+          <w:sz w:val="28"/>
+          <w:szCs w:val="28"/>
+          <w:lang w:val="en-GB"/>
+        </w:rPr>
+        <w:t>);</w:t>
+      </w:r>
+    </w:p>
+    <w:p>
+      <w:pPr>
+        <w:autoSpaceDE w:val="0"/>
+        <w:autoSpaceDN w:val="0"/>
+        <w:adjustRightInd w:val="0"/>
+        <w:spacing w:line="240" w:lineRule="auto"/>
+        <w:jc w:val="left"/>
+        <w:rPr>
+          <w:rFonts w:ascii="Segoe UI" w:hAnsi="Segoe UI" w:cs="Segoe UI"/>
+          <w:noProof/>
+          <w:sz w:val="17"/>
+          <w:szCs w:val="17"/>
+          <w:lang w:val="en-GB"/>
+        </w:rPr>
+      </w:pPr>
+      <w:r>
+        <w:rPr>
+          <w:rFonts w:ascii="Calibri" w:hAnsi="Calibri" w:cs="Calibri"/>
+          <w:b/>
+          <w:bCs/>
+          <w:noProof/>
+          <w:color w:val="090000"/>
+          <w:sz w:val="28"/>
+          <w:szCs w:val="28"/>
+          <w:lang w:val="en-GB"/>
+        </w:rPr>
+        <w:t>t_users = (</w:t>
+      </w:r>
+      <w:r>
+        <w:rPr>
+          <w:rFonts w:ascii="Calibri" w:hAnsi="Calibri" w:cs="Calibri"/>
+          <w:b/>
+          <w:bCs/>
+          <w:noProof/>
+          <w:color w:val="090000"/>
+          <w:sz w:val="24"/>
+          <w:u w:val="single"/>
+          <w:lang w:val="en-GB"/>
+        </w:rPr>
+        <w:t>user_id</w:t>
+      </w:r>
+      <w:r>
+        <w:rPr>
+          <w:rFonts w:ascii="Calibri" w:hAnsi="Calibri" w:cs="Calibri"/>
+          <w:b/>
+          <w:bCs/>
+          <w:i/>
+          <w:iCs/>
+          <w:noProof/>
+          <w:color w:val="808080"/>
+          <w:sz w:val="16"/>
+          <w:szCs w:val="16"/>
+          <w:lang w:val="en-GB"/>
+        </w:rPr>
+        <w:t xml:space="preserve"> INT</w:t>
+      </w:r>
+      <w:r>
+        <w:rPr>
+          <w:rFonts w:ascii="Calibri" w:hAnsi="Calibri" w:cs="Calibri"/>
+          <w:noProof/>
+          <w:color w:val="090000"/>
+          <w:sz w:val="24"/>
+          <w:lang w:val="en-GB"/>
+        </w:rPr>
+        <w:t>, user_lastname</w:t>
+      </w:r>
+      <w:r>
+        <w:rPr>
+          <w:rFonts w:ascii="Calibri" w:hAnsi="Calibri" w:cs="Calibri"/>
+          <w:b/>
+          <w:bCs/>
+          <w:i/>
+          <w:iCs/>
+          <w:noProof/>
+          <w:color w:val="808080"/>
+          <w:sz w:val="16"/>
+          <w:szCs w:val="16"/>
+          <w:lang w:val="en-GB"/>
+        </w:rPr>
+        <w:t xml:space="preserve"> VARCHAR(50)</w:t>
+      </w:r>
+      <w:r>
+        <w:rPr>
+          <w:rFonts w:ascii="Calibri" w:hAnsi="Calibri" w:cs="Calibri"/>
+          <w:noProof/>
+          <w:color w:val="090000"/>
+          <w:sz w:val="24"/>
+          <w:lang w:val="en-GB"/>
+        </w:rPr>
+        <w:t>, user_firstname</w:t>
+      </w:r>
+      <w:r>
+        <w:rPr>
+          <w:rFonts w:ascii="Calibri" w:hAnsi="Calibri" w:cs="Calibri"/>
+          <w:b/>
+          <w:bCs/>
+          <w:i/>
+          <w:iCs/>
+          <w:noProof/>
+          <w:color w:val="808080"/>
+          <w:sz w:val="16"/>
+          <w:szCs w:val="16"/>
+          <w:lang w:val="en-GB"/>
+        </w:rPr>
+        <w:t xml:space="preserve"> VARCHAR(50)</w:t>
+      </w:r>
+      <w:r>
+        <w:rPr>
+          <w:rFonts w:ascii="Calibri" w:hAnsi="Calibri" w:cs="Calibri"/>
+          <w:noProof/>
+          <w:color w:val="090000"/>
+          <w:sz w:val="24"/>
+          <w:lang w:val="en-GB"/>
+        </w:rPr>
+        <w:t>, user_phone</w:t>
+      </w:r>
+      <w:r>
+        <w:rPr>
+          <w:rFonts w:ascii="Calibri" w:hAnsi="Calibri" w:cs="Calibri"/>
+          <w:b/>
+          <w:bCs/>
+          <w:i/>
+          <w:iCs/>
+          <w:noProof/>
+          <w:color w:val="808080"/>
+          <w:sz w:val="16"/>
+          <w:szCs w:val="16"/>
+          <w:lang w:val="en-GB"/>
+        </w:rPr>
+        <w:t xml:space="preserve"> CHAR(10)</w:t>
+      </w:r>
+      <w:r>
+        <w:rPr>
+          <w:rFonts w:ascii="Calibri" w:hAnsi="Calibri" w:cs="Calibri"/>
+          <w:noProof/>
+          <w:color w:val="090000"/>
+          <w:sz w:val="24"/>
+          <w:lang w:val="en-GB"/>
+        </w:rPr>
+        <w:t>, user_email</w:t>
+      </w:r>
+      <w:r>
+        <w:rPr>
+          <w:rFonts w:ascii="Calibri" w:hAnsi="Calibri" w:cs="Calibri"/>
+          <w:b/>
+          <w:bCs/>
+          <w:i/>
+          <w:iCs/>
+          <w:noProof/>
+          <w:color w:val="808080"/>
+          <w:sz w:val="16"/>
+          <w:szCs w:val="16"/>
+          <w:lang w:val="en-GB"/>
+        </w:rPr>
+        <w:t xml:space="preserve"> VARCHAR(50)</w:t>
+      </w:r>
+      <w:r>
+        <w:rPr>
+          <w:rFonts w:ascii="Calibri" w:hAnsi="Calibri" w:cs="Calibri"/>
+          <w:noProof/>
+          <w:color w:val="090000"/>
+          <w:sz w:val="24"/>
+          <w:lang w:val="en-GB"/>
+        </w:rPr>
+        <w:t>, user_birth</w:t>
+      </w:r>
+      <w:r>
+        <w:rPr>
+          <w:rFonts w:ascii="Calibri" w:hAnsi="Calibri" w:cs="Calibri"/>
+          <w:b/>
+          <w:bCs/>
+          <w:i/>
+          <w:iCs/>
+          <w:noProof/>
+          <w:color w:val="808080"/>
+          <w:sz w:val="16"/>
+          <w:szCs w:val="16"/>
+          <w:lang w:val="en-GB"/>
+        </w:rPr>
+        <w:t xml:space="preserve"> DATE</w:t>
+      </w:r>
+      <w:r>
+        <w:rPr>
+          <w:rFonts w:ascii="Calibri" w:hAnsi="Calibri" w:cs="Calibri"/>
+          <w:noProof/>
+          <w:color w:val="090000"/>
+          <w:sz w:val="24"/>
+          <w:lang w:val="en-GB"/>
+        </w:rPr>
+        <w:t>, user_password</w:t>
+      </w:r>
+      <w:r>
+        <w:rPr>
+          <w:rFonts w:ascii="Calibri" w:hAnsi="Calibri" w:cs="Calibri"/>
+          <w:b/>
+          <w:bCs/>
+          <w:i/>
+          <w:iCs/>
+          <w:noProof/>
+          <w:color w:val="808080"/>
+          <w:sz w:val="16"/>
+          <w:szCs w:val="16"/>
+          <w:lang w:val="en-GB"/>
+        </w:rPr>
+        <w:t xml:space="preserve"> CHAR(60)</w:t>
+      </w:r>
+      <w:r>
+        <w:rPr>
+          <w:rFonts w:ascii="Calibri" w:hAnsi="Calibri" w:cs="Calibri"/>
+          <w:noProof/>
+          <w:color w:val="090000"/>
+          <w:sz w:val="24"/>
+          <w:lang w:val="en-GB"/>
+        </w:rPr>
+        <w:t>, user_register_date</w:t>
+      </w:r>
+      <w:r>
+        <w:rPr>
+          <w:rFonts w:ascii="Calibri" w:hAnsi="Calibri" w:cs="Calibri"/>
+          <w:b/>
+          <w:bCs/>
+          <w:i/>
+          <w:iCs/>
+          <w:noProof/>
+          <w:color w:val="808080"/>
+          <w:sz w:val="16"/>
+          <w:szCs w:val="16"/>
+          <w:lang w:val="en-GB"/>
+        </w:rPr>
+        <w:t xml:space="preserve"> DATE</w:t>
+      </w:r>
+      <w:r>
+        <w:rPr>
+          <w:rFonts w:ascii="Calibri" w:hAnsi="Calibri" w:cs="Calibri"/>
+          <w:noProof/>
+          <w:color w:val="090000"/>
+          <w:sz w:val="24"/>
+          <w:lang w:val="en-GB"/>
+        </w:rPr>
+        <w:t>, user_unregister_date</w:t>
+      </w:r>
+      <w:r>
+        <w:rPr>
+          <w:rFonts w:ascii="Calibri" w:hAnsi="Calibri" w:cs="Calibri"/>
+          <w:i/>
+          <w:iCs/>
+          <w:noProof/>
+          <w:color w:val="808080"/>
+          <w:sz w:val="16"/>
+          <w:szCs w:val="16"/>
+          <w:lang w:val="en-GB"/>
+        </w:rPr>
+        <w:t xml:space="preserve"> DATE</w:t>
+      </w:r>
+      <w:r>
+        <w:rPr>
+          <w:rFonts w:ascii="Calibri" w:hAnsi="Calibri" w:cs="Calibri"/>
+          <w:i/>
+          <w:iCs/>
+          <w:noProof/>
+          <w:color w:val="0000FF"/>
+          <w:sz w:val="24"/>
+          <w:lang w:val="en-GB"/>
+        </w:rPr>
+        <w:t>, #role_id, #addr_id</w:t>
+      </w:r>
+      <w:r>
+        <w:rPr>
+          <w:rFonts w:ascii="Calibri" w:hAnsi="Calibri" w:cs="Calibri"/>
+          <w:b/>
+          <w:bCs/>
+          <w:noProof/>
+          <w:color w:val="090000"/>
+          <w:sz w:val="28"/>
+          <w:szCs w:val="28"/>
+          <w:lang w:val="en-GB"/>
+        </w:rPr>
+        <w:t>);</w:t>
+      </w:r>
+    </w:p>
+    <w:p>
+      <w:pPr>
+        <w:autoSpaceDE w:val="0"/>
+        <w:autoSpaceDN w:val="0"/>
+        <w:adjustRightInd w:val="0"/>
+        <w:spacing w:line="240" w:lineRule="auto"/>
+        <w:jc w:val="left"/>
+        <w:rPr>
+          <w:rFonts w:ascii="Segoe UI" w:hAnsi="Segoe UI" w:cs="Segoe UI"/>
+          <w:sz w:val="17"/>
+          <w:szCs w:val="17"/>
+          <w:lang w:val="en-GB"/>
+        </w:rPr>
+      </w:pPr>
+      <w:r>
+        <w:rPr>
+          <w:rFonts w:ascii="Calibri" w:hAnsi="Calibri" w:cs="Calibri"/>
+          <w:b/>
+          <w:bCs/>
+          <w:noProof/>
+          <w:color w:val="090000"/>
+          <w:sz w:val="28"/>
+          <w:szCs w:val="28"/>
+          <w:lang w:val="en-GB"/>
+        </w:rPr>
+        <w:t>use = (</w:t>
+      </w:r>
+      <w:r>
+        <w:rPr>
+          <w:rFonts w:ascii="Calibri" w:hAnsi="Calibri" w:cs="Calibri"/>
+          <w:b/>
+          <w:bCs/>
+          <w:i/>
+          <w:iCs/>
+          <w:noProof/>
+          <w:color w:val="0000FF"/>
+          <w:sz w:val="24"/>
+          <w:u w:val="single"/>
+          <w:lang w:val="en-GB"/>
+        </w:rPr>
+        <w:t>#role_id, #feature_id</w:t>
+      </w:r>
+      <w:r>
+        <w:rPr>
+          <w:rFonts w:ascii="Calibri" w:hAnsi="Calibri" w:cs="Calibri"/>
+          <w:b/>
+          <w:bCs/>
+          <w:noProof/>
+          <w:color w:val="090000"/>
+          <w:sz w:val="28"/>
+          <w:szCs w:val="28"/>
+          <w:lang w:val="en-GB"/>
+        </w:rPr>
+        <w:t>);</w:t>
+      </w:r>
+      <w:bookmarkStart w:id="9" w:name="_GoBack"/>
+      <w:bookmarkEnd w:id="9"/>
+    </w:p>
+    <w:p>
+      <w:pPr>
+        <w:jc w:val="left"/>
+        <w:rPr>
+          <w:noProof/>
+          <w:lang w:val="en-GB"/>
+        </w:rPr>
+      </w:pPr>
+    </w:p>
+    <w:p>
+      <w:pPr>
+        <w:rPr>
+          <w:lang w:val="en-GB"/>
+        </w:rPr>
+      </w:pPr>
+    </w:p>
+    <w:p>
+      <w:pPr>
+        <w:rPr>
+          <w:lang w:val="en-GB"/>
+        </w:rPr>
+      </w:pPr>
+    </w:p>
     <w:sectPr>
-      <w:headerReference w:type="default" r:id="rId13"/>
-      <w:footerReference w:type="default" r:id="rId14"/>
+      <w:headerReference w:type="default" r:id="rId14"/>
+      <w:footerReference w:type="default" r:id="rId15"/>
       <w:pgSz w:w="11907" w:h="16840"/>
       <w:pgMar w:top="1701" w:right="1418" w:bottom="1701" w:left="1418" w:header="284" w:footer="856" w:gutter="0"/>
       <w:pgNumType w:start="0"/>
@@ -7832,7 +9423,7 @@
 </file>
 
 <file path=word/endnotes.xml><?xml version="1.0" encoding="utf-8"?>
-<w:endnotes xmlns:wpc="http://schemas.microsoft.com/office/word/2010/wordprocessingCanvas" xmlns:cx="http://schemas.microsoft.com/office/drawing/2014/chartex" xmlns:cx1="http://schemas.microsoft.com/office/drawing/2015/9/8/chartex" xmlns:cx2="http://schemas.microsoft.com/office/drawing/2015/10/21/chartex" xmlns:cx3="http://schemas.microsoft.com/office/drawing/2016/5/9/chartex" xmlns:cx4="http://schemas.microsoft.com/office/drawing/2016/5/10/chartex" xmlns:cx5="http://schemas.microsoft.com/office/drawing/2016/5/11/chartex" xmlns:cx6="http://schemas.microsoft.com/office/drawing/2016/5/12/chartex" xmlns:cx7="http://schemas.microsoft.com/office/drawing/2016/5/13/chartex" xmlns:cx8="http://schemas.microsoft.com/office/drawing/2016/5/14/chartex" xmlns:mc="http://schemas.openxmlformats.org/markup-compatibility/2006" xmlns:aink="http://schemas.microsoft.com/office/drawing/2016/ink" xmlns:am3d="http://schemas.microsoft.com/office/drawing/2017/model3d" xmlns:o="urn:schemas-microsoft-com:office:office" xmlns:r="http://schemas.openxmlformats.org/officeDocument/2006/relationships" xmlns:m="http://schemas.openxmlformats.org/officeDocument/2006/math" xmlns:v="urn:schemas-microsoft-com:vml" xmlns:wp14="http://schemas.microsoft.com/office/word/2010/wordprocessingDrawing" xmlns:wp="http://schemas.openxmlformats.org/drawingml/2006/wordprocessingDrawing" xmlns:w10="urn:schemas-microsoft-com:office:word" xmlns:w="http://schemas.openxmlformats.org/wordprocessingml/2006/main" xmlns:w14="http://schemas.microsoft.com/office/word/2010/wordml" xmlns:w15="http://schemas.microsoft.com/office/word/2012/wordml" xmlns:w16cex="http://schemas.microsoft.com/office/word/2018/wordml/cex" xmlns:w16cid="http://schemas.microsoft.com/office/word/2016/wordml/cid" xmlns:w16="http://schemas.microsoft.com/office/word/2018/wordml" xmlns:w16se="http://schemas.microsoft.com/office/word/2015/wordml/symex" xmlns:wpg="http://schemas.microsoft.com/office/word/2010/wordprocessingGroup" xmlns:wpi="http://schemas.microsoft.com/office/word/2010/wordprocessingInk" xmlns:wne="http://schemas.microsoft.com/office/word/2006/wordml" xmlns:wps="http://schemas.microsoft.com/office/word/2010/wordprocessingShape" mc:Ignorable="w14 w15 w16se w16cid w16 w16cex wp14">
+<w:endnotes xmlns:wpc="http://schemas.microsoft.com/office/word/2010/wordprocessingCanvas" xmlns:cx="http://schemas.microsoft.com/office/drawing/2014/chartex" xmlns:cx1="http://schemas.microsoft.com/office/drawing/2015/9/8/chartex" xmlns:cx2="http://schemas.microsoft.com/office/drawing/2015/10/21/chartex" xmlns:cx3="http://schemas.microsoft.com/office/drawing/2016/5/9/chartex" xmlns:cx4="http://schemas.microsoft.com/office/drawing/2016/5/10/chartex" xmlns:cx5="http://schemas.microsoft.com/office/drawing/2016/5/11/chartex" xmlns:cx6="http://schemas.microsoft.com/office/drawing/2016/5/12/chartex" xmlns:cx7="http://schemas.microsoft.com/office/drawing/2016/5/13/chartex" xmlns:cx8="http://schemas.microsoft.com/office/drawing/2016/5/14/chartex" xmlns:mc="http://schemas.openxmlformats.org/markup-compatibility/2006" xmlns:aink="http://schemas.microsoft.com/office/drawing/2016/ink" xmlns:am3d="http://schemas.microsoft.com/office/drawing/2017/model3d" xmlns:o="urn:schemas-microsoft-com:office:office" xmlns:r="http://schemas.openxmlformats.org/officeDocument/2006/relationships" xmlns:m="http://schemas.openxmlformats.org/officeDocument/2006/math" xmlns:v="urn:schemas-microsoft-com:vml" xmlns:wp14="http://schemas.microsoft.com/office/word/2010/wordprocessingDrawing" xmlns:wp="http://schemas.openxmlformats.org/drawingml/2006/wordprocessingDrawing" xmlns:w10="urn:schemas-microsoft-com:office:word" xmlns:w="http://schemas.openxmlformats.org/wordprocessingml/2006/main" xmlns:w14="http://schemas.microsoft.com/office/word/2010/wordml" xmlns:w15="http://schemas.microsoft.com/office/word/2012/wordml" xmlns:w16cid="http://schemas.microsoft.com/office/word/2016/wordml/cid" xmlns:w16se="http://schemas.microsoft.com/office/word/2015/wordml/symex" xmlns:wpg="http://schemas.microsoft.com/office/word/2010/wordprocessingGroup" xmlns:wpi="http://schemas.microsoft.com/office/word/2010/wordprocessingInk" xmlns:wne="http://schemas.microsoft.com/office/word/2006/wordml" xmlns:wps="http://schemas.microsoft.com/office/word/2010/wordprocessingShape" mc:Ignorable="w14 w15 w16se w16cid wp14">
   <w:endnote w:type="separator" w:id="-1">
     <w:p>
       <w:r>
@@ -7853,7 +9444,7 @@
 </file>
 
 <file path=word/footer1.xml><?xml version="1.0" encoding="utf-8"?>
-<w:ftr xmlns:wpc="http://schemas.microsoft.com/office/word/2010/wordprocessingCanvas" xmlns:cx="http://schemas.microsoft.com/office/drawing/2014/chartex" xmlns:cx1="http://schemas.microsoft.com/office/drawing/2015/9/8/chartex" xmlns:cx2="http://schemas.microsoft.com/office/drawing/2015/10/21/chartex" xmlns:cx3="http://schemas.microsoft.com/office/drawing/2016/5/9/chartex" xmlns:cx4="http://schemas.microsoft.com/office/drawing/2016/5/10/chartex" xmlns:cx5="http://schemas.microsoft.com/office/drawing/2016/5/11/chartex" xmlns:cx6="http://schemas.microsoft.com/office/drawing/2016/5/12/chartex" xmlns:cx7="http://schemas.microsoft.com/office/drawing/2016/5/13/chartex" xmlns:cx8="http://schemas.microsoft.com/office/drawing/2016/5/14/chartex" xmlns:mc="http://schemas.openxmlformats.org/markup-compatibility/2006" xmlns:aink="http://schemas.microsoft.com/office/drawing/2016/ink" xmlns:am3d="http://schemas.microsoft.com/office/drawing/2017/model3d" xmlns:o="urn:schemas-microsoft-com:office:office" xmlns:r="http://schemas.openxmlformats.org/officeDocument/2006/relationships" xmlns:m="http://schemas.openxmlformats.org/officeDocument/2006/math" xmlns:v="urn:schemas-microsoft-com:vml" xmlns:wp14="http://schemas.microsoft.com/office/word/2010/wordprocessingDrawing" xmlns:wp="http://schemas.openxmlformats.org/drawingml/2006/wordprocessingDrawing" xmlns:w10="urn:schemas-microsoft-com:office:word" xmlns:w="http://schemas.openxmlformats.org/wordprocessingml/2006/main" xmlns:w14="http://schemas.microsoft.com/office/word/2010/wordml" xmlns:w15="http://schemas.microsoft.com/office/word/2012/wordml" xmlns:w16cex="http://schemas.microsoft.com/office/word/2018/wordml/cex" xmlns:w16cid="http://schemas.microsoft.com/office/word/2016/wordml/cid" xmlns:w16="http://schemas.microsoft.com/office/word/2018/wordml" xmlns:w16se="http://schemas.microsoft.com/office/word/2015/wordml/symex" xmlns:wpg="http://schemas.microsoft.com/office/word/2010/wordprocessingGroup" xmlns:wpi="http://schemas.microsoft.com/office/word/2010/wordprocessingInk" xmlns:wne="http://schemas.microsoft.com/office/word/2006/wordml" xmlns:wps="http://schemas.microsoft.com/office/word/2010/wordprocessingShape" mc:Ignorable="w14 w15 w16se w16cid w16 w16cex wp14">
+<w:ftr xmlns:wpc="http://schemas.microsoft.com/office/word/2010/wordprocessingCanvas" xmlns:cx="http://schemas.microsoft.com/office/drawing/2014/chartex" xmlns:cx1="http://schemas.microsoft.com/office/drawing/2015/9/8/chartex" xmlns:cx2="http://schemas.microsoft.com/office/drawing/2015/10/21/chartex" xmlns:cx3="http://schemas.microsoft.com/office/drawing/2016/5/9/chartex" xmlns:cx4="http://schemas.microsoft.com/office/drawing/2016/5/10/chartex" xmlns:cx5="http://schemas.microsoft.com/office/drawing/2016/5/11/chartex" xmlns:cx6="http://schemas.microsoft.com/office/drawing/2016/5/12/chartex" xmlns:cx7="http://schemas.microsoft.com/office/drawing/2016/5/13/chartex" xmlns:cx8="http://schemas.microsoft.com/office/drawing/2016/5/14/chartex" xmlns:mc="http://schemas.openxmlformats.org/markup-compatibility/2006" xmlns:aink="http://schemas.microsoft.com/office/drawing/2016/ink" xmlns:am3d="http://schemas.microsoft.com/office/drawing/2017/model3d" xmlns:o="urn:schemas-microsoft-com:office:office" xmlns:r="http://schemas.openxmlformats.org/officeDocument/2006/relationships" xmlns:m="http://schemas.openxmlformats.org/officeDocument/2006/math" xmlns:v="urn:schemas-microsoft-com:vml" xmlns:wp14="http://schemas.microsoft.com/office/word/2010/wordprocessingDrawing" xmlns:wp="http://schemas.openxmlformats.org/drawingml/2006/wordprocessingDrawing" xmlns:w10="urn:schemas-microsoft-com:office:word" xmlns:w="http://schemas.openxmlformats.org/wordprocessingml/2006/main" xmlns:w14="http://schemas.microsoft.com/office/word/2010/wordml" xmlns:w15="http://schemas.microsoft.com/office/word/2012/wordml" xmlns:w16cid="http://schemas.microsoft.com/office/word/2016/wordml/cid" xmlns:w16se="http://schemas.microsoft.com/office/word/2015/wordml/symex" xmlns:wpg="http://schemas.microsoft.com/office/word/2010/wordprocessingGroup" xmlns:wpi="http://schemas.microsoft.com/office/word/2010/wordprocessingInk" xmlns:wne="http://schemas.microsoft.com/office/word/2006/wordml" xmlns:wps="http://schemas.microsoft.com/office/word/2010/wordprocessingShape" mc:Ignorable="w14 w15 w16se w16cid wp14">
   <w:p>
     <w:pPr>
       <w:pStyle w:val="Pieddepage"/>
@@ -8082,7 +9673,7 @@
 </file>
 
 <file path=word/footnotes.xml><?xml version="1.0" encoding="utf-8"?>
-<w:footnotes xmlns:wpc="http://schemas.microsoft.com/office/word/2010/wordprocessingCanvas" xmlns:cx="http://schemas.microsoft.com/office/drawing/2014/chartex" xmlns:cx1="http://schemas.microsoft.com/office/drawing/2015/9/8/chartex" xmlns:cx2="http://schemas.microsoft.com/office/drawing/2015/10/21/chartex" xmlns:cx3="http://schemas.microsoft.com/office/drawing/2016/5/9/chartex" xmlns:cx4="http://schemas.microsoft.com/office/drawing/2016/5/10/chartex" xmlns:cx5="http://schemas.microsoft.com/office/drawing/2016/5/11/chartex" xmlns:cx6="http://schemas.microsoft.com/office/drawing/2016/5/12/chartex" xmlns:cx7="http://schemas.microsoft.com/office/drawing/2016/5/13/chartex" xmlns:cx8="http://schemas.microsoft.com/office/drawing/2016/5/14/chartex" xmlns:mc="http://schemas.openxmlformats.org/markup-compatibility/2006" xmlns:aink="http://schemas.microsoft.com/office/drawing/2016/ink" xmlns:am3d="http://schemas.microsoft.com/office/drawing/2017/model3d" xmlns:o="urn:schemas-microsoft-com:office:office" xmlns:r="http://schemas.openxmlformats.org/officeDocument/2006/relationships" xmlns:m="http://schemas.openxmlformats.org/officeDocument/2006/math" xmlns:v="urn:schemas-microsoft-com:vml" xmlns:wp14="http://schemas.microsoft.com/office/word/2010/wordprocessingDrawing" xmlns:wp="http://schemas.openxmlformats.org/drawingml/2006/wordprocessingDrawing" xmlns:w10="urn:schemas-microsoft-com:office:word" xmlns:w="http://schemas.openxmlformats.org/wordprocessingml/2006/main" xmlns:w14="http://schemas.microsoft.com/office/word/2010/wordml" xmlns:w15="http://schemas.microsoft.com/office/word/2012/wordml" xmlns:w16cex="http://schemas.microsoft.com/office/word/2018/wordml/cex" xmlns:w16cid="http://schemas.microsoft.com/office/word/2016/wordml/cid" xmlns:w16="http://schemas.microsoft.com/office/word/2018/wordml" xmlns:w16se="http://schemas.microsoft.com/office/word/2015/wordml/symex" xmlns:wpg="http://schemas.microsoft.com/office/word/2010/wordprocessingGroup" xmlns:wpi="http://schemas.microsoft.com/office/word/2010/wordprocessingInk" xmlns:wne="http://schemas.microsoft.com/office/word/2006/wordml" xmlns:wps="http://schemas.microsoft.com/office/word/2010/wordprocessingShape" mc:Ignorable="w14 w15 w16se w16cid w16 w16cex wp14">
+<w:footnotes xmlns:wpc="http://schemas.microsoft.com/office/word/2010/wordprocessingCanvas" xmlns:cx="http://schemas.microsoft.com/office/drawing/2014/chartex" xmlns:cx1="http://schemas.microsoft.com/office/drawing/2015/9/8/chartex" xmlns:cx2="http://schemas.microsoft.com/office/drawing/2015/10/21/chartex" xmlns:cx3="http://schemas.microsoft.com/office/drawing/2016/5/9/chartex" xmlns:cx4="http://schemas.microsoft.com/office/drawing/2016/5/10/chartex" xmlns:cx5="http://schemas.microsoft.com/office/drawing/2016/5/11/chartex" xmlns:cx6="http://schemas.microsoft.com/office/drawing/2016/5/12/chartex" xmlns:cx7="http://schemas.microsoft.com/office/drawing/2016/5/13/chartex" xmlns:cx8="http://schemas.microsoft.com/office/drawing/2016/5/14/chartex" xmlns:mc="http://schemas.openxmlformats.org/markup-compatibility/2006" xmlns:aink="http://schemas.microsoft.com/office/drawing/2016/ink" xmlns:am3d="http://schemas.microsoft.com/office/drawing/2017/model3d" xmlns:o="urn:schemas-microsoft-com:office:office" xmlns:r="http://schemas.openxmlformats.org/officeDocument/2006/relationships" xmlns:m="http://schemas.openxmlformats.org/officeDocument/2006/math" xmlns:v="urn:schemas-microsoft-com:vml" xmlns:wp14="http://schemas.microsoft.com/office/word/2010/wordprocessingDrawing" xmlns:wp="http://schemas.openxmlformats.org/drawingml/2006/wordprocessingDrawing" xmlns:w10="urn:schemas-microsoft-com:office:word" xmlns:w="http://schemas.openxmlformats.org/wordprocessingml/2006/main" xmlns:w14="http://schemas.microsoft.com/office/word/2010/wordml" xmlns:w15="http://schemas.microsoft.com/office/word/2012/wordml" xmlns:w16cid="http://schemas.microsoft.com/office/word/2016/wordml/cid" xmlns:w16se="http://schemas.microsoft.com/office/word/2015/wordml/symex" xmlns:wpg="http://schemas.microsoft.com/office/word/2010/wordprocessingGroup" xmlns:wpi="http://schemas.microsoft.com/office/word/2010/wordprocessingInk" xmlns:wne="http://schemas.microsoft.com/office/word/2006/wordml" xmlns:wps="http://schemas.microsoft.com/office/word/2010/wordprocessingShape" mc:Ignorable="w14 w15 w16se w16cid wp14">
   <w:footnote w:type="separator" w:id="-1">
     <w:p>
       <w:r>
@@ -8103,7 +9694,7 @@
 </file>
 
 <file path=word/header1.xml><?xml version="1.0" encoding="utf-8"?>
-<w:hdr xmlns:wpc="http://schemas.microsoft.com/office/word/2010/wordprocessingCanvas" xmlns:cx="http://schemas.microsoft.com/office/drawing/2014/chartex" xmlns:cx1="http://schemas.microsoft.com/office/drawing/2015/9/8/chartex" xmlns:cx2="http://schemas.microsoft.com/office/drawing/2015/10/21/chartex" xmlns:cx3="http://schemas.microsoft.com/office/drawing/2016/5/9/chartex" xmlns:cx4="http://schemas.microsoft.com/office/drawing/2016/5/10/chartex" xmlns:cx5="http://schemas.microsoft.com/office/drawing/2016/5/11/chartex" xmlns:cx6="http://schemas.microsoft.com/office/drawing/2016/5/12/chartex" xmlns:cx7="http://schemas.microsoft.com/office/drawing/2016/5/13/chartex" xmlns:cx8="http://schemas.microsoft.com/office/drawing/2016/5/14/chartex" xmlns:mc="http://schemas.openxmlformats.org/markup-compatibility/2006" xmlns:aink="http://schemas.microsoft.com/office/drawing/2016/ink" xmlns:am3d="http://schemas.microsoft.com/office/drawing/2017/model3d" xmlns:o="urn:schemas-microsoft-com:office:office" xmlns:r="http://schemas.openxmlformats.org/officeDocument/2006/relationships" xmlns:m="http://schemas.openxmlformats.org/officeDocument/2006/math" xmlns:v="urn:schemas-microsoft-com:vml" xmlns:wp14="http://schemas.microsoft.com/office/word/2010/wordprocessingDrawing" xmlns:wp="http://schemas.openxmlformats.org/drawingml/2006/wordprocessingDrawing" xmlns:w10="urn:schemas-microsoft-com:office:word" xmlns:w="http://schemas.openxmlformats.org/wordprocessingml/2006/main" xmlns:w14="http://schemas.microsoft.com/office/word/2010/wordml" xmlns:w15="http://schemas.microsoft.com/office/word/2012/wordml" xmlns:w16cex="http://schemas.microsoft.com/office/word/2018/wordml/cex" xmlns:w16cid="http://schemas.microsoft.com/office/word/2016/wordml/cid" xmlns:w16="http://schemas.microsoft.com/office/word/2018/wordml" xmlns:w16se="http://schemas.microsoft.com/office/word/2015/wordml/symex" xmlns:wpg="http://schemas.microsoft.com/office/word/2010/wordprocessingGroup" xmlns:wpi="http://schemas.microsoft.com/office/word/2010/wordprocessingInk" xmlns:wne="http://schemas.microsoft.com/office/word/2006/wordml" xmlns:wps="http://schemas.microsoft.com/office/word/2010/wordprocessingShape" mc:Ignorable="w14 w15 w16se w16cid w16 w16cex wp14">
+<w:hdr xmlns:wpc="http://schemas.microsoft.com/office/word/2010/wordprocessingCanvas" xmlns:cx="http://schemas.microsoft.com/office/drawing/2014/chartex" xmlns:cx1="http://schemas.microsoft.com/office/drawing/2015/9/8/chartex" xmlns:cx2="http://schemas.microsoft.com/office/drawing/2015/10/21/chartex" xmlns:cx3="http://schemas.microsoft.com/office/drawing/2016/5/9/chartex" xmlns:cx4="http://schemas.microsoft.com/office/drawing/2016/5/10/chartex" xmlns:cx5="http://schemas.microsoft.com/office/drawing/2016/5/11/chartex" xmlns:cx6="http://schemas.microsoft.com/office/drawing/2016/5/12/chartex" xmlns:cx7="http://schemas.microsoft.com/office/drawing/2016/5/13/chartex" xmlns:cx8="http://schemas.microsoft.com/office/drawing/2016/5/14/chartex" xmlns:mc="http://schemas.openxmlformats.org/markup-compatibility/2006" xmlns:aink="http://schemas.microsoft.com/office/drawing/2016/ink" xmlns:am3d="http://schemas.microsoft.com/office/drawing/2017/model3d" xmlns:o="urn:schemas-microsoft-com:office:office" xmlns:r="http://schemas.openxmlformats.org/officeDocument/2006/relationships" xmlns:m="http://schemas.openxmlformats.org/officeDocument/2006/math" xmlns:v="urn:schemas-microsoft-com:vml" xmlns:wp14="http://schemas.microsoft.com/office/word/2010/wordprocessingDrawing" xmlns:wp="http://schemas.openxmlformats.org/drawingml/2006/wordprocessingDrawing" xmlns:w10="urn:schemas-microsoft-com:office:word" xmlns:w="http://schemas.openxmlformats.org/wordprocessingml/2006/main" xmlns:w14="http://schemas.microsoft.com/office/word/2010/wordml" xmlns:w15="http://schemas.microsoft.com/office/word/2012/wordml" xmlns:w16cid="http://schemas.microsoft.com/office/word/2016/wordml/cid" xmlns:w16se="http://schemas.microsoft.com/office/word/2015/wordml/symex" xmlns:wpg="http://schemas.microsoft.com/office/word/2010/wordprocessingGroup" xmlns:wpi="http://schemas.microsoft.com/office/word/2010/wordprocessingInk" xmlns:wne="http://schemas.microsoft.com/office/word/2006/wordml" xmlns:wps="http://schemas.microsoft.com/office/word/2010/wordprocessingShape" mc:Ignorable="w14 w15 w16se w16cid wp14">
   <w:p>
     <w:pPr>
       <w:pStyle w:val="En-tte"/>
@@ -8426,7 +10017,7 @@
 </file>
 
 <file path=word/numbering.xml><?xml version="1.0" encoding="utf-8"?>
-<w:numbering xmlns:wpc="http://schemas.microsoft.com/office/word/2010/wordprocessingCanvas" xmlns:cx="http://schemas.microsoft.com/office/drawing/2014/chartex" xmlns:cx1="http://schemas.microsoft.com/office/drawing/2015/9/8/chartex" xmlns:cx2="http://schemas.microsoft.com/office/drawing/2015/10/21/chartex" xmlns:cx3="http://schemas.microsoft.com/office/drawing/2016/5/9/chartex" xmlns:cx4="http://schemas.microsoft.com/office/drawing/2016/5/10/chartex" xmlns:cx5="http://schemas.microsoft.com/office/drawing/2016/5/11/chartex" xmlns:cx6="http://schemas.microsoft.com/office/drawing/2016/5/12/chartex" xmlns:cx7="http://schemas.microsoft.com/office/drawing/2016/5/13/chartex" xmlns:cx8="http://schemas.microsoft.com/office/drawing/2016/5/14/chartex" xmlns:mc="http://schemas.openxmlformats.org/markup-compatibility/2006" xmlns:aink="http://schemas.microsoft.com/office/drawing/2016/ink" xmlns:am3d="http://schemas.microsoft.com/office/drawing/2017/model3d" xmlns:o="urn:schemas-microsoft-com:office:office" xmlns:r="http://schemas.openxmlformats.org/officeDocument/2006/relationships" xmlns:m="http://schemas.openxmlformats.org/officeDocument/2006/math" xmlns:v="urn:schemas-microsoft-com:vml" xmlns:wp14="http://schemas.microsoft.com/office/word/2010/wordprocessingDrawing" xmlns:wp="http://schemas.openxmlformats.org/drawingml/2006/wordprocessingDrawing" xmlns:w10="urn:schemas-microsoft-com:office:word" xmlns:w="http://schemas.openxmlformats.org/wordprocessingml/2006/main" xmlns:w14="http://schemas.microsoft.com/office/word/2010/wordml" xmlns:w15="http://schemas.microsoft.com/office/word/2012/wordml" xmlns:w16cex="http://schemas.microsoft.com/office/word/2018/wordml/cex" xmlns:w16cid="http://schemas.microsoft.com/office/word/2016/wordml/cid" xmlns:w16="http://schemas.microsoft.com/office/word/2018/wordml" xmlns:w16se="http://schemas.microsoft.com/office/word/2015/wordml/symex" xmlns:wpg="http://schemas.microsoft.com/office/word/2010/wordprocessingGroup" xmlns:wpi="http://schemas.microsoft.com/office/word/2010/wordprocessingInk" xmlns:wne="http://schemas.microsoft.com/office/word/2006/wordml" xmlns:wps="http://schemas.microsoft.com/office/word/2010/wordprocessingShape" mc:Ignorable="w14 w15 w16se w16cid w16 w16cex wp14">
+<w:numbering xmlns:wpc="http://schemas.microsoft.com/office/word/2010/wordprocessingCanvas" xmlns:cx="http://schemas.microsoft.com/office/drawing/2014/chartex" xmlns:cx1="http://schemas.microsoft.com/office/drawing/2015/9/8/chartex" xmlns:cx2="http://schemas.microsoft.com/office/drawing/2015/10/21/chartex" xmlns:cx3="http://schemas.microsoft.com/office/drawing/2016/5/9/chartex" xmlns:cx4="http://schemas.microsoft.com/office/drawing/2016/5/10/chartex" xmlns:cx5="http://schemas.microsoft.com/office/drawing/2016/5/11/chartex" xmlns:cx6="http://schemas.microsoft.com/office/drawing/2016/5/12/chartex" xmlns:cx7="http://schemas.microsoft.com/office/drawing/2016/5/13/chartex" xmlns:cx8="http://schemas.microsoft.com/office/drawing/2016/5/14/chartex" xmlns:mc="http://schemas.openxmlformats.org/markup-compatibility/2006" xmlns:aink="http://schemas.microsoft.com/office/drawing/2016/ink" xmlns:am3d="http://schemas.microsoft.com/office/drawing/2017/model3d" xmlns:o="urn:schemas-microsoft-com:office:office" xmlns:r="http://schemas.openxmlformats.org/officeDocument/2006/relationships" xmlns:m="http://schemas.openxmlformats.org/officeDocument/2006/math" xmlns:v="urn:schemas-microsoft-com:vml" xmlns:wp14="http://schemas.microsoft.com/office/word/2010/wordprocessingDrawing" xmlns:wp="http://schemas.openxmlformats.org/drawingml/2006/wordprocessingDrawing" xmlns:w10="urn:schemas-microsoft-com:office:word" xmlns:w="http://schemas.openxmlformats.org/wordprocessingml/2006/main" xmlns:w14="http://schemas.microsoft.com/office/word/2010/wordml" xmlns:w15="http://schemas.microsoft.com/office/word/2012/wordml" xmlns:w16cid="http://schemas.microsoft.com/office/word/2016/wordml/cid" xmlns:w16se="http://schemas.microsoft.com/office/word/2015/wordml/symex" xmlns:wpg="http://schemas.microsoft.com/office/word/2010/wordprocessingGroup" xmlns:wpi="http://schemas.microsoft.com/office/word/2010/wordprocessingInk" xmlns:wne="http://schemas.microsoft.com/office/word/2006/wordml" xmlns:wps="http://schemas.microsoft.com/office/word/2010/wordprocessingShape" mc:Ignorable="w14 w15 w16se w16cid wp14">
   <w:abstractNum w:abstractNumId="0" w15:restartNumberingAfterBreak="0">
     <w:nsid w:val="FFFFFF89"/>
     <w:multiLevelType w:val="singleLevel"/>
@@ -10766,12 +12357,15 @@
   <w:num w:numId="16">
     <w:abstractNumId w:val="20"/>
   </w:num>
+  <w:num w:numId="17">
+    <w:abstractNumId w:val="13"/>
+  </w:num>
   <w:numIdMacAtCleanup w:val="14"/>
 </w:numbering>
 </file>
 
 <file path=word/styles.xml><?xml version="1.0" encoding="utf-8"?>
-<w:styles xmlns:mc="http://schemas.openxmlformats.org/markup-compatibility/2006" xmlns:r="http://schemas.openxmlformats.org/officeDocument/2006/relationships" xmlns:w="http://schemas.openxmlformats.org/wordprocessingml/2006/main" xmlns:w14="http://schemas.microsoft.com/office/word/2010/wordml" xmlns:w15="http://schemas.microsoft.com/office/word/2012/wordml" xmlns:w16cex="http://schemas.microsoft.com/office/word/2018/wordml/cex" xmlns:w16cid="http://schemas.microsoft.com/office/word/2016/wordml/cid" xmlns:w16="http://schemas.microsoft.com/office/word/2018/wordml" xmlns:w16se="http://schemas.microsoft.com/office/word/2015/wordml/symex" mc:Ignorable="w14 w15 w16se w16cid w16 w16cex">
+<w:styles xmlns:mc="http://schemas.openxmlformats.org/markup-compatibility/2006" xmlns:r="http://schemas.openxmlformats.org/officeDocument/2006/relationships" xmlns:w="http://schemas.openxmlformats.org/wordprocessingml/2006/main" xmlns:w14="http://schemas.microsoft.com/office/word/2010/wordml" xmlns:w15="http://schemas.microsoft.com/office/word/2012/wordml" xmlns:w16cid="http://schemas.microsoft.com/office/word/2016/wordml/cid" xmlns:w16se="http://schemas.microsoft.com/office/word/2015/wordml/symex" mc:Ignorable="w14 w15 w16se w16cid">
   <w:docDefaults>
     <w:rPrDefault>
       <w:rPr>
@@ -11183,7 +12777,6 @@
       </w:numPr>
       <w:shd w:val="clear" w:color="CB3298" w:themeColor="accent2" w:fill="auto"/>
       <w:spacing w:after="480"/>
-      <w:ind w:left="709" w:hanging="709"/>
       <w:outlineLvl w:val="0"/>
     </w:pPr>
     <w:rPr>
@@ -14018,6 +15611,12 @@
 </file>
 
 <file path=customXml/item2.xml><?xml version="1.0" encoding="utf-8"?>
+<p:properties xmlns:p="http://schemas.microsoft.com/office/2006/metadata/properties" xmlns:xsi="http://www.w3.org/2001/XMLSchema-instance">
+  <documentManagement/>
+</p:properties>
+</file>
+
+<file path=customXml/item3.xml><?xml version="1.0" encoding="utf-8"?>
 <?mso-contentType ?>
 <FormTemplates xmlns="http://schemas.microsoft.com/sharepoint/v3/contenttype/forms">
   <Display>DocumentLibraryForm</Display>
@@ -14026,17 +15625,7 @@
 </FormTemplates>
 </file>
 
-<file path=customXml/item3.xml><?xml version="1.0" encoding="utf-8"?>
-<p:properties xmlns:p="http://schemas.microsoft.com/office/2006/metadata/properties" xmlns:xsi="http://www.w3.org/2001/XMLSchema-instance">
-  <documentManagement/>
-</p:properties>
-</file>
-
 <file path=customXml/item4.xml><?xml version="1.0" encoding="utf-8"?>
-<b:Sources xmlns:b="http://schemas.openxmlformats.org/officeDocument/2006/bibliography" xmlns="http://schemas.openxmlformats.org/officeDocument/2006/bibliography" SelectedStyle="\APA.XSL" StyleName="APA Fifth Edition"/>
-</file>
-
-<file path=customXml/item5.xml><?xml version="1.0" encoding="utf-8"?>
 <ct:contentTypeSchema xmlns:ct="http://schemas.microsoft.com/office/2006/metadata/contentType" xmlns:ma="http://schemas.microsoft.com/office/2006/metadata/properties/metaAttributes" ct:_="" ma:_="" ma:contentTypeName="Document" ma:contentTypeID="0x010100CF41F27E8CDA73489C3311D4EEBA1299" ma:contentTypeVersion="0" ma:contentTypeDescription="Crée un document." ma:contentTypeScope="" ma:versionID="ac17598eeeed07290d4ba2f77b200db5">
   <xsd:schema xmlns:xsd="http://www.w3.org/2001/XMLSchema" xmlns:p="http://schemas.microsoft.com/office/2006/metadata/properties" targetNamespace="http://schemas.microsoft.com/office/2006/metadata/properties" ma:root="true" ma:fieldsID="75019ab185b48580fc336df4da24a70b">
     <xsd:element name="properties">
@@ -14085,6 +15674,10 @@
 </ct:contentTypeSchema>
 </file>
 
+<file path=customXml/item5.xml><?xml version="1.0" encoding="utf-8"?>
+<b:Sources xmlns:b="http://schemas.openxmlformats.org/officeDocument/2006/bibliography" xmlns="http://schemas.openxmlformats.org/officeDocument/2006/bibliography" SelectedStyle="\APA.XSL" StyleName="APA Fifth Edition"/>
+</file>
+
 <file path=customXml/itemProps1.xml><?xml version="1.0" encoding="utf-8"?>
 <ds:datastoreItem xmlns:ds="http://schemas.openxmlformats.org/officeDocument/2006/customXml" ds:itemID="{55AF091B-3C7A-41E3-B477-F2FDAA23CFDA}">
   <ds:schemaRefs>
@@ -14094,6 +15687,14 @@
 </file>
 
 <file path=customXml/itemProps2.xml><?xml version="1.0" encoding="utf-8"?>
+<ds:datastoreItem xmlns:ds="http://schemas.openxmlformats.org/officeDocument/2006/customXml" ds:itemID="{2470C62F-E9FE-4FDF-9F52-B3700AED93DE}">
+  <ds:schemaRefs>
+    <ds:schemaRef ds:uri="http://schemas.microsoft.com/office/2006/metadata/properties"/>
+  </ds:schemaRefs>
+</ds:datastoreItem>
+</file>
+
+<file path=customXml/itemProps3.xml><?xml version="1.0" encoding="utf-8"?>
 <ds:datastoreItem xmlns:ds="http://schemas.openxmlformats.org/officeDocument/2006/customXml" ds:itemID="{D5EF9FBE-8932-4E5A-AF86-E1803893BC8E}">
   <ds:schemaRefs>
     <ds:schemaRef ds:uri="http://schemas.microsoft.com/sharepoint/v3/contenttype/forms"/>
@@ -14101,23 +15702,7 @@
 </ds:datastoreItem>
 </file>
 
-<file path=customXml/itemProps3.xml><?xml version="1.0" encoding="utf-8"?>
-<ds:datastoreItem xmlns:ds="http://schemas.openxmlformats.org/officeDocument/2006/customXml" ds:itemID="{2470C62F-E9FE-4FDF-9F52-B3700AED93DE}">
-  <ds:schemaRefs>
-    <ds:schemaRef ds:uri="http://schemas.microsoft.com/office/2006/metadata/properties"/>
-  </ds:schemaRefs>
-</ds:datastoreItem>
-</file>
-
 <file path=customXml/itemProps4.xml><?xml version="1.0" encoding="utf-8"?>
-<ds:datastoreItem xmlns:ds="http://schemas.openxmlformats.org/officeDocument/2006/customXml" ds:itemID="{F4A6BF3F-80A5-4ED0-8CB8-070885DD95C8}">
-  <ds:schemaRefs>
-    <ds:schemaRef ds:uri="http://schemas.openxmlformats.org/officeDocument/2006/bibliography"/>
-  </ds:schemaRefs>
-</ds:datastoreItem>
-</file>
-
-<file path=customXml/itemProps5.xml><?xml version="1.0" encoding="utf-8"?>
 <ds:datastoreItem xmlns:ds="http://schemas.openxmlformats.org/officeDocument/2006/customXml" ds:itemID="{4ACFAD01-898F-4C6C-8396-D55F6D8A3702}">
   <ds:schemaRefs>
     <ds:schemaRef ds:uri="http://schemas.microsoft.com/office/2006/metadata/contentType"/>
@@ -14130,4 +15715,12 @@
     <ds:schemaRef ds:uri="http://schemas.microsoft.com/office/internal/2005/internalDocumentation"/>
   </ds:schemaRefs>
 </ds:datastoreItem>
+</file>
+
+<file path=customXml/itemProps5.xml><?xml version="1.0" encoding="utf-8"?>
+<ds:datastoreItem xmlns:ds="http://schemas.openxmlformats.org/officeDocument/2006/customXml" ds:itemID="{DCEFA9F8-2278-4FC5-9D68-0AC78F0D94C1}">
+  <ds:schemaRefs>
+    <ds:schemaRef ds:uri="http://schemas.openxmlformats.org/officeDocument/2006/bibliography"/>
+  </ds:schemaRefs>
+</ds:datastoreItem>
 </file>
--- a/DOC/MERISE/v0-1/200922-merise-v0.1.docx
+++ b/DOC/MERISE/v0-1/200922-merise-v0.1.docx
@@ -1,6 +1,6 @@
 
 <file path=word/document.xml><?xml version="1.0" encoding="utf-8"?>
-<w:document xmlns:wpc="http://schemas.microsoft.com/office/word/2010/wordprocessingCanvas" xmlns:cx="http://schemas.microsoft.com/office/drawing/2014/chartex" xmlns:cx1="http://schemas.microsoft.com/office/drawing/2015/9/8/chartex" xmlns:cx2="http://schemas.microsoft.com/office/drawing/2015/10/21/chartex" xmlns:cx3="http://schemas.microsoft.com/office/drawing/2016/5/9/chartex" xmlns:cx4="http://schemas.microsoft.com/office/drawing/2016/5/10/chartex" xmlns:cx5="http://schemas.microsoft.com/office/drawing/2016/5/11/chartex" xmlns:cx6="http://schemas.microsoft.com/office/drawing/2016/5/12/chartex" xmlns:cx7="http://schemas.microsoft.com/office/drawing/2016/5/13/chartex" xmlns:cx8="http://schemas.microsoft.com/office/drawing/2016/5/14/chartex" xmlns:mc="http://schemas.openxmlformats.org/markup-compatibility/2006" xmlns:aink="http://schemas.microsoft.com/office/drawing/2016/ink" xmlns:am3d="http://schemas.microsoft.com/office/drawing/2017/model3d" xmlns:o="urn:schemas-microsoft-com:office:office" xmlns:r="http://schemas.openxmlformats.org/officeDocument/2006/relationships" xmlns:m="http://schemas.openxmlformats.org/officeDocument/2006/math" xmlns:v="urn:schemas-microsoft-com:vml" xmlns:wp14="http://schemas.microsoft.com/office/word/2010/wordprocessingDrawing" xmlns:wp="http://schemas.openxmlformats.org/drawingml/2006/wordprocessingDrawing" xmlns:w10="urn:schemas-microsoft-com:office:word" xmlns:w="http://schemas.openxmlformats.org/wordprocessingml/2006/main" xmlns:w14="http://schemas.microsoft.com/office/word/2010/wordml" xmlns:w15="http://schemas.microsoft.com/office/word/2012/wordml" xmlns:w16cid="http://schemas.microsoft.com/office/word/2016/wordml/cid" xmlns:w16se="http://schemas.microsoft.com/office/word/2015/wordml/symex" xmlns:wpg="http://schemas.microsoft.com/office/word/2010/wordprocessingGroup" xmlns:wpi="http://schemas.microsoft.com/office/word/2010/wordprocessingInk" xmlns:wne="http://schemas.microsoft.com/office/word/2006/wordml" xmlns:wps="http://schemas.microsoft.com/office/word/2010/wordprocessingShape" mc:Ignorable="w14 w15 w16se w16cid wp14">
+<w:document xmlns:wpc="http://schemas.microsoft.com/office/word/2010/wordprocessingCanvas" xmlns:cx="http://schemas.microsoft.com/office/drawing/2014/chartex" xmlns:cx1="http://schemas.microsoft.com/office/drawing/2015/9/8/chartex" xmlns:cx2="http://schemas.microsoft.com/office/drawing/2015/10/21/chartex" xmlns:cx3="http://schemas.microsoft.com/office/drawing/2016/5/9/chartex" xmlns:cx4="http://schemas.microsoft.com/office/drawing/2016/5/10/chartex" xmlns:cx5="http://schemas.microsoft.com/office/drawing/2016/5/11/chartex" xmlns:cx6="http://schemas.microsoft.com/office/drawing/2016/5/12/chartex" xmlns:cx7="http://schemas.microsoft.com/office/drawing/2016/5/13/chartex" xmlns:cx8="http://schemas.microsoft.com/office/drawing/2016/5/14/chartex" xmlns:mc="http://schemas.openxmlformats.org/markup-compatibility/2006" xmlns:aink="http://schemas.microsoft.com/office/drawing/2016/ink" xmlns:am3d="http://schemas.microsoft.com/office/drawing/2017/model3d" xmlns:o="urn:schemas-microsoft-com:office:office" xmlns:r="http://schemas.openxmlformats.org/officeDocument/2006/relationships" xmlns:m="http://schemas.openxmlformats.org/officeDocument/2006/math" xmlns:v="urn:schemas-microsoft-com:vml" xmlns:wp14="http://schemas.microsoft.com/office/word/2010/wordprocessingDrawing" xmlns:wp="http://schemas.openxmlformats.org/drawingml/2006/wordprocessingDrawing" xmlns:w10="urn:schemas-microsoft-com:office:word" xmlns:w="http://schemas.openxmlformats.org/wordprocessingml/2006/main" xmlns:w14="http://schemas.microsoft.com/office/word/2010/wordml" xmlns:w15="http://schemas.microsoft.com/office/word/2012/wordml" xmlns:w16cex="http://schemas.microsoft.com/office/word/2018/wordml/cex" xmlns:w16cid="http://schemas.microsoft.com/office/word/2016/wordml/cid" xmlns:w16="http://schemas.microsoft.com/office/word/2018/wordml" xmlns:w16se="http://schemas.microsoft.com/office/word/2015/wordml/symex" xmlns:wpg="http://schemas.microsoft.com/office/word/2010/wordprocessingGroup" xmlns:wpi="http://schemas.microsoft.com/office/word/2010/wordprocessingInk" xmlns:wne="http://schemas.microsoft.com/office/word/2006/wordml" xmlns:wps="http://schemas.microsoft.com/office/word/2010/wordprocessingShape" mc:Ignorable="w14 w15 w16se w16cid w16 w16cex wp14">
   <w:body>
     <w:bookmarkStart w:id="0" w:name="_Hlk480668537" w:displacedByCustomXml="next"/>
     <w:bookmarkEnd w:id="0" w:displacedByCustomXml="next"/>
@@ -627,7 +627,7 @@
               </wp:anchor>
             </w:drawing>
           </mc:Choice>
-          <mc:Fallback xmlns:w16="http://schemas.microsoft.com/office/word/2018/wordml" xmlns:w16cex="http://schemas.microsoft.com/office/word/2018/wordml/cex">
+          <mc:Fallback>
             <w:pict>
               <v:rect w14:anchorId="794FE9A5" id="Rectangle 905" o:spid="_x0000_s1026" style="position:absolute;margin-left:-143.7pt;margin-top:593.55pt;width:698.6pt;height:179.7pt;rotation:343718fd;flip:y;z-index:-251655168;visibility:visible;mso-wrap-style:square;mso-width-percent:0;mso-height-percent:0;mso-wrap-distance-left:9pt;mso-wrap-distance-top:0;mso-wrap-distance-right:9pt;mso-wrap-distance-bottom:0;mso-position-horizontal:absolute;mso-position-horizontal-relative:text;mso-position-vertical:absolute;mso-position-vertical-relative:text;mso-width-percent:0;mso-height-percent:0;mso-width-relative:margin;mso-height-relative:margin;v-text-anchor:top" o:gfxdata="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" fillcolor="#0070c0" strokecolor="#005b7f">
                 <v:textbox style="mso-fit-shape-to-text:t"/>
@@ -675,7 +675,7 @@
         </w:rPr>
         <w:fldChar w:fldCharType="separate"/>
       </w:r>
-      <w:hyperlink w:anchor="_Toc51713445" w:history="1">
+      <w:hyperlink w:anchor="_Toc52009033" w:history="1">
         <w:r>
           <w:rPr>
             <w:rStyle w:val="Lienhypertexte"/>
@@ -716,7 +716,7 @@
           <w:rPr>
             <w:webHidden/>
           </w:rPr>
-          <w:instrText xml:space="preserve"> PAGEREF _Toc51713445 \h </w:instrText>
+          <w:instrText xml:space="preserve"> PAGEREF _Toc52009033 \h </w:instrText>
         </w:r>
         <w:r>
           <w:rPr>
@@ -755,7 +755,7 @@
           <w:szCs w:val="22"/>
         </w:rPr>
       </w:pPr>
-      <w:hyperlink w:anchor="_Toc51713446" w:history="1">
+      <w:hyperlink w:anchor="_Toc52009034" w:history="1">
         <w:r>
           <w:rPr>
             <w:rStyle w:val="Lienhypertexte"/>
@@ -795,7 +795,7 @@
           <w:rPr>
             <w:webHidden/>
           </w:rPr>
-          <w:instrText xml:space="preserve"> PAGEREF _Toc51713446 \h </w:instrText>
+          <w:instrText xml:space="preserve"> PAGEREF _Toc52009034 \h </w:instrText>
         </w:r>
         <w:r>
           <w:rPr>
@@ -834,7 +834,7 @@
           <w:szCs w:val="22"/>
         </w:rPr>
       </w:pPr>
-      <w:hyperlink w:anchor="_Toc51713447" w:history="1">
+      <w:hyperlink w:anchor="_Toc52009035" w:history="1">
         <w:r>
           <w:rPr>
             <w:rStyle w:val="Lienhypertexte"/>
@@ -874,7 +874,7 @@
           <w:rPr>
             <w:webHidden/>
           </w:rPr>
-          <w:instrText xml:space="preserve"> PAGEREF _Toc51713447 \h </w:instrText>
+          <w:instrText xml:space="preserve"> PAGEREF _Toc52009035 \h </w:instrText>
         </w:r>
         <w:r>
           <w:rPr>
@@ -913,7 +913,7 @@
           <w:szCs w:val="22"/>
         </w:rPr>
       </w:pPr>
-      <w:hyperlink w:anchor="_Toc51713448" w:history="1">
+      <w:hyperlink w:anchor="_Toc52009036" w:history="1">
         <w:r>
           <w:rPr>
             <w:rStyle w:val="Lienhypertexte"/>
@@ -953,7 +953,7 @@
           <w:rPr>
             <w:webHidden/>
           </w:rPr>
-          <w:instrText xml:space="preserve"> PAGEREF _Toc51713448 \h </w:instrText>
+          <w:instrText xml:space="preserve"> PAGEREF _Toc52009036 \h </w:instrText>
         </w:r>
         <w:r>
           <w:rPr>
@@ -992,7 +992,7 @@
           <w:szCs w:val="22"/>
         </w:rPr>
       </w:pPr>
-      <w:hyperlink w:anchor="_Toc51713449" w:history="1">
+      <w:hyperlink w:anchor="_Toc52009037" w:history="1">
         <w:r>
           <w:rPr>
             <w:rStyle w:val="Lienhypertexte"/>
@@ -1032,7 +1032,7 @@
           <w:rPr>
             <w:webHidden/>
           </w:rPr>
-          <w:instrText xml:space="preserve"> PAGEREF _Toc51713449 \h </w:instrText>
+          <w:instrText xml:space="preserve"> PAGEREF _Toc52009037 \h </w:instrText>
         </w:r>
         <w:r>
           <w:rPr>
@@ -1075,7 +1075,7 @@
           <w:szCs w:val="22"/>
         </w:rPr>
       </w:pPr>
-      <w:hyperlink w:anchor="_Toc51713450" w:history="1">
+      <w:hyperlink w:anchor="_Toc52009038" w:history="1">
         <w:r>
           <w:rPr>
             <w:rStyle w:val="Lienhypertexte"/>
@@ -1116,7 +1116,7 @@
           <w:rPr>
             <w:webHidden/>
           </w:rPr>
-          <w:instrText xml:space="preserve"> PAGEREF _Toc51713450 \h </w:instrText>
+          <w:instrText xml:space="preserve"> PAGEREF _Toc52009038 \h </w:instrText>
         </w:r>
         <w:r>
           <w:rPr>
@@ -1159,7 +1159,7 @@
           <w:szCs w:val="22"/>
         </w:rPr>
       </w:pPr>
-      <w:hyperlink w:anchor="_Toc51713451" w:history="1">
+      <w:hyperlink w:anchor="_Toc52009039" w:history="1">
         <w:r>
           <w:rPr>
             <w:rStyle w:val="Lienhypertexte"/>
@@ -1200,7 +1200,7 @@
           <w:rPr>
             <w:webHidden/>
           </w:rPr>
-          <w:instrText xml:space="preserve"> PAGEREF _Toc51713451 \h </w:instrText>
+          <w:instrText xml:space="preserve"> PAGEREF _Toc52009039 \h </w:instrText>
         </w:r>
         <w:r>
           <w:rPr>
@@ -1229,6 +1229,174 @@
     </w:p>
     <w:p>
       <w:pPr>
+        <w:pStyle w:val="TM1"/>
+        <w:tabs>
+          <w:tab w:val="left" w:pos="601"/>
+        </w:tabs>
+        <w:rPr>
+          <w:rFonts w:eastAsiaTheme="minorEastAsia" w:cstheme="minorBidi"/>
+          <w:b w:val="0"/>
+          <w:bCs w:val="0"/>
+          <w:caps w:val="0"/>
+          <w:color w:val="auto"/>
+          <w:sz w:val="22"/>
+          <w:szCs w:val="22"/>
+        </w:rPr>
+      </w:pPr>
+      <w:hyperlink w:anchor="_Toc52009040" w:history="1">
+        <w:r>
+          <w:rPr>
+            <w:rStyle w:val="Lienhypertexte"/>
+          </w:rPr>
+          <w:t>4.</w:t>
+        </w:r>
+        <w:r>
+          <w:rPr>
+            <w:rFonts w:eastAsiaTheme="minorEastAsia" w:cstheme="minorBidi"/>
+            <w:b w:val="0"/>
+            <w:bCs w:val="0"/>
+            <w:caps w:val="0"/>
+            <w:color w:val="auto"/>
+            <w:sz w:val="22"/>
+            <w:szCs w:val="22"/>
+          </w:rPr>
+          <w:tab/>
+        </w:r>
+        <w:r>
+          <w:rPr>
+            <w:rStyle w:val="Lienhypertexte"/>
+          </w:rPr>
+          <w:t>Modele Conceptuel de donnees</w:t>
+        </w:r>
+        <w:r>
+          <w:rPr>
+            <w:webHidden/>
+          </w:rPr>
+          <w:tab/>
+        </w:r>
+        <w:r>
+          <w:rPr>
+            <w:webHidden/>
+          </w:rPr>
+          <w:fldChar w:fldCharType="begin"/>
+        </w:r>
+        <w:r>
+          <w:rPr>
+            <w:webHidden/>
+          </w:rPr>
+          <w:instrText xml:space="preserve"> PAGEREF _Toc52009040 \h </w:instrText>
+        </w:r>
+        <w:r>
+          <w:rPr>
+            <w:webHidden/>
+          </w:rPr>
+        </w:r>
+        <w:r>
+          <w:rPr>
+            <w:webHidden/>
+          </w:rPr>
+          <w:fldChar w:fldCharType="separate"/>
+        </w:r>
+        <w:r>
+          <w:rPr>
+            <w:webHidden/>
+          </w:rPr>
+          <w:t>5</w:t>
+        </w:r>
+        <w:r>
+          <w:rPr>
+            <w:webHidden/>
+          </w:rPr>
+          <w:fldChar w:fldCharType="end"/>
+        </w:r>
+      </w:hyperlink>
+    </w:p>
+    <w:p>
+      <w:pPr>
+        <w:pStyle w:val="TM1"/>
+        <w:tabs>
+          <w:tab w:val="left" w:pos="601"/>
+        </w:tabs>
+        <w:rPr>
+          <w:rFonts w:eastAsiaTheme="minorEastAsia" w:cstheme="minorBidi"/>
+          <w:b w:val="0"/>
+          <w:bCs w:val="0"/>
+          <w:caps w:val="0"/>
+          <w:color w:val="auto"/>
+          <w:sz w:val="22"/>
+          <w:szCs w:val="22"/>
+        </w:rPr>
+      </w:pPr>
+      <w:hyperlink w:anchor="_Toc52009041" w:history="1">
+        <w:r>
+          <w:rPr>
+            <w:rStyle w:val="Lienhypertexte"/>
+          </w:rPr>
+          <w:t>5.</w:t>
+        </w:r>
+        <w:r>
+          <w:rPr>
+            <w:rFonts w:eastAsiaTheme="minorEastAsia" w:cstheme="minorBidi"/>
+            <w:b w:val="0"/>
+            <w:bCs w:val="0"/>
+            <w:caps w:val="0"/>
+            <w:color w:val="auto"/>
+            <w:sz w:val="22"/>
+            <w:szCs w:val="22"/>
+          </w:rPr>
+          <w:tab/>
+        </w:r>
+        <w:r>
+          <w:rPr>
+            <w:rStyle w:val="Lienhypertexte"/>
+          </w:rPr>
+          <w:t>Modele logique de donneés</w:t>
+        </w:r>
+        <w:r>
+          <w:rPr>
+            <w:webHidden/>
+          </w:rPr>
+          <w:tab/>
+        </w:r>
+        <w:r>
+          <w:rPr>
+            <w:webHidden/>
+          </w:rPr>
+          <w:fldChar w:fldCharType="begin"/>
+        </w:r>
+        <w:r>
+          <w:rPr>
+            <w:webHidden/>
+          </w:rPr>
+          <w:instrText xml:space="preserve"> PAGEREF _Toc52009041 \h </w:instrText>
+        </w:r>
+        <w:r>
+          <w:rPr>
+            <w:webHidden/>
+          </w:rPr>
+        </w:r>
+        <w:r>
+          <w:rPr>
+            <w:webHidden/>
+          </w:rPr>
+          <w:fldChar w:fldCharType="separate"/>
+        </w:r>
+        <w:r>
+          <w:rPr>
+            <w:webHidden/>
+          </w:rPr>
+          <w:t>6</w:t>
+        </w:r>
+        <w:r>
+          <w:rPr>
+            <w:webHidden/>
+          </w:rPr>
+          <w:fldChar w:fldCharType="end"/>
+        </w:r>
+      </w:hyperlink>
+    </w:p>
+    <w:p>
+      <w:pPr>
         <w:spacing w:line="240" w:lineRule="auto"/>
         <w:jc w:val="left"/>
       </w:pPr>
@@ -1255,7 +1423,7 @@
       <w:pPr>
         <w:pStyle w:val="Titre1"/>
       </w:pPr>
-      <w:bookmarkStart w:id="2" w:name="_Toc51713445"/>
+      <w:bookmarkStart w:id="2" w:name="_Toc52009033"/>
       <w:r>
         <w:lastRenderedPageBreak/>
         <w:t>Les données</w:t>
@@ -1274,7 +1442,7 @@
       <w:pPr>
         <w:pStyle w:val="Titre2"/>
       </w:pPr>
-      <w:bookmarkStart w:id="3" w:name="_Toc51713446"/>
+      <w:bookmarkStart w:id="3" w:name="_Toc52009034"/>
       <w:r>
         <w:t>L’utilisateur</w:t>
       </w:r>
@@ -1403,7 +1571,7 @@
       <w:pPr>
         <w:pStyle w:val="Titre2"/>
       </w:pPr>
-      <w:bookmarkStart w:id="4" w:name="_Toc51713447"/>
+      <w:bookmarkStart w:id="4" w:name="_Toc52009035"/>
       <w:r>
         <w:t>Le role</w:t>
       </w:r>
@@ -1432,7 +1600,7 @@
       <w:pPr>
         <w:pStyle w:val="Titre2"/>
       </w:pPr>
-      <w:bookmarkStart w:id="5" w:name="_Toc51713448"/>
+      <w:bookmarkStart w:id="5" w:name="_Toc52009036"/>
       <w:r>
         <w:t>Les fonctionnalites</w:t>
       </w:r>
@@ -1488,7 +1656,7 @@
       <w:pPr>
         <w:pStyle w:val="Titre2"/>
       </w:pPr>
-      <w:bookmarkStart w:id="6" w:name="_Toc51713449"/>
+      <w:bookmarkStart w:id="6" w:name="_Toc52009037"/>
       <w:r>
         <w:t>Adresse</w:t>
       </w:r>
@@ -1512,7 +1680,7 @@
       <w:pPr>
         <w:pStyle w:val="Titre1"/>
       </w:pPr>
-      <w:bookmarkStart w:id="7" w:name="_Toc51713450"/>
+      <w:bookmarkStart w:id="7" w:name="_Toc52009038"/>
       <w:r>
         <w:lastRenderedPageBreak/>
         <w:t>Regles de gestion</w:t>
@@ -1572,7 +1740,13 @@
     <w:p/>
     <w:p>
       <w:r>
-        <w:t xml:space="preserve">Une voie </w:t>
+        <w:t xml:space="preserve">Une </w:t>
+      </w:r>
+      <w:r>
+        <w:t>adresse</w:t>
+      </w:r>
+      <w:r>
+        <w:t xml:space="preserve"> </w:t>
       </w:r>
       <w:r>
         <w:t>est déterminée par 0 à 1 type de voie</w:t>
@@ -1580,7 +1754,10 @@
     </w:p>
     <w:p>
       <w:r>
-        <w:t>Un type de voie détermine 0 à plusieurs voies</w:t>
+        <w:t xml:space="preserve">Un type de voie détermine 0 à plusieurs </w:t>
+      </w:r>
+      <w:r>
+        <w:t>adresses</w:t>
       </w:r>
     </w:p>
     <w:p>
@@ -1595,7 +1772,10 @@
         <w:jc w:val="left"/>
       </w:pPr>
       <w:r>
-        <w:t>Un code postal situe une a plusieurs villes</w:t>
+        <w:t>Un</w:t>
+      </w:r>
+      <w:r>
+        <w:t>e adresse se situe dans une seule et unique ville</w:t>
       </w:r>
     </w:p>
     <w:p>
@@ -1604,14 +1784,23 @@
         <w:jc w:val="left"/>
       </w:pPr>
       <w:r>
-        <w:br w:type="page"/>
+        <w:t>Une ville situe 0 à plusieurs adresses</w:t>
       </w:r>
     </w:p>
     <w:p>
       <w:pPr>
+        <w:spacing w:line="240" w:lineRule="auto"/>
+        <w:jc w:val="left"/>
+      </w:pPr>
+      <w:r>
+        <w:br w:type="page"/>
+      </w:r>
+    </w:p>
+    <w:p>
+      <w:pPr>
         <w:pStyle w:val="Titre1"/>
       </w:pPr>
-      <w:bookmarkStart w:id="8" w:name="_Toc51713451"/>
+      <w:bookmarkStart w:id="8" w:name="_Toc52009039"/>
       <w:r>
         <w:lastRenderedPageBreak/>
         <w:t>Dictionnaire de données</w:t>
@@ -1620,7 +1809,7 @@
     </w:p>
     <w:tbl>
       <w:tblPr>
-        <w:tblW w:w="8780" w:type="dxa"/>
+        <w:tblW w:w="8811" w:type="dxa"/>
         <w:tblCellMar>
           <w:left w:w="70" w:type="dxa"/>
           <w:right w:w="70" w:type="dxa"/>
@@ -1761,7 +1950,7 @@
         </w:tc>
         <w:tc>
           <w:tcPr>
-            <w:tcW w:w="700" w:type="dxa"/>
+            <w:tcW w:w="731" w:type="dxa"/>
             <w:tcBorders>
               <w:top w:val="single" w:sz="4" w:space="0" w:color="auto"/>
               <w:left w:val="nil"/>
@@ -1968,7 +2157,7 @@
         </w:tc>
         <w:tc>
           <w:tcPr>
-            <w:tcW w:w="700" w:type="dxa"/>
+            <w:tcW w:w="731" w:type="dxa"/>
             <w:tcBorders>
               <w:top w:val="nil"/>
               <w:left w:val="nil"/>
@@ -2202,7 +2391,7 @@
         </w:tc>
         <w:tc>
           <w:tcPr>
-            <w:tcW w:w="700" w:type="dxa"/>
+            <w:tcW w:w="731" w:type="dxa"/>
             <w:tcBorders>
               <w:top w:val="nil"/>
               <w:left w:val="nil"/>
@@ -2424,7 +2613,7 @@
         </w:tc>
         <w:tc>
           <w:tcPr>
-            <w:tcW w:w="700" w:type="dxa"/>
+            <w:tcW w:w="731" w:type="dxa"/>
             <w:tcBorders>
               <w:top w:val="nil"/>
               <w:left w:val="nil"/>
@@ -2646,7 +2835,7 @@
         </w:tc>
         <w:tc>
           <w:tcPr>
-            <w:tcW w:w="700" w:type="dxa"/>
+            <w:tcW w:w="731" w:type="dxa"/>
             <w:tcBorders>
               <w:top w:val="nil"/>
               <w:left w:val="nil"/>
@@ -2868,7 +3057,7 @@
         </w:tc>
         <w:tc>
           <w:tcPr>
-            <w:tcW w:w="700" w:type="dxa"/>
+            <w:tcW w:w="731" w:type="dxa"/>
             <w:tcBorders>
               <w:top w:val="nil"/>
               <w:left w:val="nil"/>
@@ -3101,7 +3290,7 @@
         </w:tc>
         <w:tc>
           <w:tcPr>
-            <w:tcW w:w="700" w:type="dxa"/>
+            <w:tcW w:w="731" w:type="dxa"/>
             <w:tcBorders>
               <w:top w:val="nil"/>
               <w:left w:val="nil"/>
@@ -3323,7 +3512,7 @@
         </w:tc>
         <w:tc>
           <w:tcPr>
-            <w:tcW w:w="700" w:type="dxa"/>
+            <w:tcW w:w="731" w:type="dxa"/>
             <w:tcBorders>
               <w:top w:val="nil"/>
               <w:left w:val="nil"/>
@@ -3545,7 +3734,7 @@
         </w:tc>
         <w:tc>
           <w:tcPr>
-            <w:tcW w:w="700" w:type="dxa"/>
+            <w:tcW w:w="731" w:type="dxa"/>
             <w:tcBorders>
               <w:top w:val="nil"/>
               <w:left w:val="nil"/>
@@ -3767,7 +3956,7 @@
         </w:tc>
         <w:tc>
           <w:tcPr>
-            <w:tcW w:w="700" w:type="dxa"/>
+            <w:tcW w:w="731" w:type="dxa"/>
             <w:tcBorders>
               <w:top w:val="nil"/>
               <w:left w:val="nil"/>
@@ -4012,7 +4201,7 @@
         </w:tc>
         <w:tc>
           <w:tcPr>
-            <w:tcW w:w="700" w:type="dxa"/>
+            <w:tcW w:w="731" w:type="dxa"/>
             <w:tcBorders>
               <w:top w:val="nil"/>
               <w:left w:val="nil"/>
@@ -4246,7 +4435,7 @@
         </w:tc>
         <w:tc>
           <w:tcPr>
-            <w:tcW w:w="700" w:type="dxa"/>
+            <w:tcW w:w="731" w:type="dxa"/>
             <w:tcBorders>
               <w:top w:val="nil"/>
               <w:left w:val="nil"/>
@@ -4479,7 +4668,7 @@
         </w:tc>
         <w:tc>
           <w:tcPr>
-            <w:tcW w:w="700" w:type="dxa"/>
+            <w:tcW w:w="731" w:type="dxa"/>
             <w:tcBorders>
               <w:top w:val="nil"/>
               <w:left w:val="nil"/>
@@ -4701,7 +4890,7 @@
         </w:tc>
         <w:tc>
           <w:tcPr>
-            <w:tcW w:w="700" w:type="dxa"/>
+            <w:tcW w:w="731" w:type="dxa"/>
             <w:tcBorders>
               <w:top w:val="nil"/>
               <w:left w:val="nil"/>
@@ -4923,7 +5112,7 @@
         </w:tc>
         <w:tc>
           <w:tcPr>
-            <w:tcW w:w="700" w:type="dxa"/>
+            <w:tcW w:w="731" w:type="dxa"/>
             <w:tcBorders>
               <w:top w:val="nil"/>
               <w:left w:val="nil"/>
@@ -5145,7 +5334,7 @@
         </w:tc>
         <w:tc>
           <w:tcPr>
-            <w:tcW w:w="700" w:type="dxa"/>
+            <w:tcW w:w="731" w:type="dxa"/>
             <w:tcBorders>
               <w:top w:val="nil"/>
               <w:left w:val="nil"/>
@@ -5367,7 +5556,7 @@
         </w:tc>
         <w:tc>
           <w:tcPr>
-            <w:tcW w:w="700" w:type="dxa"/>
+            <w:tcW w:w="731" w:type="dxa"/>
             <w:tcBorders>
               <w:top w:val="nil"/>
               <w:left w:val="nil"/>
@@ -5601,7 +5790,7 @@
         </w:tc>
         <w:tc>
           <w:tcPr>
-            <w:tcW w:w="700" w:type="dxa"/>
+            <w:tcW w:w="731" w:type="dxa"/>
             <w:tcBorders>
               <w:top w:val="nil"/>
               <w:left w:val="nil"/>
@@ -5715,252 +5904,6 @@
                 <w:szCs w:val="16"/>
               </w:rPr>
               <w:t> </w:t>
-            </w:r>
-          </w:p>
-        </w:tc>
-      </w:tr>
-      <w:tr>
-        <w:trPr>
-          <w:trHeight w:val="300"/>
-        </w:trPr>
-        <w:tc>
-          <w:tcPr>
-            <w:tcW w:w="1560" w:type="dxa"/>
-            <w:tcBorders>
-              <w:top w:val="nil"/>
-              <w:left w:val="single" w:sz="4" w:space="0" w:color="auto"/>
-              <w:bottom w:val="single" w:sz="4" w:space="0" w:color="auto"/>
-              <w:right w:val="single" w:sz="4" w:space="0" w:color="auto"/>
-            </w:tcBorders>
-            <w:shd w:val="clear" w:color="auto" w:fill="D9EBF9" w:themeFill="accent1" w:themeFillTint="33"/>
-            <w:noWrap/>
-            <w:vAlign w:val="center"/>
-            <w:hideMark/>
-          </w:tcPr>
-          <w:p>
-            <w:pPr>
-              <w:spacing w:line="240" w:lineRule="auto"/>
-              <w:jc w:val="left"/>
-              <w:rPr>
-                <w:rFonts w:ascii="Calibri Light" w:hAnsi="Calibri Light" w:cs="Calibri Light"/>
-                <w:b/>
-                <w:bCs/>
-                <w:noProof/>
-                <w:color w:val="000000"/>
-                <w:sz w:val="16"/>
-                <w:szCs w:val="16"/>
-              </w:rPr>
-            </w:pPr>
-            <w:r>
-              <w:rPr>
-                <w:rFonts w:ascii="Calibri Light" w:hAnsi="Calibri Light" w:cs="Calibri Light"/>
-                <w:b/>
-                <w:bCs/>
-                <w:noProof/>
-                <w:color w:val="000000"/>
-                <w:sz w:val="16"/>
-                <w:szCs w:val="16"/>
-              </w:rPr>
-              <w:t>zipcode</w:t>
-            </w:r>
-          </w:p>
-        </w:tc>
-        <w:tc>
-          <w:tcPr>
-            <w:tcW w:w="2500" w:type="dxa"/>
-            <w:tcBorders>
-              <w:top w:val="nil"/>
-              <w:left w:val="nil"/>
-              <w:bottom w:val="single" w:sz="4" w:space="0" w:color="auto"/>
-              <w:right w:val="single" w:sz="4" w:space="0" w:color="auto"/>
-            </w:tcBorders>
-            <w:shd w:val="clear" w:color="auto" w:fill="D9EBF9" w:themeFill="accent1" w:themeFillTint="33"/>
-            <w:noWrap/>
-            <w:vAlign w:val="center"/>
-            <w:hideMark/>
-          </w:tcPr>
-          <w:p>
-            <w:pPr>
-              <w:spacing w:line="240" w:lineRule="auto"/>
-              <w:jc w:val="center"/>
-              <w:rPr>
-                <w:rFonts w:ascii="Calibri Light" w:hAnsi="Calibri Light" w:cs="Calibri Light"/>
-                <w:b/>
-                <w:bCs/>
-                <w:color w:val="000000"/>
-                <w:sz w:val="16"/>
-                <w:szCs w:val="16"/>
-              </w:rPr>
-            </w:pPr>
-            <w:r>
-              <w:rPr>
-                <w:rFonts w:ascii="Calibri Light" w:hAnsi="Calibri Light" w:cs="Calibri Light"/>
-                <w:b/>
-                <w:bCs/>
-                <w:color w:val="000000"/>
-                <w:sz w:val="16"/>
-                <w:szCs w:val="16"/>
-              </w:rPr>
-              <w:t>Code postal</w:t>
-            </w:r>
-          </w:p>
-        </w:tc>
-        <w:tc>
-          <w:tcPr>
-            <w:tcW w:w="520" w:type="dxa"/>
-            <w:tcBorders>
-              <w:top w:val="nil"/>
-              <w:left w:val="nil"/>
-              <w:bottom w:val="single" w:sz="4" w:space="0" w:color="auto"/>
-              <w:right w:val="single" w:sz="4" w:space="0" w:color="auto"/>
-            </w:tcBorders>
-            <w:shd w:val="clear" w:color="auto" w:fill="D9EBF9" w:themeFill="accent1" w:themeFillTint="33"/>
-            <w:noWrap/>
-            <w:vAlign w:val="center"/>
-            <w:hideMark/>
-          </w:tcPr>
-          <w:p>
-            <w:pPr>
-              <w:spacing w:line="240" w:lineRule="auto"/>
-              <w:jc w:val="center"/>
-              <w:rPr>
-                <w:rFonts w:ascii="Calibri Light" w:hAnsi="Calibri Light" w:cs="Calibri Light"/>
-                <w:b/>
-                <w:bCs/>
-                <w:color w:val="000000"/>
-                <w:sz w:val="16"/>
-                <w:szCs w:val="16"/>
-              </w:rPr>
-            </w:pPr>
-            <w:r>
-              <w:rPr>
-                <w:rFonts w:ascii="Calibri Light" w:hAnsi="Calibri Light" w:cs="Calibri Light"/>
-                <w:b/>
-                <w:bCs/>
-                <w:color w:val="000000"/>
-                <w:sz w:val="16"/>
-                <w:szCs w:val="16"/>
-              </w:rPr>
-              <w:t>AN</w:t>
-            </w:r>
-          </w:p>
-        </w:tc>
-        <w:tc>
-          <w:tcPr>
-            <w:tcW w:w="700" w:type="dxa"/>
-            <w:tcBorders>
-              <w:top w:val="nil"/>
-              <w:left w:val="nil"/>
-              <w:bottom w:val="single" w:sz="4" w:space="0" w:color="auto"/>
-              <w:right w:val="single" w:sz="4" w:space="0" w:color="auto"/>
-            </w:tcBorders>
-            <w:shd w:val="clear" w:color="auto" w:fill="D9EBF9" w:themeFill="accent1" w:themeFillTint="33"/>
-            <w:noWrap/>
-            <w:vAlign w:val="center"/>
-            <w:hideMark/>
-          </w:tcPr>
-          <w:p>
-            <w:pPr>
-              <w:spacing w:line="240" w:lineRule="auto"/>
-              <w:jc w:val="center"/>
-              <w:rPr>
-                <w:rFonts w:ascii="Calibri Light" w:hAnsi="Calibri Light" w:cs="Calibri Light"/>
-                <w:b/>
-                <w:bCs/>
-                <w:color w:val="000000"/>
-                <w:sz w:val="16"/>
-                <w:szCs w:val="16"/>
-              </w:rPr>
-            </w:pPr>
-            <w:r>
-              <w:rPr>
-                <w:rFonts w:ascii="Calibri Light" w:hAnsi="Calibri Light" w:cs="Calibri Light"/>
-                <w:b/>
-                <w:bCs/>
-                <w:color w:val="000000"/>
-                <w:sz w:val="16"/>
-                <w:szCs w:val="16"/>
-              </w:rPr>
-              <w:t>5</w:t>
-            </w:r>
-          </w:p>
-        </w:tc>
-        <w:tc>
-          <w:tcPr>
-            <w:tcW w:w="619" w:type="dxa"/>
-            <w:tcBorders>
-              <w:top w:val="nil"/>
-              <w:left w:val="nil"/>
-              <w:bottom w:val="single" w:sz="4" w:space="0" w:color="auto"/>
-              <w:right w:val="single" w:sz="4" w:space="0" w:color="auto"/>
-            </w:tcBorders>
-            <w:shd w:val="clear" w:color="auto" w:fill="D9EBF9" w:themeFill="accent1" w:themeFillTint="33"/>
-            <w:noWrap/>
-            <w:vAlign w:val="center"/>
-            <w:hideMark/>
-          </w:tcPr>
-          <w:p>
-            <w:pPr>
-              <w:spacing w:line="240" w:lineRule="auto"/>
-              <w:jc w:val="center"/>
-              <w:rPr>
-                <w:rFonts w:ascii="Calibri Light" w:hAnsi="Calibri Light" w:cs="Calibri Light"/>
-                <w:b/>
-                <w:bCs/>
-                <w:color w:val="000000"/>
-                <w:sz w:val="16"/>
-                <w:szCs w:val="16"/>
-              </w:rPr>
-            </w:pPr>
-            <w:r>
-              <w:rPr>
-                <w:rFonts w:ascii="Calibri Light" w:hAnsi="Calibri Light" w:cs="Calibri Light"/>
-                <w:b/>
-                <w:bCs/>
-                <w:color w:val="000000"/>
-                <w:sz w:val="16"/>
-                <w:szCs w:val="16"/>
-              </w:rPr>
-              <w:t>ID</w:t>
-            </w:r>
-          </w:p>
-        </w:tc>
-        <w:tc>
-          <w:tcPr>
-            <w:tcW w:w="2881" w:type="dxa"/>
-            <w:tcBorders>
-              <w:top w:val="nil"/>
-              <w:left w:val="nil"/>
-              <w:bottom w:val="single" w:sz="4" w:space="0" w:color="auto"/>
-              <w:right w:val="single" w:sz="4" w:space="0" w:color="auto"/>
-            </w:tcBorders>
-            <w:shd w:val="clear" w:color="auto" w:fill="D9EBF9" w:themeFill="accent1" w:themeFillTint="33"/>
-            <w:vAlign w:val="center"/>
-            <w:hideMark/>
-          </w:tcPr>
-          <w:p>
-            <w:pPr>
-              <w:spacing w:line="240" w:lineRule="auto"/>
-              <w:jc w:val="center"/>
-              <w:rPr>
-                <w:rFonts w:ascii="Calibri Light" w:hAnsi="Calibri Light" w:cs="Calibri Light"/>
-                <w:b/>
-                <w:bCs/>
-                <w:color w:val="000000"/>
-                <w:sz w:val="16"/>
-                <w:szCs w:val="16"/>
-              </w:rPr>
-            </w:pPr>
-            <w:r>
-              <w:rPr>
-                <w:rFonts w:ascii="Calibri Light" w:hAnsi="Calibri Light" w:cs="Calibri Light"/>
-                <w:b/>
-                <w:bCs/>
-                <w:color w:val="000000"/>
-                <w:sz w:val="16"/>
-                <w:szCs w:val="16"/>
-              </w:rPr>
-              <w:t>Uniquement des chiffres</w:t>
             </w:r>
           </w:p>
         </w:tc>
@@ -6093,7 +6036,7 @@
         </w:tc>
         <w:tc>
           <w:tcPr>
-            <w:tcW w:w="700" w:type="dxa"/>
+            <w:tcW w:w="731" w:type="dxa"/>
             <w:tcBorders>
               <w:top w:val="nil"/>
               <w:left w:val="nil"/>
@@ -6327,7 +6270,7 @@
         </w:tc>
         <w:tc>
           <w:tcPr>
-            <w:tcW w:w="700" w:type="dxa"/>
+            <w:tcW w:w="731" w:type="dxa"/>
             <w:tcBorders>
               <w:top w:val="nil"/>
               <w:left w:val="nil"/>
@@ -6407,6 +6350,690 @@
               <w:right w:val="single" w:sz="4" w:space="0" w:color="auto"/>
             </w:tcBorders>
             <w:shd w:val="clear" w:color="auto" w:fill="FFC000"/>
+            <w:vAlign w:val="center"/>
+            <w:hideMark/>
+          </w:tcPr>
+          <w:p>
+            <w:pPr>
+              <w:spacing w:line="240" w:lineRule="auto"/>
+              <w:jc w:val="center"/>
+              <w:rPr>
+                <w:rFonts w:ascii="Calibri Light" w:hAnsi="Calibri Light" w:cs="Calibri Light"/>
+                <w:color w:val="000000"/>
+                <w:sz w:val="16"/>
+                <w:szCs w:val="16"/>
+              </w:rPr>
+            </w:pPr>
+            <w:r>
+              <w:rPr>
+                <w:rFonts w:ascii="Calibri Light" w:hAnsi="Calibri Light" w:cs="Calibri Light"/>
+                <w:color w:val="000000"/>
+                <w:sz w:val="16"/>
+                <w:szCs w:val="16"/>
+              </w:rPr>
+              <w:t> </w:t>
+            </w:r>
+          </w:p>
+        </w:tc>
+      </w:tr>
+      <w:tr>
+        <w:trPr>
+          <w:trHeight w:val="300"/>
+        </w:trPr>
+        <w:tc>
+          <w:tcPr>
+            <w:tcW w:w="1560" w:type="dxa"/>
+            <w:tcBorders>
+              <w:top w:val="nil"/>
+              <w:left w:val="single" w:sz="4" w:space="0" w:color="auto"/>
+              <w:bottom w:val="single" w:sz="4" w:space="0" w:color="auto"/>
+              <w:right w:val="single" w:sz="4" w:space="0" w:color="auto"/>
+            </w:tcBorders>
+            <w:shd w:val="clear" w:color="auto" w:fill="FFC000"/>
+            <w:noWrap/>
+            <w:vAlign w:val="center"/>
+          </w:tcPr>
+          <w:p>
+            <w:pPr>
+              <w:spacing w:line="240" w:lineRule="auto"/>
+              <w:jc w:val="left"/>
+              <w:rPr>
+                <w:rFonts w:ascii="Calibri Light" w:hAnsi="Calibri Light" w:cs="Calibri Light"/>
+                <w:noProof/>
+                <w:color w:val="000000"/>
+                <w:sz w:val="16"/>
+                <w:szCs w:val="16"/>
+              </w:rPr>
+            </w:pPr>
+            <w:r>
+              <w:rPr>
+                <w:rFonts w:ascii="Calibri Light" w:hAnsi="Calibri Light" w:cs="Calibri Light"/>
+                <w:noProof/>
+                <w:color w:val="000000"/>
+                <w:sz w:val="16"/>
+                <w:szCs w:val="16"/>
+              </w:rPr>
+              <w:t>city_zipcode</w:t>
+            </w:r>
+          </w:p>
+        </w:tc>
+        <w:tc>
+          <w:tcPr>
+            <w:tcW w:w="2500" w:type="dxa"/>
+            <w:tcBorders>
+              <w:top w:val="nil"/>
+              <w:left w:val="nil"/>
+              <w:bottom w:val="single" w:sz="4" w:space="0" w:color="auto"/>
+              <w:right w:val="single" w:sz="4" w:space="0" w:color="auto"/>
+            </w:tcBorders>
+            <w:shd w:val="clear" w:color="auto" w:fill="FFC000"/>
+            <w:noWrap/>
+            <w:vAlign w:val="center"/>
+          </w:tcPr>
+          <w:p>
+            <w:pPr>
+              <w:spacing w:line="240" w:lineRule="auto"/>
+              <w:jc w:val="center"/>
+              <w:rPr>
+                <w:rFonts w:ascii="Calibri Light" w:hAnsi="Calibri Light" w:cs="Calibri Light"/>
+                <w:color w:val="000000"/>
+                <w:sz w:val="16"/>
+                <w:szCs w:val="16"/>
+              </w:rPr>
+            </w:pPr>
+            <w:r>
+              <w:rPr>
+                <w:rFonts w:ascii="Calibri Light" w:hAnsi="Calibri Light" w:cs="Calibri Light"/>
+                <w:color w:val="000000"/>
+                <w:sz w:val="16"/>
+                <w:szCs w:val="16"/>
+              </w:rPr>
+              <w:t>Code postal</w:t>
+            </w:r>
+          </w:p>
+        </w:tc>
+        <w:tc>
+          <w:tcPr>
+            <w:tcW w:w="520" w:type="dxa"/>
+            <w:tcBorders>
+              <w:top w:val="nil"/>
+              <w:left w:val="nil"/>
+              <w:bottom w:val="single" w:sz="4" w:space="0" w:color="auto"/>
+              <w:right w:val="single" w:sz="4" w:space="0" w:color="auto"/>
+            </w:tcBorders>
+            <w:shd w:val="clear" w:color="auto" w:fill="FFC000"/>
+            <w:noWrap/>
+            <w:vAlign w:val="center"/>
+          </w:tcPr>
+          <w:p>
+            <w:pPr>
+              <w:spacing w:line="240" w:lineRule="auto"/>
+              <w:jc w:val="center"/>
+              <w:rPr>
+                <w:rFonts w:ascii="Calibri Light" w:hAnsi="Calibri Light" w:cs="Calibri Light"/>
+                <w:color w:val="000000"/>
+                <w:sz w:val="16"/>
+                <w:szCs w:val="16"/>
+              </w:rPr>
+            </w:pPr>
+            <w:r>
+              <w:rPr>
+                <w:rFonts w:ascii="Calibri Light" w:hAnsi="Calibri Light" w:cs="Calibri Light"/>
+                <w:color w:val="000000"/>
+                <w:sz w:val="16"/>
+                <w:szCs w:val="16"/>
+              </w:rPr>
+              <w:t>AN</w:t>
+            </w:r>
+          </w:p>
+        </w:tc>
+        <w:tc>
+          <w:tcPr>
+            <w:tcW w:w="731" w:type="dxa"/>
+            <w:tcBorders>
+              <w:top w:val="nil"/>
+              <w:left w:val="nil"/>
+              <w:bottom w:val="single" w:sz="4" w:space="0" w:color="auto"/>
+              <w:right w:val="single" w:sz="4" w:space="0" w:color="auto"/>
+            </w:tcBorders>
+            <w:shd w:val="clear" w:color="auto" w:fill="FFC000"/>
+            <w:noWrap/>
+            <w:vAlign w:val="center"/>
+          </w:tcPr>
+          <w:p>
+            <w:pPr>
+              <w:spacing w:line="240" w:lineRule="auto"/>
+              <w:jc w:val="center"/>
+              <w:rPr>
+                <w:rFonts w:ascii="Calibri Light" w:hAnsi="Calibri Light" w:cs="Calibri Light"/>
+                <w:color w:val="000000"/>
+                <w:sz w:val="16"/>
+                <w:szCs w:val="16"/>
+              </w:rPr>
+            </w:pPr>
+            <w:r>
+              <w:rPr>
+                <w:rFonts w:ascii="Calibri Light" w:hAnsi="Calibri Light" w:cs="Calibri Light"/>
+                <w:color w:val="000000"/>
+                <w:sz w:val="16"/>
+                <w:szCs w:val="16"/>
+              </w:rPr>
+              <w:t>5</w:t>
+            </w:r>
+          </w:p>
+        </w:tc>
+        <w:tc>
+          <w:tcPr>
+            <w:tcW w:w="619" w:type="dxa"/>
+            <w:tcBorders>
+              <w:top w:val="nil"/>
+              <w:left w:val="nil"/>
+              <w:bottom w:val="single" w:sz="4" w:space="0" w:color="auto"/>
+              <w:right w:val="single" w:sz="4" w:space="0" w:color="auto"/>
+            </w:tcBorders>
+            <w:shd w:val="clear" w:color="auto" w:fill="FFC000"/>
+            <w:noWrap/>
+            <w:vAlign w:val="center"/>
+          </w:tcPr>
+          <w:p>
+            <w:pPr>
+              <w:spacing w:line="240" w:lineRule="auto"/>
+              <w:jc w:val="center"/>
+              <w:rPr>
+                <w:rFonts w:ascii="Calibri Light" w:hAnsi="Calibri Light" w:cs="Calibri Light"/>
+                <w:color w:val="000000"/>
+                <w:sz w:val="16"/>
+                <w:szCs w:val="16"/>
+              </w:rPr>
+            </w:pPr>
+            <w:r>
+              <w:rPr>
+                <w:rFonts w:ascii="Calibri Light" w:hAnsi="Calibri Light" w:cs="Calibri Light"/>
+                <w:color w:val="000000"/>
+                <w:sz w:val="16"/>
+                <w:szCs w:val="16"/>
+              </w:rPr>
+              <w:t>NOT Ø</w:t>
+            </w:r>
+          </w:p>
+        </w:tc>
+        <w:tc>
+          <w:tcPr>
+            <w:tcW w:w="2881" w:type="dxa"/>
+            <w:tcBorders>
+              <w:top w:val="nil"/>
+              <w:left w:val="nil"/>
+              <w:bottom w:val="single" w:sz="4" w:space="0" w:color="auto"/>
+              <w:right w:val="single" w:sz="4" w:space="0" w:color="auto"/>
+            </w:tcBorders>
+            <w:shd w:val="clear" w:color="auto" w:fill="FFC000"/>
+            <w:vAlign w:val="center"/>
+          </w:tcPr>
+          <w:p>
+            <w:pPr>
+              <w:spacing w:line="240" w:lineRule="auto"/>
+              <w:jc w:val="center"/>
+              <w:rPr>
+                <w:rFonts w:ascii="Calibri Light" w:hAnsi="Calibri Light" w:cs="Calibri Light"/>
+                <w:color w:val="000000"/>
+                <w:sz w:val="16"/>
+                <w:szCs w:val="16"/>
+              </w:rPr>
+            </w:pPr>
+            <w:r>
+              <w:rPr>
+                <w:rFonts w:ascii="Calibri Light" w:hAnsi="Calibri Light" w:cs="Calibri Light"/>
+                <w:color w:val="000000"/>
+                <w:sz w:val="16"/>
+                <w:szCs w:val="16"/>
+              </w:rPr>
+              <w:t>Uniquement des chiffres</w:t>
+            </w:r>
+          </w:p>
+        </w:tc>
+      </w:tr>
+      <w:tr>
+        <w:trPr>
+          <w:trHeight w:val="300"/>
+        </w:trPr>
+        <w:tc>
+          <w:tcPr>
+            <w:tcW w:w="1560" w:type="dxa"/>
+            <w:tcBorders>
+              <w:top w:val="nil"/>
+              <w:left w:val="single" w:sz="4" w:space="0" w:color="auto"/>
+              <w:bottom w:val="single" w:sz="4" w:space="0" w:color="auto"/>
+              <w:right w:val="single" w:sz="4" w:space="0" w:color="auto"/>
+            </w:tcBorders>
+            <w:shd w:val="clear" w:color="auto" w:fill="92D050"/>
+            <w:noWrap/>
+            <w:vAlign w:val="center"/>
+            <w:hideMark/>
+          </w:tcPr>
+          <w:p>
+            <w:pPr>
+              <w:spacing w:line="240" w:lineRule="auto"/>
+              <w:jc w:val="left"/>
+              <w:rPr>
+                <w:rFonts w:ascii="Calibri Light" w:hAnsi="Calibri Light" w:cs="Calibri Light"/>
+                <w:b/>
+                <w:bCs/>
+                <w:noProof/>
+                <w:color w:val="000000"/>
+                <w:sz w:val="16"/>
+                <w:szCs w:val="16"/>
+              </w:rPr>
+            </w:pPr>
+            <w:r>
+              <w:rPr>
+                <w:rFonts w:ascii="Calibri Light" w:hAnsi="Calibri Light" w:cs="Calibri Light"/>
+                <w:b/>
+                <w:bCs/>
+                <w:noProof/>
+                <w:color w:val="000000"/>
+                <w:sz w:val="16"/>
+                <w:szCs w:val="16"/>
+              </w:rPr>
+              <w:t>role_id</w:t>
+            </w:r>
+          </w:p>
+        </w:tc>
+        <w:tc>
+          <w:tcPr>
+            <w:tcW w:w="2500" w:type="dxa"/>
+            <w:tcBorders>
+              <w:top w:val="nil"/>
+              <w:left w:val="nil"/>
+              <w:bottom w:val="single" w:sz="4" w:space="0" w:color="auto"/>
+              <w:right w:val="single" w:sz="4" w:space="0" w:color="auto"/>
+            </w:tcBorders>
+            <w:shd w:val="clear" w:color="auto" w:fill="92D050"/>
+            <w:noWrap/>
+            <w:vAlign w:val="center"/>
+            <w:hideMark/>
+          </w:tcPr>
+          <w:p>
+            <w:pPr>
+              <w:spacing w:line="240" w:lineRule="auto"/>
+              <w:jc w:val="center"/>
+              <w:rPr>
+                <w:rFonts w:ascii="Calibri Light" w:hAnsi="Calibri Light" w:cs="Calibri Light"/>
+                <w:b/>
+                <w:bCs/>
+                <w:color w:val="000000"/>
+                <w:sz w:val="16"/>
+                <w:szCs w:val="16"/>
+              </w:rPr>
+            </w:pPr>
+            <w:r>
+              <w:rPr>
+                <w:rFonts w:ascii="Calibri Light" w:hAnsi="Calibri Light" w:cs="Calibri Light"/>
+                <w:b/>
+                <w:bCs/>
+                <w:color w:val="000000"/>
+                <w:sz w:val="16"/>
+                <w:szCs w:val="16"/>
+              </w:rPr>
+              <w:t>Identifiant du rôle</w:t>
+            </w:r>
+          </w:p>
+        </w:tc>
+        <w:tc>
+          <w:tcPr>
+            <w:tcW w:w="520" w:type="dxa"/>
+            <w:tcBorders>
+              <w:top w:val="nil"/>
+              <w:left w:val="nil"/>
+              <w:bottom w:val="single" w:sz="4" w:space="0" w:color="auto"/>
+              <w:right w:val="single" w:sz="4" w:space="0" w:color="auto"/>
+            </w:tcBorders>
+            <w:shd w:val="clear" w:color="auto" w:fill="92D050"/>
+            <w:noWrap/>
+            <w:vAlign w:val="center"/>
+            <w:hideMark/>
+          </w:tcPr>
+          <w:p>
+            <w:pPr>
+              <w:spacing w:line="240" w:lineRule="auto"/>
+              <w:jc w:val="center"/>
+              <w:rPr>
+                <w:rFonts w:ascii="Calibri Light" w:hAnsi="Calibri Light" w:cs="Calibri Light"/>
+                <w:b/>
+                <w:bCs/>
+                <w:color w:val="000000"/>
+                <w:sz w:val="16"/>
+                <w:szCs w:val="16"/>
+              </w:rPr>
+            </w:pPr>
+            <w:r>
+              <w:rPr>
+                <w:rFonts w:ascii="Calibri Light" w:hAnsi="Calibri Light" w:cs="Calibri Light"/>
+                <w:b/>
+                <w:bCs/>
+                <w:color w:val="000000"/>
+                <w:sz w:val="16"/>
+                <w:szCs w:val="16"/>
+              </w:rPr>
+              <w:t>N</w:t>
+            </w:r>
+          </w:p>
+        </w:tc>
+        <w:tc>
+          <w:tcPr>
+            <w:tcW w:w="731" w:type="dxa"/>
+            <w:tcBorders>
+              <w:top w:val="nil"/>
+              <w:left w:val="nil"/>
+              <w:bottom w:val="single" w:sz="4" w:space="0" w:color="auto"/>
+              <w:right w:val="single" w:sz="4" w:space="0" w:color="auto"/>
+            </w:tcBorders>
+            <w:shd w:val="clear" w:color="auto" w:fill="92D050"/>
+            <w:noWrap/>
+            <w:vAlign w:val="center"/>
+            <w:hideMark/>
+          </w:tcPr>
+          <w:p>
+            <w:pPr>
+              <w:spacing w:line="240" w:lineRule="auto"/>
+              <w:jc w:val="center"/>
+              <w:rPr>
+                <w:rFonts w:ascii="Calibri Light" w:hAnsi="Calibri Light" w:cs="Calibri Light"/>
+                <w:b/>
+                <w:bCs/>
+                <w:color w:val="000000"/>
+                <w:sz w:val="16"/>
+                <w:szCs w:val="16"/>
+              </w:rPr>
+            </w:pPr>
+            <w:r>
+              <w:rPr>
+                <w:rFonts w:ascii="Calibri Light" w:hAnsi="Calibri Light" w:cs="Calibri Light"/>
+                <w:b/>
+                <w:bCs/>
+                <w:color w:val="000000"/>
+                <w:sz w:val="16"/>
+                <w:szCs w:val="16"/>
+              </w:rPr>
+              <w:t>10</w:t>
+            </w:r>
+          </w:p>
+        </w:tc>
+        <w:tc>
+          <w:tcPr>
+            <w:tcW w:w="619" w:type="dxa"/>
+            <w:tcBorders>
+              <w:top w:val="nil"/>
+              <w:left w:val="nil"/>
+              <w:bottom w:val="single" w:sz="4" w:space="0" w:color="auto"/>
+              <w:right w:val="single" w:sz="4" w:space="0" w:color="auto"/>
+            </w:tcBorders>
+            <w:shd w:val="clear" w:color="auto" w:fill="92D050"/>
+            <w:noWrap/>
+            <w:vAlign w:val="center"/>
+            <w:hideMark/>
+          </w:tcPr>
+          <w:p>
+            <w:pPr>
+              <w:spacing w:line="240" w:lineRule="auto"/>
+              <w:jc w:val="center"/>
+              <w:rPr>
+                <w:rFonts w:ascii="Calibri Light" w:hAnsi="Calibri Light" w:cs="Calibri Light"/>
+                <w:b/>
+                <w:bCs/>
+                <w:color w:val="000000"/>
+                <w:sz w:val="16"/>
+                <w:szCs w:val="16"/>
+              </w:rPr>
+            </w:pPr>
+            <w:r>
+              <w:rPr>
+                <w:rFonts w:ascii="Calibri Light" w:hAnsi="Calibri Light" w:cs="Calibri Light"/>
+                <w:b/>
+                <w:bCs/>
+                <w:color w:val="000000"/>
+                <w:sz w:val="16"/>
+                <w:szCs w:val="16"/>
+              </w:rPr>
+              <w:t>ID</w:t>
+            </w:r>
+          </w:p>
+        </w:tc>
+        <w:tc>
+          <w:tcPr>
+            <w:tcW w:w="2881" w:type="dxa"/>
+            <w:tcBorders>
+              <w:top w:val="nil"/>
+              <w:left w:val="nil"/>
+              <w:bottom w:val="single" w:sz="4" w:space="0" w:color="auto"/>
+              <w:right w:val="single" w:sz="4" w:space="0" w:color="auto"/>
+            </w:tcBorders>
+            <w:shd w:val="clear" w:color="auto" w:fill="92D050"/>
+            <w:vAlign w:val="center"/>
+            <w:hideMark/>
+          </w:tcPr>
+          <w:p>
+            <w:pPr>
+              <w:spacing w:line="240" w:lineRule="auto"/>
+              <w:jc w:val="center"/>
+              <w:rPr>
+                <w:rFonts w:ascii="Calibri Light" w:hAnsi="Calibri Light" w:cs="Calibri Light"/>
+                <w:b/>
+                <w:bCs/>
+                <w:color w:val="000000"/>
+                <w:sz w:val="16"/>
+                <w:szCs w:val="16"/>
+              </w:rPr>
+            </w:pPr>
+            <w:r>
+              <w:rPr>
+                <w:rFonts w:ascii="Calibri Light" w:hAnsi="Calibri Light" w:cs="Calibri Light"/>
+                <w:b/>
+                <w:bCs/>
+                <w:color w:val="000000"/>
+                <w:sz w:val="16"/>
+                <w:szCs w:val="16"/>
+              </w:rPr>
+              <w:t>Auto-incrémenté</w:t>
+            </w:r>
+          </w:p>
+        </w:tc>
+      </w:tr>
+      <w:tr>
+        <w:trPr>
+          <w:trHeight w:val="300"/>
+        </w:trPr>
+        <w:tc>
+          <w:tcPr>
+            <w:tcW w:w="1560" w:type="dxa"/>
+            <w:tcBorders>
+              <w:top w:val="nil"/>
+              <w:left w:val="single" w:sz="4" w:space="0" w:color="auto"/>
+              <w:bottom w:val="single" w:sz="4" w:space="0" w:color="auto"/>
+              <w:right w:val="single" w:sz="4" w:space="0" w:color="auto"/>
+            </w:tcBorders>
+            <w:shd w:val="clear" w:color="auto" w:fill="92D050"/>
+            <w:noWrap/>
+            <w:vAlign w:val="center"/>
+            <w:hideMark/>
+          </w:tcPr>
+          <w:p>
+            <w:pPr>
+              <w:spacing w:line="240" w:lineRule="auto"/>
+              <w:jc w:val="left"/>
+              <w:rPr>
+                <w:rFonts w:ascii="Calibri Light" w:hAnsi="Calibri Light" w:cs="Calibri Light"/>
+                <w:noProof/>
+                <w:color w:val="000000"/>
+                <w:sz w:val="16"/>
+                <w:szCs w:val="16"/>
+              </w:rPr>
+            </w:pPr>
+            <w:r>
+              <w:rPr>
+                <w:rFonts w:ascii="Calibri Light" w:hAnsi="Calibri Light" w:cs="Calibri Light"/>
+                <w:noProof/>
+                <w:color w:val="000000"/>
+                <w:sz w:val="16"/>
+                <w:szCs w:val="16"/>
+              </w:rPr>
+              <w:t>role_name</w:t>
+            </w:r>
+          </w:p>
+        </w:tc>
+        <w:tc>
+          <w:tcPr>
+            <w:tcW w:w="2500" w:type="dxa"/>
+            <w:tcBorders>
+              <w:top w:val="nil"/>
+              <w:left w:val="nil"/>
+              <w:bottom w:val="single" w:sz="4" w:space="0" w:color="auto"/>
+              <w:right w:val="single" w:sz="4" w:space="0" w:color="auto"/>
+            </w:tcBorders>
+            <w:shd w:val="clear" w:color="auto" w:fill="92D050"/>
+            <w:noWrap/>
+            <w:vAlign w:val="center"/>
+            <w:hideMark/>
+          </w:tcPr>
+          <w:p>
+            <w:pPr>
+              <w:spacing w:line="240" w:lineRule="auto"/>
+              <w:jc w:val="center"/>
+              <w:rPr>
+                <w:rFonts w:ascii="Calibri Light" w:hAnsi="Calibri Light" w:cs="Calibri Light"/>
+                <w:color w:val="000000"/>
+                <w:sz w:val="16"/>
+                <w:szCs w:val="16"/>
+              </w:rPr>
+            </w:pPr>
+            <w:r>
+              <w:rPr>
+                <w:rFonts w:ascii="Calibri Light" w:hAnsi="Calibri Light" w:cs="Calibri Light"/>
+                <w:color w:val="000000"/>
+                <w:sz w:val="16"/>
+                <w:szCs w:val="16"/>
+              </w:rPr>
+              <w:t>Nom du rôle</w:t>
+            </w:r>
+          </w:p>
+        </w:tc>
+        <w:tc>
+          <w:tcPr>
+            <w:tcW w:w="520" w:type="dxa"/>
+            <w:tcBorders>
+              <w:top w:val="nil"/>
+              <w:left w:val="nil"/>
+              <w:bottom w:val="single" w:sz="4" w:space="0" w:color="auto"/>
+              <w:right w:val="single" w:sz="4" w:space="0" w:color="auto"/>
+            </w:tcBorders>
+            <w:shd w:val="clear" w:color="auto" w:fill="92D050"/>
+            <w:noWrap/>
+            <w:vAlign w:val="center"/>
+            <w:hideMark/>
+          </w:tcPr>
+          <w:p>
+            <w:pPr>
+              <w:spacing w:line="240" w:lineRule="auto"/>
+              <w:jc w:val="center"/>
+              <w:rPr>
+                <w:rFonts w:ascii="Calibri Light" w:hAnsi="Calibri Light" w:cs="Calibri Light"/>
+                <w:color w:val="000000"/>
+                <w:sz w:val="16"/>
+                <w:szCs w:val="16"/>
+              </w:rPr>
+            </w:pPr>
+            <w:r>
+              <w:rPr>
+                <w:rFonts w:ascii="Calibri Light" w:hAnsi="Calibri Light" w:cs="Calibri Light"/>
+                <w:color w:val="000000"/>
+                <w:sz w:val="16"/>
+                <w:szCs w:val="16"/>
+              </w:rPr>
+              <w:t>A</w:t>
+            </w:r>
+          </w:p>
+        </w:tc>
+        <w:tc>
+          <w:tcPr>
+            <w:tcW w:w="731" w:type="dxa"/>
+            <w:tcBorders>
+              <w:top w:val="nil"/>
+              <w:left w:val="nil"/>
+              <w:bottom w:val="single" w:sz="4" w:space="0" w:color="auto"/>
+              <w:right w:val="single" w:sz="4" w:space="0" w:color="auto"/>
+            </w:tcBorders>
+            <w:shd w:val="clear" w:color="auto" w:fill="92D050"/>
+            <w:noWrap/>
+            <w:vAlign w:val="center"/>
+            <w:hideMark/>
+          </w:tcPr>
+          <w:p>
+            <w:pPr>
+              <w:spacing w:line="240" w:lineRule="auto"/>
+              <w:jc w:val="center"/>
+              <w:rPr>
+                <w:rFonts w:ascii="Calibri Light" w:hAnsi="Calibri Light" w:cs="Calibri Light"/>
+                <w:color w:val="000000"/>
+                <w:sz w:val="16"/>
+                <w:szCs w:val="16"/>
+              </w:rPr>
+            </w:pPr>
+            <w:r>
+              <w:rPr>
+                <w:rFonts w:ascii="Calibri Light" w:hAnsi="Calibri Light" w:cs="Calibri Light"/>
+                <w:color w:val="000000"/>
+                <w:sz w:val="16"/>
+                <w:szCs w:val="16"/>
+              </w:rPr>
+              <w:t>20</w:t>
+            </w:r>
+          </w:p>
+        </w:tc>
+        <w:tc>
+          <w:tcPr>
+            <w:tcW w:w="619" w:type="dxa"/>
+            <w:tcBorders>
+              <w:top w:val="nil"/>
+              <w:left w:val="nil"/>
+              <w:bottom w:val="single" w:sz="4" w:space="0" w:color="auto"/>
+              <w:right w:val="single" w:sz="4" w:space="0" w:color="auto"/>
+            </w:tcBorders>
+            <w:shd w:val="clear" w:color="auto" w:fill="92D050"/>
+            <w:noWrap/>
+            <w:vAlign w:val="center"/>
+            <w:hideMark/>
+          </w:tcPr>
+          <w:p>
+            <w:pPr>
+              <w:spacing w:line="240" w:lineRule="auto"/>
+              <w:jc w:val="center"/>
+              <w:rPr>
+                <w:rFonts w:ascii="Calibri Light" w:hAnsi="Calibri Light" w:cs="Calibri Light"/>
+                <w:color w:val="000000"/>
+                <w:sz w:val="16"/>
+                <w:szCs w:val="16"/>
+              </w:rPr>
+            </w:pPr>
+            <w:r>
+              <w:rPr>
+                <w:rFonts w:ascii="Calibri Light" w:hAnsi="Calibri Light" w:cs="Calibri Light"/>
+                <w:color w:val="000000"/>
+                <w:sz w:val="16"/>
+                <w:szCs w:val="16"/>
+              </w:rPr>
+              <w:t>NOT Ø</w:t>
+            </w:r>
+          </w:p>
+        </w:tc>
+        <w:tc>
+          <w:tcPr>
+            <w:tcW w:w="2881" w:type="dxa"/>
+            <w:tcBorders>
+              <w:top w:val="nil"/>
+              <w:left w:val="nil"/>
+              <w:bottom w:val="single" w:sz="4" w:space="0" w:color="auto"/>
+              <w:right w:val="single" w:sz="4" w:space="0" w:color="auto"/>
+            </w:tcBorders>
+            <w:shd w:val="clear" w:color="auto" w:fill="92D050"/>
             <w:vAlign w:val="center"/>
             <w:hideMark/>
           </w:tcPr>
@@ -6457,474 +7084,6 @@
               <w:jc w:val="left"/>
               <w:rPr>
                 <w:rFonts w:ascii="Calibri Light" w:hAnsi="Calibri Light" w:cs="Calibri Light"/>
-                <w:b/>
-                <w:bCs/>
-                <w:noProof/>
-                <w:color w:val="000000"/>
-                <w:sz w:val="16"/>
-                <w:szCs w:val="16"/>
-              </w:rPr>
-            </w:pPr>
-            <w:r>
-              <w:rPr>
-                <w:rFonts w:ascii="Calibri Light" w:hAnsi="Calibri Light" w:cs="Calibri Light"/>
-                <w:b/>
-                <w:bCs/>
-                <w:noProof/>
-                <w:color w:val="000000"/>
-                <w:sz w:val="16"/>
-                <w:szCs w:val="16"/>
-              </w:rPr>
-              <w:t>role_id</w:t>
-            </w:r>
-          </w:p>
-        </w:tc>
-        <w:tc>
-          <w:tcPr>
-            <w:tcW w:w="2500" w:type="dxa"/>
-            <w:tcBorders>
-              <w:top w:val="nil"/>
-              <w:left w:val="nil"/>
-              <w:bottom w:val="single" w:sz="4" w:space="0" w:color="auto"/>
-              <w:right w:val="single" w:sz="4" w:space="0" w:color="auto"/>
-            </w:tcBorders>
-            <w:shd w:val="clear" w:color="auto" w:fill="92D050"/>
-            <w:noWrap/>
-            <w:vAlign w:val="center"/>
-            <w:hideMark/>
-          </w:tcPr>
-          <w:p>
-            <w:pPr>
-              <w:spacing w:line="240" w:lineRule="auto"/>
-              <w:jc w:val="center"/>
-              <w:rPr>
-                <w:rFonts w:ascii="Calibri Light" w:hAnsi="Calibri Light" w:cs="Calibri Light"/>
-                <w:b/>
-                <w:bCs/>
-                <w:color w:val="000000"/>
-                <w:sz w:val="16"/>
-                <w:szCs w:val="16"/>
-              </w:rPr>
-            </w:pPr>
-            <w:r>
-              <w:rPr>
-                <w:rFonts w:ascii="Calibri Light" w:hAnsi="Calibri Light" w:cs="Calibri Light"/>
-                <w:b/>
-                <w:bCs/>
-                <w:color w:val="000000"/>
-                <w:sz w:val="16"/>
-                <w:szCs w:val="16"/>
-              </w:rPr>
-              <w:t>Identifiant du rôle</w:t>
-            </w:r>
-          </w:p>
-        </w:tc>
-        <w:tc>
-          <w:tcPr>
-            <w:tcW w:w="520" w:type="dxa"/>
-            <w:tcBorders>
-              <w:top w:val="nil"/>
-              <w:left w:val="nil"/>
-              <w:bottom w:val="single" w:sz="4" w:space="0" w:color="auto"/>
-              <w:right w:val="single" w:sz="4" w:space="0" w:color="auto"/>
-            </w:tcBorders>
-            <w:shd w:val="clear" w:color="auto" w:fill="92D050"/>
-            <w:noWrap/>
-            <w:vAlign w:val="center"/>
-            <w:hideMark/>
-          </w:tcPr>
-          <w:p>
-            <w:pPr>
-              <w:spacing w:line="240" w:lineRule="auto"/>
-              <w:jc w:val="center"/>
-              <w:rPr>
-                <w:rFonts w:ascii="Calibri Light" w:hAnsi="Calibri Light" w:cs="Calibri Light"/>
-                <w:b/>
-                <w:bCs/>
-                <w:color w:val="000000"/>
-                <w:sz w:val="16"/>
-                <w:szCs w:val="16"/>
-              </w:rPr>
-            </w:pPr>
-            <w:r>
-              <w:rPr>
-                <w:rFonts w:ascii="Calibri Light" w:hAnsi="Calibri Light" w:cs="Calibri Light"/>
-                <w:b/>
-                <w:bCs/>
-                <w:color w:val="000000"/>
-                <w:sz w:val="16"/>
-                <w:szCs w:val="16"/>
-              </w:rPr>
-              <w:t>N</w:t>
-            </w:r>
-          </w:p>
-        </w:tc>
-        <w:tc>
-          <w:tcPr>
-            <w:tcW w:w="700" w:type="dxa"/>
-            <w:tcBorders>
-              <w:top w:val="nil"/>
-              <w:left w:val="nil"/>
-              <w:bottom w:val="single" w:sz="4" w:space="0" w:color="auto"/>
-              <w:right w:val="single" w:sz="4" w:space="0" w:color="auto"/>
-            </w:tcBorders>
-            <w:shd w:val="clear" w:color="auto" w:fill="92D050"/>
-            <w:noWrap/>
-            <w:vAlign w:val="center"/>
-            <w:hideMark/>
-          </w:tcPr>
-          <w:p>
-            <w:pPr>
-              <w:spacing w:line="240" w:lineRule="auto"/>
-              <w:jc w:val="center"/>
-              <w:rPr>
-                <w:rFonts w:ascii="Calibri Light" w:hAnsi="Calibri Light" w:cs="Calibri Light"/>
-                <w:b/>
-                <w:bCs/>
-                <w:color w:val="000000"/>
-                <w:sz w:val="16"/>
-                <w:szCs w:val="16"/>
-              </w:rPr>
-            </w:pPr>
-            <w:r>
-              <w:rPr>
-                <w:rFonts w:ascii="Calibri Light" w:hAnsi="Calibri Light" w:cs="Calibri Light"/>
-                <w:b/>
-                <w:bCs/>
-                <w:color w:val="000000"/>
-                <w:sz w:val="16"/>
-                <w:szCs w:val="16"/>
-              </w:rPr>
-              <w:t>10</w:t>
-            </w:r>
-          </w:p>
-        </w:tc>
-        <w:tc>
-          <w:tcPr>
-            <w:tcW w:w="619" w:type="dxa"/>
-            <w:tcBorders>
-              <w:top w:val="nil"/>
-              <w:left w:val="nil"/>
-              <w:bottom w:val="single" w:sz="4" w:space="0" w:color="auto"/>
-              <w:right w:val="single" w:sz="4" w:space="0" w:color="auto"/>
-            </w:tcBorders>
-            <w:shd w:val="clear" w:color="auto" w:fill="92D050"/>
-            <w:noWrap/>
-            <w:vAlign w:val="center"/>
-            <w:hideMark/>
-          </w:tcPr>
-          <w:p>
-            <w:pPr>
-              <w:spacing w:line="240" w:lineRule="auto"/>
-              <w:jc w:val="center"/>
-              <w:rPr>
-                <w:rFonts w:ascii="Calibri Light" w:hAnsi="Calibri Light" w:cs="Calibri Light"/>
-                <w:b/>
-                <w:bCs/>
-                <w:color w:val="000000"/>
-                <w:sz w:val="16"/>
-                <w:szCs w:val="16"/>
-              </w:rPr>
-            </w:pPr>
-            <w:r>
-              <w:rPr>
-                <w:rFonts w:ascii="Calibri Light" w:hAnsi="Calibri Light" w:cs="Calibri Light"/>
-                <w:b/>
-                <w:bCs/>
-                <w:color w:val="000000"/>
-                <w:sz w:val="16"/>
-                <w:szCs w:val="16"/>
-              </w:rPr>
-              <w:t>ID</w:t>
-            </w:r>
-          </w:p>
-        </w:tc>
-        <w:tc>
-          <w:tcPr>
-            <w:tcW w:w="2881" w:type="dxa"/>
-            <w:tcBorders>
-              <w:top w:val="nil"/>
-              <w:left w:val="nil"/>
-              <w:bottom w:val="single" w:sz="4" w:space="0" w:color="auto"/>
-              <w:right w:val="single" w:sz="4" w:space="0" w:color="auto"/>
-            </w:tcBorders>
-            <w:shd w:val="clear" w:color="auto" w:fill="92D050"/>
-            <w:vAlign w:val="center"/>
-            <w:hideMark/>
-          </w:tcPr>
-          <w:p>
-            <w:pPr>
-              <w:spacing w:line="240" w:lineRule="auto"/>
-              <w:jc w:val="center"/>
-              <w:rPr>
-                <w:rFonts w:ascii="Calibri Light" w:hAnsi="Calibri Light" w:cs="Calibri Light"/>
-                <w:b/>
-                <w:bCs/>
-                <w:color w:val="000000"/>
-                <w:sz w:val="16"/>
-                <w:szCs w:val="16"/>
-              </w:rPr>
-            </w:pPr>
-            <w:r>
-              <w:rPr>
-                <w:rFonts w:ascii="Calibri Light" w:hAnsi="Calibri Light" w:cs="Calibri Light"/>
-                <w:b/>
-                <w:bCs/>
-                <w:color w:val="000000"/>
-                <w:sz w:val="16"/>
-                <w:szCs w:val="16"/>
-              </w:rPr>
-              <w:t>Auto-incrémenté</w:t>
-            </w:r>
-          </w:p>
-        </w:tc>
-      </w:tr>
-      <w:tr>
-        <w:trPr>
-          <w:trHeight w:val="300"/>
-        </w:trPr>
-        <w:tc>
-          <w:tcPr>
-            <w:tcW w:w="1560" w:type="dxa"/>
-            <w:tcBorders>
-              <w:top w:val="nil"/>
-              <w:left w:val="single" w:sz="4" w:space="0" w:color="auto"/>
-              <w:bottom w:val="single" w:sz="4" w:space="0" w:color="auto"/>
-              <w:right w:val="single" w:sz="4" w:space="0" w:color="auto"/>
-            </w:tcBorders>
-            <w:shd w:val="clear" w:color="auto" w:fill="92D050"/>
-            <w:noWrap/>
-            <w:vAlign w:val="center"/>
-            <w:hideMark/>
-          </w:tcPr>
-          <w:p>
-            <w:pPr>
-              <w:spacing w:line="240" w:lineRule="auto"/>
-              <w:jc w:val="left"/>
-              <w:rPr>
-                <w:rFonts w:ascii="Calibri Light" w:hAnsi="Calibri Light" w:cs="Calibri Light"/>
-                <w:noProof/>
-                <w:color w:val="000000"/>
-                <w:sz w:val="16"/>
-                <w:szCs w:val="16"/>
-              </w:rPr>
-            </w:pPr>
-            <w:r>
-              <w:rPr>
-                <w:rFonts w:ascii="Calibri Light" w:hAnsi="Calibri Light" w:cs="Calibri Light"/>
-                <w:noProof/>
-                <w:color w:val="000000"/>
-                <w:sz w:val="16"/>
-                <w:szCs w:val="16"/>
-              </w:rPr>
-              <w:t>role_name</w:t>
-            </w:r>
-          </w:p>
-        </w:tc>
-        <w:tc>
-          <w:tcPr>
-            <w:tcW w:w="2500" w:type="dxa"/>
-            <w:tcBorders>
-              <w:top w:val="nil"/>
-              <w:left w:val="nil"/>
-              <w:bottom w:val="single" w:sz="4" w:space="0" w:color="auto"/>
-              <w:right w:val="single" w:sz="4" w:space="0" w:color="auto"/>
-            </w:tcBorders>
-            <w:shd w:val="clear" w:color="auto" w:fill="92D050"/>
-            <w:noWrap/>
-            <w:vAlign w:val="center"/>
-            <w:hideMark/>
-          </w:tcPr>
-          <w:p>
-            <w:pPr>
-              <w:spacing w:line="240" w:lineRule="auto"/>
-              <w:jc w:val="center"/>
-              <w:rPr>
-                <w:rFonts w:ascii="Calibri Light" w:hAnsi="Calibri Light" w:cs="Calibri Light"/>
-                <w:color w:val="000000"/>
-                <w:sz w:val="16"/>
-                <w:szCs w:val="16"/>
-              </w:rPr>
-            </w:pPr>
-            <w:r>
-              <w:rPr>
-                <w:rFonts w:ascii="Calibri Light" w:hAnsi="Calibri Light" w:cs="Calibri Light"/>
-                <w:color w:val="000000"/>
-                <w:sz w:val="16"/>
-                <w:szCs w:val="16"/>
-              </w:rPr>
-              <w:t>Nom du rôle</w:t>
-            </w:r>
-          </w:p>
-        </w:tc>
-        <w:tc>
-          <w:tcPr>
-            <w:tcW w:w="520" w:type="dxa"/>
-            <w:tcBorders>
-              <w:top w:val="nil"/>
-              <w:left w:val="nil"/>
-              <w:bottom w:val="single" w:sz="4" w:space="0" w:color="auto"/>
-              <w:right w:val="single" w:sz="4" w:space="0" w:color="auto"/>
-            </w:tcBorders>
-            <w:shd w:val="clear" w:color="auto" w:fill="92D050"/>
-            <w:noWrap/>
-            <w:vAlign w:val="center"/>
-            <w:hideMark/>
-          </w:tcPr>
-          <w:p>
-            <w:pPr>
-              <w:spacing w:line="240" w:lineRule="auto"/>
-              <w:jc w:val="center"/>
-              <w:rPr>
-                <w:rFonts w:ascii="Calibri Light" w:hAnsi="Calibri Light" w:cs="Calibri Light"/>
-                <w:color w:val="000000"/>
-                <w:sz w:val="16"/>
-                <w:szCs w:val="16"/>
-              </w:rPr>
-            </w:pPr>
-            <w:r>
-              <w:rPr>
-                <w:rFonts w:ascii="Calibri Light" w:hAnsi="Calibri Light" w:cs="Calibri Light"/>
-                <w:color w:val="000000"/>
-                <w:sz w:val="16"/>
-                <w:szCs w:val="16"/>
-              </w:rPr>
-              <w:t>A</w:t>
-            </w:r>
-          </w:p>
-        </w:tc>
-        <w:tc>
-          <w:tcPr>
-            <w:tcW w:w="700" w:type="dxa"/>
-            <w:tcBorders>
-              <w:top w:val="nil"/>
-              <w:left w:val="nil"/>
-              <w:bottom w:val="single" w:sz="4" w:space="0" w:color="auto"/>
-              <w:right w:val="single" w:sz="4" w:space="0" w:color="auto"/>
-            </w:tcBorders>
-            <w:shd w:val="clear" w:color="auto" w:fill="92D050"/>
-            <w:noWrap/>
-            <w:vAlign w:val="center"/>
-            <w:hideMark/>
-          </w:tcPr>
-          <w:p>
-            <w:pPr>
-              <w:spacing w:line="240" w:lineRule="auto"/>
-              <w:jc w:val="center"/>
-              <w:rPr>
-                <w:rFonts w:ascii="Calibri Light" w:hAnsi="Calibri Light" w:cs="Calibri Light"/>
-                <w:color w:val="000000"/>
-                <w:sz w:val="16"/>
-                <w:szCs w:val="16"/>
-              </w:rPr>
-            </w:pPr>
-            <w:r>
-              <w:rPr>
-                <w:rFonts w:ascii="Calibri Light" w:hAnsi="Calibri Light" w:cs="Calibri Light"/>
-                <w:color w:val="000000"/>
-                <w:sz w:val="16"/>
-                <w:szCs w:val="16"/>
-              </w:rPr>
-              <w:t>20</w:t>
-            </w:r>
-          </w:p>
-        </w:tc>
-        <w:tc>
-          <w:tcPr>
-            <w:tcW w:w="619" w:type="dxa"/>
-            <w:tcBorders>
-              <w:top w:val="nil"/>
-              <w:left w:val="nil"/>
-              <w:bottom w:val="single" w:sz="4" w:space="0" w:color="auto"/>
-              <w:right w:val="single" w:sz="4" w:space="0" w:color="auto"/>
-            </w:tcBorders>
-            <w:shd w:val="clear" w:color="auto" w:fill="92D050"/>
-            <w:noWrap/>
-            <w:vAlign w:val="center"/>
-            <w:hideMark/>
-          </w:tcPr>
-          <w:p>
-            <w:pPr>
-              <w:spacing w:line="240" w:lineRule="auto"/>
-              <w:jc w:val="center"/>
-              <w:rPr>
-                <w:rFonts w:ascii="Calibri Light" w:hAnsi="Calibri Light" w:cs="Calibri Light"/>
-                <w:color w:val="000000"/>
-                <w:sz w:val="16"/>
-                <w:szCs w:val="16"/>
-              </w:rPr>
-            </w:pPr>
-            <w:r>
-              <w:rPr>
-                <w:rFonts w:ascii="Calibri Light" w:hAnsi="Calibri Light" w:cs="Calibri Light"/>
-                <w:color w:val="000000"/>
-                <w:sz w:val="16"/>
-                <w:szCs w:val="16"/>
-              </w:rPr>
-              <w:t>NOT Ø</w:t>
-            </w:r>
-          </w:p>
-        </w:tc>
-        <w:tc>
-          <w:tcPr>
-            <w:tcW w:w="2881" w:type="dxa"/>
-            <w:tcBorders>
-              <w:top w:val="nil"/>
-              <w:left w:val="nil"/>
-              <w:bottom w:val="single" w:sz="4" w:space="0" w:color="auto"/>
-              <w:right w:val="single" w:sz="4" w:space="0" w:color="auto"/>
-            </w:tcBorders>
-            <w:shd w:val="clear" w:color="auto" w:fill="92D050"/>
-            <w:vAlign w:val="center"/>
-            <w:hideMark/>
-          </w:tcPr>
-          <w:p>
-            <w:pPr>
-              <w:spacing w:line="240" w:lineRule="auto"/>
-              <w:jc w:val="center"/>
-              <w:rPr>
-                <w:rFonts w:ascii="Calibri Light" w:hAnsi="Calibri Light" w:cs="Calibri Light"/>
-                <w:color w:val="000000"/>
-                <w:sz w:val="16"/>
-                <w:szCs w:val="16"/>
-              </w:rPr>
-            </w:pPr>
-            <w:r>
-              <w:rPr>
-                <w:rFonts w:ascii="Calibri Light" w:hAnsi="Calibri Light" w:cs="Calibri Light"/>
-                <w:color w:val="000000"/>
-                <w:sz w:val="16"/>
-                <w:szCs w:val="16"/>
-              </w:rPr>
-              <w:t> </w:t>
-            </w:r>
-          </w:p>
-        </w:tc>
-      </w:tr>
-      <w:tr>
-        <w:trPr>
-          <w:trHeight w:val="300"/>
-        </w:trPr>
-        <w:tc>
-          <w:tcPr>
-            <w:tcW w:w="1560" w:type="dxa"/>
-            <w:tcBorders>
-              <w:top w:val="nil"/>
-              <w:left w:val="single" w:sz="4" w:space="0" w:color="auto"/>
-              <w:bottom w:val="single" w:sz="4" w:space="0" w:color="auto"/>
-              <w:right w:val="single" w:sz="4" w:space="0" w:color="auto"/>
-            </w:tcBorders>
-            <w:shd w:val="clear" w:color="auto" w:fill="92D050"/>
-            <w:noWrap/>
-            <w:vAlign w:val="center"/>
-            <w:hideMark/>
-          </w:tcPr>
-          <w:p>
-            <w:pPr>
-              <w:spacing w:line="240" w:lineRule="auto"/>
-              <w:jc w:val="left"/>
-              <w:rPr>
-                <w:rFonts w:ascii="Calibri Light" w:hAnsi="Calibri Light" w:cs="Calibri Light"/>
                 <w:noProof/>
                 <w:color w:val="000000"/>
                 <w:sz w:val="16"/>
@@ -7017,7 +7176,7 @@
         </w:tc>
         <w:tc>
           <w:tcPr>
-            <w:tcW w:w="700" w:type="dxa"/>
+            <w:tcW w:w="731" w:type="dxa"/>
             <w:tcBorders>
               <w:top w:val="nil"/>
               <w:left w:val="nil"/>
@@ -7251,7 +7410,7 @@
         </w:tc>
         <w:tc>
           <w:tcPr>
-            <w:tcW w:w="700" w:type="dxa"/>
+            <w:tcW w:w="731" w:type="dxa"/>
             <w:tcBorders>
               <w:top w:val="nil"/>
               <w:left w:val="nil"/>
@@ -7485,7 +7644,7 @@
         </w:tc>
         <w:tc>
           <w:tcPr>
-            <w:tcW w:w="700" w:type="dxa"/>
+            <w:tcW w:w="731" w:type="dxa"/>
             <w:tcBorders>
               <w:top w:val="nil"/>
               <w:left w:val="nil"/>
@@ -7707,7 +7866,7 @@
         </w:tc>
         <w:tc>
           <w:tcPr>
-            <w:tcW w:w="700" w:type="dxa"/>
+            <w:tcW w:w="731" w:type="dxa"/>
             <w:tcBorders>
               <w:top w:val="nil"/>
               <w:left w:val="nil"/>
@@ -7829,19 +7988,24 @@
         <w:pStyle w:val="Titre1"/>
         <w:ind w:left="709" w:hanging="709"/>
       </w:pPr>
+      <w:bookmarkStart w:id="9" w:name="_Toc52009040"/>
       <w:r>
         <w:lastRenderedPageBreak/>
-        <w:t>Model Conceptuel de donnees</w:t>
-      </w:r>
+        <w:t>Model</w:t>
+      </w:r>
+      <w:r>
+        <w:t>e</w:t>
+      </w:r>
+      <w:r>
+        <w:t xml:space="preserve"> Conceptuel de donnees</w:t>
+      </w:r>
+      <w:bookmarkEnd w:id="9"/>
     </w:p>
     <w:p>
       <w:r>
-        <w:rPr>
-          <w:noProof/>
-        </w:rPr>
         <w:drawing>
-          <wp:inline distT="0" distB="0" distL="0" distR="0" wp14:anchorId="71EC3AB6" wp14:editId="0D5BF450">
-            <wp:extent cx="5756275" cy="3581400"/>
+          <wp:inline distT="0" distB="0" distL="0" distR="0" wp14:anchorId="4EB05DC2" wp14:editId="7CEEFDF5">
+            <wp:extent cx="5760085" cy="7187565"/>
             <wp:effectExtent l="0" t="0" r="0" b="0"/>
             <wp:docPr id="1" name="Image 1"/>
             <wp:cNvGraphicFramePr>
@@ -7851,36 +8015,23 @@
               <a:graphicData uri="http://schemas.openxmlformats.org/drawingml/2006/picture">
                 <pic:pic xmlns:pic="http://schemas.openxmlformats.org/drawingml/2006/picture">
                   <pic:nvPicPr>
-                    <pic:cNvPr id="0" name="Picture 1"/>
-                    <pic:cNvPicPr>
-                      <a:picLocks noChangeAspect="1" noChangeArrowheads="1"/>
-                    </pic:cNvPicPr>
+                    <pic:cNvPr id="1" name=""/>
+                    <pic:cNvPicPr/>
                   </pic:nvPicPr>
                   <pic:blipFill>
-                    <a:blip r:embed="rId13" cstate="print">
-                      <a:extLst>
-                        <a:ext uri="{28A0092B-C50C-407E-A947-70E740481C1C}">
-                          <a14:useLocalDpi xmlns:a14="http://schemas.microsoft.com/office/drawing/2010/main" val="0"/>
-                        </a:ext>
-                      </a:extLst>
-                    </a:blip>
-                    <a:srcRect/>
+                    <a:blip r:embed="rId13"/>
                     <a:stretch>
                       <a:fillRect/>
                     </a:stretch>
                   </pic:blipFill>
-                  <pic:spPr bwMode="auto">
+                  <pic:spPr>
                     <a:xfrm>
                       <a:off x="0" y="0"/>
-                      <a:ext cx="5756275" cy="3581400"/>
+                      <a:ext cx="5760085" cy="7187565"/>
                     </a:xfrm>
                     <a:prstGeom prst="rect">
                       <a:avLst/>
                     </a:prstGeom>
-                    <a:noFill/>
-                    <a:ln>
-                      <a:noFill/>
-                    </a:ln>
                   </pic:spPr>
                 </pic:pic>
               </a:graphicData>
@@ -7894,551 +8045,40 @@
         <w:spacing w:line="240" w:lineRule="auto"/>
         <w:jc w:val="left"/>
       </w:pPr>
-      <w:r>
-        <w:br w:type="page"/>
-      </w:r>
     </w:p>
     <w:p>
       <w:pPr>
+        <w:spacing w:line="240" w:lineRule="auto"/>
+        <w:jc w:val="left"/>
+        <w:rPr>
+          <w:bCs/>
+          <w:caps/>
+          <w:color w:val="C5062F" w:themeColor="accent6"/>
+          <w:sz w:val="48"/>
+          <w:szCs w:val="36"/>
+        </w:rPr>
+      </w:pPr>
+      <w:r>
+        <w:br w:type="page"/>
+      </w:r>
+    </w:p>
+    <w:p>
+      <w:pPr>
         <w:pStyle w:val="Titre1"/>
         <w:ind w:left="709" w:hanging="709"/>
       </w:pPr>
+      <w:bookmarkStart w:id="10" w:name="_Toc52009041"/>
       <w:r>
         <w:lastRenderedPageBreak/>
-        <w:t>Model logique de donneés</w:t>
-      </w:r>
-    </w:p>
-    <w:p>
-      <w:pPr>
-        <w:jc w:val="left"/>
-        <w:rPr>
-          <w:noProof/>
-          <w:lang w:val="en-GB"/>
-        </w:rPr>
-      </w:pPr>
-      <w:r>
-        <w:rPr>
-          <w:noProof/>
-          <w:lang w:val="en-GB"/>
-        </w:rPr>
-        <w:t>t_cities (</w:t>
-      </w:r>
-      <w:r>
-        <w:rPr>
-          <w:b/>
-          <w:bCs/>
-          <w:noProof/>
-          <w:u w:val="single"/>
-          <w:lang w:val="en-GB"/>
-        </w:rPr>
-        <w:t>city_id</w:t>
-      </w:r>
-      <w:r>
-        <w:rPr>
-          <w:noProof/>
-          <w:lang w:val="en-GB"/>
-        </w:rPr>
-        <w:t xml:space="preserve">, </w:t>
-      </w:r>
-      <w:r>
-        <w:rPr>
-          <w:b/>
-          <w:bCs/>
-          <w:noProof/>
-          <w:lang w:val="en-GB"/>
-        </w:rPr>
-        <w:t>city_zipe</w:t>
-      </w:r>
-      <w:r>
-        <w:rPr>
-          <w:b/>
-          <w:bCs/>
-          <w:noProof/>
-          <w:lang w:val="en-GB"/>
-        </w:rPr>
-        <w:t>code</w:t>
-      </w:r>
-      <w:r>
-        <w:rPr>
-          <w:noProof/>
-          <w:lang w:val="en-GB"/>
-        </w:rPr>
-        <w:t xml:space="preserve">, </w:t>
-      </w:r>
-      <w:r>
-        <w:rPr>
-          <w:b/>
-          <w:bCs/>
-          <w:noProof/>
-          <w:lang w:val="en-GB"/>
-        </w:rPr>
-        <w:t>city_name</w:t>
-      </w:r>
-      <w:r>
-        <w:rPr>
-          <w:noProof/>
-          <w:lang w:val="en-GB"/>
-        </w:rPr>
-        <w:t>)</w:t>
-      </w:r>
-    </w:p>
-    <w:p>
-      <w:pPr>
-        <w:jc w:val="left"/>
-        <w:rPr>
-          <w:noProof/>
-          <w:lang w:val="en-GB"/>
-        </w:rPr>
-      </w:pPr>
-      <w:r>
-        <w:rPr>
-          <w:noProof/>
-          <w:lang w:val="en-GB"/>
-        </w:rPr>
-        <w:t>t_street_types (</w:t>
-      </w:r>
-      <w:r>
-        <w:rPr>
-          <w:b/>
-          <w:bCs/>
-          <w:noProof/>
-          <w:u w:val="single"/>
-          <w:lang w:val="en-GB"/>
-        </w:rPr>
-        <w:t>street_type</w:t>
-      </w:r>
-      <w:r>
-        <w:rPr>
-          <w:noProof/>
-          <w:lang w:val="en-GB"/>
-        </w:rPr>
-        <w:t>)</w:t>
-      </w:r>
-    </w:p>
-    <w:p>
-      <w:pPr>
-        <w:jc w:val="left"/>
-        <w:rPr>
-          <w:noProof/>
-          <w:lang w:val="en-GB"/>
-        </w:rPr>
-      </w:pPr>
-      <w:r>
-        <w:rPr>
-          <w:noProof/>
-          <w:lang w:val="en-GB"/>
-        </w:rPr>
-        <w:t>t_feature (</w:t>
-      </w:r>
-      <w:r>
-        <w:rPr>
-          <w:b/>
-          <w:bCs/>
-          <w:noProof/>
-          <w:u w:val="single"/>
-          <w:lang w:val="en-GB"/>
-        </w:rPr>
-        <w:t>feature_id</w:t>
-      </w:r>
-      <w:r>
-        <w:rPr>
-          <w:noProof/>
-          <w:lang w:val="en-GB"/>
-        </w:rPr>
-        <w:t xml:space="preserve">, </w:t>
-      </w:r>
-      <w:r>
-        <w:rPr>
-          <w:b/>
-          <w:bCs/>
-          <w:noProof/>
-          <w:lang w:val="en-GB"/>
-        </w:rPr>
-        <w:t>feature_name</w:t>
-      </w:r>
-      <w:r>
-        <w:rPr>
-          <w:noProof/>
-          <w:lang w:val="en-GB"/>
-        </w:rPr>
-        <w:t>, feature_desc)</w:t>
-      </w:r>
-    </w:p>
-    <w:p>
-      <w:pPr>
-        <w:jc w:val="left"/>
-        <w:rPr>
-          <w:noProof/>
-          <w:lang w:val="en-GB"/>
-        </w:rPr>
-      </w:pPr>
-      <w:r>
-        <w:rPr>
-          <w:noProof/>
-          <w:lang w:val="en-GB"/>
-        </w:rPr>
-        <w:t>t_roles (</w:t>
-      </w:r>
-      <w:r>
-        <w:rPr>
-          <w:b/>
-          <w:bCs/>
-          <w:noProof/>
-          <w:u w:val="single"/>
-          <w:lang w:val="en-GB"/>
-        </w:rPr>
-        <w:t>role_id</w:t>
-      </w:r>
-      <w:r>
-        <w:rPr>
-          <w:noProof/>
-          <w:lang w:val="en-GB"/>
-        </w:rPr>
-        <w:t xml:space="preserve">, </w:t>
-      </w:r>
-      <w:r>
-        <w:rPr>
-          <w:b/>
-          <w:bCs/>
-          <w:noProof/>
-          <w:lang w:val="en-GB"/>
-        </w:rPr>
-        <w:t>role_name</w:t>
-      </w:r>
-      <w:r>
-        <w:rPr>
-          <w:noProof/>
-          <w:lang w:val="en-GB"/>
-        </w:rPr>
-        <w:t xml:space="preserve">, </w:t>
-      </w:r>
-      <w:r>
-        <w:rPr>
-          <w:b/>
-          <w:bCs/>
-          <w:noProof/>
-          <w:lang w:val="en-GB"/>
-        </w:rPr>
-        <w:t>role_is_employee</w:t>
-      </w:r>
-      <w:r>
-        <w:rPr>
-          <w:noProof/>
-          <w:lang w:val="en-GB"/>
-        </w:rPr>
-        <w:t>)</w:t>
-      </w:r>
-    </w:p>
-    <w:p>
-      <w:pPr>
-        <w:jc w:val="left"/>
-        <w:rPr>
-          <w:noProof/>
-          <w:lang w:val="en-GB"/>
-        </w:rPr>
-      </w:pPr>
-      <w:r>
-        <w:rPr>
-          <w:noProof/>
-          <w:lang w:val="en-GB"/>
-        </w:rPr>
-        <w:t>t_addresses (</w:t>
-      </w:r>
-      <w:r>
-        <w:rPr>
-          <w:b/>
-          <w:bCs/>
-          <w:noProof/>
-          <w:u w:val="single"/>
-          <w:lang w:val="en-GB"/>
-        </w:rPr>
-        <w:t>addr_id</w:t>
-      </w:r>
-      <w:r>
-        <w:rPr>
-          <w:noProof/>
-          <w:lang w:val="en-GB"/>
-        </w:rPr>
-        <w:t xml:space="preserve">, addr_flat_number, addr_door_code, addr_special_note, addr_street_number, </w:t>
-      </w:r>
-      <w:r>
-        <w:rPr>
-          <w:b/>
-          <w:bCs/>
-          <w:noProof/>
-          <w:lang w:val="en-GB"/>
-        </w:rPr>
-        <w:t>addr_street_name</w:t>
-      </w:r>
-      <w:r>
-        <w:rPr>
-          <w:noProof/>
-          <w:lang w:val="en-GB"/>
-        </w:rPr>
-        <w:t xml:space="preserve">, addr_building_name, </w:t>
-      </w:r>
-      <w:r>
-        <w:rPr>
-          <w:b/>
-          <w:bCs/>
-          <w:noProof/>
-          <w:lang w:val="en-GB"/>
-        </w:rPr>
-        <w:t>#street_type</w:t>
-      </w:r>
-      <w:r>
-        <w:rPr>
-          <w:b/>
-          <w:bCs/>
-          <w:noProof/>
-          <w:lang w:val="en-GB"/>
-        </w:rPr>
-        <w:t>, #t_cities</w:t>
-      </w:r>
-      <w:r>
-        <w:rPr>
-          <w:noProof/>
-          <w:lang w:val="en-GB"/>
-        </w:rPr>
-        <w:t>)</w:t>
-      </w:r>
-    </w:p>
-    <w:p>
-      <w:pPr>
-        <w:jc w:val="left"/>
-        <w:rPr>
-          <w:noProof/>
-          <w:lang w:val="en-GB"/>
-        </w:rPr>
-      </w:pPr>
-      <w:r>
-        <w:rPr>
-          <w:noProof/>
-          <w:lang w:val="en-GB"/>
-        </w:rPr>
-        <w:t>t_users (</w:t>
-      </w:r>
-      <w:r>
-        <w:rPr>
-          <w:b/>
-          <w:bCs/>
-          <w:noProof/>
-          <w:u w:val="single"/>
-          <w:lang w:val="en-GB"/>
-        </w:rPr>
-        <w:t>user_id</w:t>
-      </w:r>
-      <w:r>
-        <w:rPr>
-          <w:noProof/>
-          <w:lang w:val="en-GB"/>
-        </w:rPr>
-        <w:t xml:space="preserve">, </w:t>
-      </w:r>
-      <w:r>
-        <w:rPr>
-          <w:b/>
-          <w:bCs/>
-          <w:noProof/>
-          <w:lang w:val="en-GB"/>
-        </w:rPr>
-        <w:t>user_lastname</w:t>
-      </w:r>
-      <w:r>
-        <w:rPr>
-          <w:noProof/>
-          <w:lang w:val="en-GB"/>
-        </w:rPr>
-        <w:t xml:space="preserve">, </w:t>
-      </w:r>
-      <w:r>
-        <w:rPr>
-          <w:b/>
-          <w:bCs/>
-          <w:noProof/>
-          <w:lang w:val="en-GB"/>
-        </w:rPr>
-        <w:t>user_firstname</w:t>
-      </w:r>
-      <w:r>
-        <w:rPr>
-          <w:noProof/>
-          <w:lang w:val="en-GB"/>
-        </w:rPr>
-        <w:t xml:space="preserve">, </w:t>
-      </w:r>
-      <w:r>
-        <w:rPr>
-          <w:b/>
-          <w:bCs/>
-          <w:noProof/>
-          <w:lang w:val="en-GB"/>
-        </w:rPr>
-        <w:t>user_phone</w:t>
-      </w:r>
-      <w:r>
-        <w:rPr>
-          <w:noProof/>
-          <w:lang w:val="en-GB"/>
-        </w:rPr>
-        <w:t xml:space="preserve">, </w:t>
-      </w:r>
-      <w:r>
-        <w:rPr>
-          <w:b/>
-          <w:bCs/>
-          <w:noProof/>
-          <w:lang w:val="en-GB"/>
-        </w:rPr>
-        <w:t>user_email</w:t>
-      </w:r>
-      <w:r>
-        <w:rPr>
-          <w:noProof/>
-          <w:lang w:val="en-GB"/>
-        </w:rPr>
-        <w:t xml:space="preserve">, </w:t>
-      </w:r>
-      <w:r>
-        <w:rPr>
-          <w:b/>
-          <w:bCs/>
-          <w:noProof/>
-          <w:lang w:val="en-GB"/>
-        </w:rPr>
-        <w:t>user_birth</w:t>
-      </w:r>
-      <w:r>
-        <w:rPr>
-          <w:noProof/>
-          <w:lang w:val="en-GB"/>
-        </w:rPr>
-        <w:t xml:space="preserve">, </w:t>
-      </w:r>
-      <w:r>
-        <w:rPr>
-          <w:b/>
-          <w:bCs/>
-          <w:noProof/>
-          <w:lang w:val="en-GB"/>
-        </w:rPr>
-        <w:t>user_password</w:t>
-      </w:r>
-      <w:r>
-        <w:rPr>
-          <w:noProof/>
-          <w:lang w:val="en-GB"/>
-        </w:rPr>
-        <w:t xml:space="preserve">, </w:t>
-      </w:r>
-      <w:r>
-        <w:rPr>
-          <w:b/>
-          <w:bCs/>
-          <w:noProof/>
-          <w:lang w:val="en-GB"/>
-        </w:rPr>
-        <w:t>user_register_date</w:t>
-      </w:r>
-      <w:r>
-        <w:rPr>
-          <w:noProof/>
-          <w:lang w:val="en-GB"/>
-        </w:rPr>
-        <w:t xml:space="preserve">, user_unregister_date, </w:t>
-      </w:r>
-      <w:r>
-        <w:rPr>
-          <w:b/>
-          <w:bCs/>
-          <w:noProof/>
-          <w:lang w:val="en-GB"/>
-        </w:rPr>
-        <w:t>#addr_id</w:t>
-      </w:r>
-      <w:r>
-        <w:rPr>
-          <w:noProof/>
-          <w:lang w:val="en-GB"/>
-        </w:rPr>
-        <w:t xml:space="preserve">, </w:t>
-      </w:r>
-      <w:r>
-        <w:rPr>
-          <w:b/>
-          <w:bCs/>
-          <w:noProof/>
-          <w:lang w:val="en-GB"/>
-        </w:rPr>
-        <w:t>#role_id</w:t>
-      </w:r>
-      <w:r>
-        <w:rPr>
-          <w:noProof/>
-          <w:lang w:val="en-GB"/>
-        </w:rPr>
-        <w:t>)</w:t>
-      </w:r>
-    </w:p>
-    <w:p>
-      <w:pPr>
-        <w:jc w:val="left"/>
-        <w:rPr>
-          <w:noProof/>
-          <w:lang w:val="en-GB"/>
-        </w:rPr>
-      </w:pPr>
-      <w:r>
-        <w:rPr>
-          <w:noProof/>
-          <w:lang w:val="en-GB"/>
-        </w:rPr>
-        <w:t>use (</w:t>
-      </w:r>
-      <w:r>
-        <w:rPr>
-          <w:b/>
-          <w:bCs/>
-          <w:noProof/>
-          <w:u w:val="single"/>
-          <w:lang w:val="en-GB"/>
-        </w:rPr>
-        <w:t>#role_id</w:t>
-      </w:r>
-      <w:r>
-        <w:rPr>
-          <w:noProof/>
-          <w:u w:val="single"/>
-          <w:lang w:val="en-GB"/>
-        </w:rPr>
-        <w:t xml:space="preserve">, </w:t>
-      </w:r>
-      <w:r>
-        <w:rPr>
-          <w:b/>
-          <w:bCs/>
-          <w:noProof/>
-          <w:u w:val="single"/>
-          <w:lang w:val="en-GB"/>
-        </w:rPr>
-        <w:t>#feature_id</w:t>
-      </w:r>
-      <w:r>
-        <w:rPr>
-          <w:noProof/>
-          <w:lang w:val="en-GB"/>
-        </w:rPr>
-        <w:t>)</w:t>
-      </w:r>
-    </w:p>
-    <w:p>
-      <w:pPr>
-        <w:jc w:val="left"/>
-        <w:rPr>
-          <w:noProof/>
-          <w:lang w:val="en-GB"/>
-        </w:rPr>
-      </w:pPr>
+        <w:t>Model</w:t>
+      </w:r>
+      <w:r>
+        <w:t>e</w:t>
+      </w:r>
+      <w:r>
+        <w:t xml:space="preserve"> logique de donneés</w:t>
+      </w:r>
+      <w:bookmarkEnd w:id="10"/>
     </w:p>
     <w:p>
       <w:pPr>
@@ -8448,34 +8088,52 @@
         <w:spacing w:line="240" w:lineRule="auto"/>
         <w:jc w:val="left"/>
         <w:rPr>
-          <w:rFonts w:ascii="Segoe UI" w:hAnsi="Segoe UI" w:cs="Segoe UI"/>
-          <w:noProof/>
-          <w:sz w:val="17"/>
-          <w:szCs w:val="17"/>
-          <w:lang w:val="en-GB"/>
-        </w:rPr>
-      </w:pPr>
-      <w:r>
-        <w:rPr>
-          <w:rFonts w:ascii="Calibri" w:hAnsi="Calibri" w:cs="Calibri"/>
+          <w:rFonts w:asciiTheme="minorHAnsi" w:hAnsiTheme="minorHAnsi" w:cs="Calibri Light"/>
           <w:b/>
           <w:bCs/>
           <w:noProof/>
           <w:color w:val="090000"/>
-          <w:sz w:val="28"/>
-          <w:szCs w:val="28"/>
+          <w:szCs w:val="20"/>
           <w:lang w:val="en-GB"/>
         </w:rPr>
-        <w:t>t_cities = (</w:t>
-      </w:r>
+      </w:pPr>
       <w:r>
         <w:rPr>
-          <w:rFonts w:ascii="Calibri" w:hAnsi="Calibri" w:cs="Calibri"/>
+          <w:rFonts w:asciiTheme="minorHAnsi" w:hAnsiTheme="minorHAnsi" w:cs="Calibri Light"/>
           <w:b/>
           <w:bCs/>
           <w:noProof/>
           <w:color w:val="090000"/>
-          <w:sz w:val="24"/>
+          <w:szCs w:val="20"/>
+          <w:lang w:val="en-GB"/>
+        </w:rPr>
+        <w:t>t_cities = (</w:t>
+      </w:r>
+    </w:p>
+    <w:p>
+      <w:pPr>
+        <w:autoSpaceDE w:val="0"/>
+        <w:autoSpaceDN w:val="0"/>
+        <w:adjustRightInd w:val="0"/>
+        <w:spacing w:line="240" w:lineRule="auto"/>
+        <w:ind w:left="720"/>
+        <w:jc w:val="left"/>
+        <w:rPr>
+          <w:rFonts w:asciiTheme="minorHAnsi" w:hAnsiTheme="minorHAnsi" w:cs="Calibri Light"/>
+          <w:noProof/>
+          <w:color w:val="090000"/>
+          <w:szCs w:val="20"/>
+          <w:lang w:val="en-GB"/>
+        </w:rPr>
+      </w:pPr>
+      <w:r>
+        <w:rPr>
+          <w:rFonts w:asciiTheme="minorHAnsi" w:hAnsiTheme="minorHAnsi" w:cs="Calibri Light"/>
+          <w:b/>
+          <w:bCs/>
+          <w:noProof/>
+          <w:color w:val="090000"/>
+          <w:szCs w:val="20"/>
           <w:u w:val="single"/>
           <w:lang w:val="en-GB"/>
         </w:rPr>
@@ -8483,81 +8141,123 @@
       </w:r>
       <w:r>
         <w:rPr>
-          <w:rFonts w:ascii="Calibri" w:hAnsi="Calibri" w:cs="Calibri"/>
+          <w:rFonts w:asciiTheme="minorHAnsi" w:hAnsiTheme="minorHAnsi" w:cs="Calibri Light"/>
           <w:b/>
           <w:bCs/>
           <w:i/>
           <w:iCs/>
           <w:noProof/>
           <w:color w:val="808080"/>
-          <w:sz w:val="16"/>
-          <w:szCs w:val="16"/>
+          <w:szCs w:val="20"/>
           <w:lang w:val="en-GB"/>
         </w:rPr>
         <w:t xml:space="preserve"> INT</w:t>
       </w:r>
       <w:r>
         <w:rPr>
-          <w:rFonts w:ascii="Calibri" w:hAnsi="Calibri" w:cs="Calibri"/>
+          <w:rFonts w:asciiTheme="minorHAnsi" w:hAnsiTheme="minorHAnsi" w:cs="Calibri Light"/>
           <w:noProof/>
           <w:color w:val="090000"/>
-          <w:sz w:val="24"/>
+          <w:szCs w:val="20"/>
           <w:lang w:val="en-GB"/>
         </w:rPr>
-        <w:t>, city_zipcode</w:t>
-      </w:r>
-      <w:r>
+        <w:t xml:space="preserve">, </w:t>
+      </w:r>
+    </w:p>
+    <w:p>
+      <w:pPr>
+        <w:autoSpaceDE w:val="0"/>
+        <w:autoSpaceDN w:val="0"/>
+        <w:adjustRightInd w:val="0"/>
+        <w:spacing w:line="240" w:lineRule="auto"/>
+        <w:ind w:left="720"/>
+        <w:jc w:val="left"/>
         <w:rPr>
-          <w:rFonts w:ascii="Calibri" w:hAnsi="Calibri" w:cs="Calibri"/>
+          <w:rFonts w:asciiTheme="minorHAnsi" w:hAnsiTheme="minorHAnsi" w:cs="Calibri Light"/>
+          <w:noProof/>
+          <w:color w:val="090000"/>
+          <w:szCs w:val="20"/>
+          <w:lang w:val="en-GB"/>
+        </w:rPr>
+      </w:pPr>
+      <w:r>
+        <w:rPr>
+          <w:rFonts w:asciiTheme="minorHAnsi" w:hAnsiTheme="minorHAnsi" w:cs="Calibri Light"/>
+          <w:noProof/>
+          <w:color w:val="090000"/>
+          <w:szCs w:val="20"/>
+          <w:lang w:val="en-GB"/>
+        </w:rPr>
+        <w:t>city_zipcode</w:t>
+      </w:r>
+      <w:r>
+        <w:rPr>
+          <w:rFonts w:asciiTheme="minorHAnsi" w:hAnsiTheme="minorHAnsi" w:cs="Calibri Light"/>
           <w:b/>
           <w:bCs/>
           <w:i/>
           <w:iCs/>
           <w:noProof/>
           <w:color w:val="808080"/>
-          <w:sz w:val="16"/>
-          <w:szCs w:val="16"/>
+          <w:szCs w:val="20"/>
           <w:lang w:val="en-GB"/>
         </w:rPr>
         <w:t xml:space="preserve"> VARCHAR(50)</w:t>
       </w:r>
       <w:r>
         <w:rPr>
-          <w:rFonts w:ascii="Calibri" w:hAnsi="Calibri" w:cs="Calibri"/>
+          <w:rFonts w:asciiTheme="minorHAnsi" w:hAnsiTheme="minorHAnsi" w:cs="Calibri Light"/>
           <w:noProof/>
           <w:color w:val="090000"/>
-          <w:sz w:val="24"/>
+          <w:szCs w:val="20"/>
           <w:lang w:val="en-GB"/>
         </w:rPr>
-        <w:t>, city_name</w:t>
-      </w:r>
-      <w:r>
+        <w:t xml:space="preserve">, </w:t>
+      </w:r>
+    </w:p>
+    <w:p>
+      <w:pPr>
+        <w:autoSpaceDE w:val="0"/>
+        <w:autoSpaceDN w:val="0"/>
+        <w:adjustRightInd w:val="0"/>
+        <w:spacing w:line="240" w:lineRule="auto"/>
+        <w:ind w:left="720"/>
+        <w:jc w:val="left"/>
         <w:rPr>
-          <w:rFonts w:ascii="Calibri" w:hAnsi="Calibri" w:cs="Calibri"/>
+          <w:rFonts w:asciiTheme="minorHAnsi" w:hAnsiTheme="minorHAnsi" w:cs="Calibri Light"/>
           <w:b/>
           <w:bCs/>
           <w:i/>
           <w:iCs/>
           <w:noProof/>
           <w:color w:val="808080"/>
-          <w:sz w:val="16"/>
-          <w:szCs w:val="16"/>
+          <w:szCs w:val="20"/>
+          <w:lang w:val="en-GB"/>
+        </w:rPr>
+      </w:pPr>
+      <w:r>
+        <w:rPr>
+          <w:rFonts w:asciiTheme="minorHAnsi" w:hAnsiTheme="minorHAnsi" w:cs="Calibri Light"/>
+          <w:noProof/>
+          <w:color w:val="090000"/>
+          <w:szCs w:val="20"/>
+          <w:lang w:val="en-GB"/>
+        </w:rPr>
+        <w:t>city_name</w:t>
+      </w:r>
+      <w:r>
+        <w:rPr>
+          <w:rFonts w:asciiTheme="minorHAnsi" w:hAnsiTheme="minorHAnsi" w:cs="Calibri Light"/>
+          <w:b/>
+          <w:bCs/>
+          <w:i/>
+          <w:iCs/>
+          <w:noProof/>
+          <w:color w:val="808080"/>
+          <w:szCs w:val="20"/>
           <w:lang w:val="en-GB"/>
         </w:rPr>
         <w:t xml:space="preserve"> VARCHAR(50)</w:t>
-      </w:r>
-      <w:r>
-        <w:rPr>
-          <w:rFonts w:ascii="Calibri" w:hAnsi="Calibri" w:cs="Calibri"/>
-          <w:b/>
-          <w:bCs/>
-          <w:noProof/>
-          <w:color w:val="090000"/>
-          <w:sz w:val="28"/>
-          <w:szCs w:val="28"/>
-          <w:lang w:val="en-GB"/>
-        </w:rPr>
-        <w:t>);</w:t>
       </w:r>
     </w:p>
     <w:p>
@@ -8568,34 +8268,97 @@
         <w:spacing w:line="240" w:lineRule="auto"/>
         <w:jc w:val="left"/>
         <w:rPr>
-          <w:rFonts w:ascii="Segoe UI" w:hAnsi="Segoe UI" w:cs="Segoe UI"/>
-          <w:noProof/>
-          <w:sz w:val="17"/>
-          <w:szCs w:val="17"/>
-          <w:lang w:val="en-GB"/>
-        </w:rPr>
-      </w:pPr>
-      <w:r>
-        <w:rPr>
-          <w:rFonts w:ascii="Calibri" w:hAnsi="Calibri" w:cs="Calibri"/>
+          <w:rFonts w:asciiTheme="minorHAnsi" w:hAnsiTheme="minorHAnsi" w:cs="Calibri Light"/>
           <w:b/>
           <w:bCs/>
           <w:noProof/>
           <w:color w:val="090000"/>
-          <w:sz w:val="28"/>
-          <w:szCs w:val="28"/>
+          <w:szCs w:val="20"/>
           <w:lang w:val="en-GB"/>
         </w:rPr>
-        <w:t>t_roles = (</w:t>
-      </w:r>
+      </w:pPr>
       <w:r>
         <w:rPr>
-          <w:rFonts w:ascii="Calibri" w:hAnsi="Calibri" w:cs="Calibri"/>
+          <w:rFonts w:asciiTheme="minorHAnsi" w:hAnsiTheme="minorHAnsi" w:cs="Calibri Light"/>
           <w:b/>
           <w:bCs/>
           <w:noProof/>
           <w:color w:val="090000"/>
-          <w:sz w:val="24"/>
+          <w:szCs w:val="20"/>
+          <w:lang w:val="en-GB"/>
+        </w:rPr>
+        <w:t>);</w:t>
+      </w:r>
+    </w:p>
+    <w:p>
+      <w:pPr>
+        <w:autoSpaceDE w:val="0"/>
+        <w:autoSpaceDN w:val="0"/>
+        <w:adjustRightInd w:val="0"/>
+        <w:spacing w:line="240" w:lineRule="auto"/>
+        <w:jc w:val="left"/>
+        <w:rPr>
+          <w:rFonts w:asciiTheme="minorHAnsi" w:hAnsiTheme="minorHAnsi" w:cs="Calibri Light"/>
+          <w:noProof/>
+          <w:szCs w:val="20"/>
+          <w:lang w:val="en-GB"/>
+        </w:rPr>
+      </w:pPr>
+    </w:p>
+    <w:p>
+      <w:pPr>
+        <w:autoSpaceDE w:val="0"/>
+        <w:autoSpaceDN w:val="0"/>
+        <w:adjustRightInd w:val="0"/>
+        <w:spacing w:line="240" w:lineRule="auto"/>
+        <w:jc w:val="left"/>
+        <w:rPr>
+          <w:rFonts w:asciiTheme="minorHAnsi" w:hAnsiTheme="minorHAnsi" w:cs="Calibri Light"/>
+          <w:b/>
+          <w:bCs/>
+          <w:noProof/>
+          <w:color w:val="090000"/>
+          <w:szCs w:val="20"/>
+          <w:lang w:val="en-GB"/>
+        </w:rPr>
+      </w:pPr>
+      <w:r>
+        <w:rPr>
+          <w:rFonts w:asciiTheme="minorHAnsi" w:hAnsiTheme="minorHAnsi" w:cs="Calibri Light"/>
+          <w:b/>
+          <w:bCs/>
+          <w:noProof/>
+          <w:color w:val="090000"/>
+          <w:szCs w:val="20"/>
+          <w:lang w:val="en-GB"/>
+        </w:rPr>
+        <w:t>t_roles = (</w:t>
+      </w:r>
+    </w:p>
+    <w:p>
+      <w:pPr>
+        <w:autoSpaceDE w:val="0"/>
+        <w:autoSpaceDN w:val="0"/>
+        <w:adjustRightInd w:val="0"/>
+        <w:spacing w:line="240" w:lineRule="auto"/>
+        <w:ind w:left="720"/>
+        <w:jc w:val="left"/>
+        <w:rPr>
+          <w:rFonts w:asciiTheme="minorHAnsi" w:hAnsiTheme="minorHAnsi" w:cs="Calibri Light"/>
+          <w:noProof/>
+          <w:color w:val="090000"/>
+          <w:szCs w:val="20"/>
+          <w:lang w:val="en-GB"/>
+        </w:rPr>
+      </w:pPr>
+      <w:r>
+        <w:rPr>
+          <w:rFonts w:asciiTheme="minorHAnsi" w:hAnsiTheme="minorHAnsi" w:cs="Calibri Light"/>
+          <w:b/>
+          <w:bCs/>
+          <w:noProof/>
+          <w:color w:val="090000"/>
+          <w:szCs w:val="20"/>
           <w:u w:val="single"/>
           <w:lang w:val="en-GB"/>
         </w:rPr>
@@ -8603,81 +8366,123 @@
       </w:r>
       <w:r>
         <w:rPr>
-          <w:rFonts w:ascii="Calibri" w:hAnsi="Calibri" w:cs="Calibri"/>
+          <w:rFonts w:asciiTheme="minorHAnsi" w:hAnsiTheme="minorHAnsi" w:cs="Calibri Light"/>
           <w:b/>
           <w:bCs/>
           <w:i/>
           <w:iCs/>
           <w:noProof/>
           <w:color w:val="808080"/>
-          <w:sz w:val="16"/>
-          <w:szCs w:val="16"/>
+          <w:szCs w:val="20"/>
           <w:lang w:val="en-GB"/>
         </w:rPr>
         <w:t xml:space="preserve"> INT</w:t>
       </w:r>
       <w:r>
         <w:rPr>
-          <w:rFonts w:ascii="Calibri" w:hAnsi="Calibri" w:cs="Calibri"/>
+          <w:rFonts w:asciiTheme="minorHAnsi" w:hAnsiTheme="minorHAnsi" w:cs="Calibri Light"/>
           <w:noProof/>
           <w:color w:val="090000"/>
-          <w:sz w:val="24"/>
+          <w:szCs w:val="20"/>
           <w:lang w:val="en-GB"/>
         </w:rPr>
-        <w:t>, role_name</w:t>
-      </w:r>
-      <w:r>
+        <w:t xml:space="preserve">, </w:t>
+      </w:r>
+    </w:p>
+    <w:p>
+      <w:pPr>
+        <w:autoSpaceDE w:val="0"/>
+        <w:autoSpaceDN w:val="0"/>
+        <w:adjustRightInd w:val="0"/>
+        <w:spacing w:line="240" w:lineRule="auto"/>
+        <w:ind w:left="720"/>
+        <w:jc w:val="left"/>
         <w:rPr>
-          <w:rFonts w:ascii="Calibri" w:hAnsi="Calibri" w:cs="Calibri"/>
+          <w:rFonts w:asciiTheme="minorHAnsi" w:hAnsiTheme="minorHAnsi" w:cs="Calibri Light"/>
+          <w:noProof/>
+          <w:color w:val="090000"/>
+          <w:szCs w:val="20"/>
+          <w:lang w:val="en-GB"/>
+        </w:rPr>
+      </w:pPr>
+      <w:r>
+        <w:rPr>
+          <w:rFonts w:asciiTheme="minorHAnsi" w:hAnsiTheme="minorHAnsi" w:cs="Calibri Light"/>
+          <w:noProof/>
+          <w:color w:val="090000"/>
+          <w:szCs w:val="20"/>
+          <w:lang w:val="en-GB"/>
+        </w:rPr>
+        <w:t>role_name</w:t>
+      </w:r>
+      <w:r>
+        <w:rPr>
+          <w:rFonts w:asciiTheme="minorHAnsi" w:hAnsiTheme="minorHAnsi" w:cs="Calibri Light"/>
           <w:b/>
           <w:bCs/>
           <w:i/>
           <w:iCs/>
           <w:noProof/>
           <w:color w:val="808080"/>
-          <w:sz w:val="16"/>
-          <w:szCs w:val="16"/>
+          <w:szCs w:val="20"/>
           <w:lang w:val="en-GB"/>
         </w:rPr>
         <w:t xml:space="preserve"> VARCHAR(20)</w:t>
       </w:r>
       <w:r>
         <w:rPr>
-          <w:rFonts w:ascii="Calibri" w:hAnsi="Calibri" w:cs="Calibri"/>
+          <w:rFonts w:asciiTheme="minorHAnsi" w:hAnsiTheme="minorHAnsi" w:cs="Calibri Light"/>
           <w:noProof/>
           <w:color w:val="090000"/>
-          <w:sz w:val="24"/>
+          <w:szCs w:val="20"/>
           <w:lang w:val="en-GB"/>
         </w:rPr>
-        <w:t>, role_is_employee</w:t>
-      </w:r>
-      <w:r>
+        <w:t xml:space="preserve">, </w:t>
+      </w:r>
+    </w:p>
+    <w:p>
+      <w:pPr>
+        <w:autoSpaceDE w:val="0"/>
+        <w:autoSpaceDN w:val="0"/>
+        <w:adjustRightInd w:val="0"/>
+        <w:spacing w:line="240" w:lineRule="auto"/>
+        <w:ind w:left="720"/>
+        <w:jc w:val="left"/>
         <w:rPr>
-          <w:rFonts w:ascii="Calibri" w:hAnsi="Calibri" w:cs="Calibri"/>
+          <w:rFonts w:asciiTheme="minorHAnsi" w:hAnsiTheme="minorHAnsi" w:cs="Calibri Light"/>
           <w:b/>
           <w:bCs/>
           <w:i/>
           <w:iCs/>
           <w:noProof/>
           <w:color w:val="808080"/>
-          <w:sz w:val="16"/>
-          <w:szCs w:val="16"/>
+          <w:szCs w:val="20"/>
+          <w:lang w:val="en-GB"/>
+        </w:rPr>
+      </w:pPr>
+      <w:r>
+        <w:rPr>
+          <w:rFonts w:asciiTheme="minorHAnsi" w:hAnsiTheme="minorHAnsi" w:cs="Calibri Light"/>
+          <w:noProof/>
+          <w:color w:val="090000"/>
+          <w:szCs w:val="20"/>
+          <w:lang w:val="en-GB"/>
+        </w:rPr>
+        <w:t>role_is_employee</w:t>
+      </w:r>
+      <w:r>
+        <w:rPr>
+          <w:rFonts w:asciiTheme="minorHAnsi" w:hAnsiTheme="minorHAnsi" w:cs="Calibri Light"/>
+          <w:b/>
+          <w:bCs/>
+          <w:i/>
+          <w:iCs/>
+          <w:noProof/>
+          <w:color w:val="808080"/>
+          <w:szCs w:val="20"/>
           <w:lang w:val="en-GB"/>
         </w:rPr>
         <w:t xml:space="preserve"> LOGICAL</w:t>
-      </w:r>
-      <w:r>
-        <w:rPr>
-          <w:rFonts w:ascii="Calibri" w:hAnsi="Calibri" w:cs="Calibri"/>
-          <w:b/>
-          <w:bCs/>
-          <w:noProof/>
-          <w:color w:val="090000"/>
-          <w:sz w:val="28"/>
-          <w:szCs w:val="28"/>
-          <w:lang w:val="en-GB"/>
-        </w:rPr>
-        <w:t>);</w:t>
       </w:r>
     </w:p>
     <w:p>
@@ -8688,34 +8493,97 @@
         <w:spacing w:line="240" w:lineRule="auto"/>
         <w:jc w:val="left"/>
         <w:rPr>
-          <w:rFonts w:ascii="Segoe UI" w:hAnsi="Segoe UI" w:cs="Segoe UI"/>
-          <w:noProof/>
-          <w:sz w:val="17"/>
-          <w:szCs w:val="17"/>
-          <w:lang w:val="en-GB"/>
-        </w:rPr>
-      </w:pPr>
-      <w:r>
-        <w:rPr>
-          <w:rFonts w:ascii="Calibri" w:hAnsi="Calibri" w:cs="Calibri"/>
+          <w:rFonts w:asciiTheme="minorHAnsi" w:hAnsiTheme="minorHAnsi" w:cs="Calibri Light"/>
           <w:b/>
           <w:bCs/>
           <w:noProof/>
           <w:color w:val="090000"/>
-          <w:sz w:val="28"/>
-          <w:szCs w:val="28"/>
+          <w:szCs w:val="20"/>
           <w:lang w:val="en-GB"/>
         </w:rPr>
-        <w:t>t_features = (</w:t>
-      </w:r>
+      </w:pPr>
       <w:r>
         <w:rPr>
-          <w:rFonts w:ascii="Calibri" w:hAnsi="Calibri" w:cs="Calibri"/>
+          <w:rFonts w:asciiTheme="minorHAnsi" w:hAnsiTheme="minorHAnsi" w:cs="Calibri Light"/>
           <w:b/>
           <w:bCs/>
           <w:noProof/>
           <w:color w:val="090000"/>
-          <w:sz w:val="24"/>
+          <w:szCs w:val="20"/>
+          <w:lang w:val="en-GB"/>
+        </w:rPr>
+        <w:t>);</w:t>
+      </w:r>
+    </w:p>
+    <w:p>
+      <w:pPr>
+        <w:autoSpaceDE w:val="0"/>
+        <w:autoSpaceDN w:val="0"/>
+        <w:adjustRightInd w:val="0"/>
+        <w:spacing w:line="240" w:lineRule="auto"/>
+        <w:jc w:val="left"/>
+        <w:rPr>
+          <w:rFonts w:asciiTheme="minorHAnsi" w:hAnsiTheme="minorHAnsi" w:cs="Calibri Light"/>
+          <w:noProof/>
+          <w:szCs w:val="20"/>
+          <w:lang w:val="en-GB"/>
+        </w:rPr>
+      </w:pPr>
+    </w:p>
+    <w:p>
+      <w:pPr>
+        <w:autoSpaceDE w:val="0"/>
+        <w:autoSpaceDN w:val="0"/>
+        <w:adjustRightInd w:val="0"/>
+        <w:spacing w:line="240" w:lineRule="auto"/>
+        <w:jc w:val="left"/>
+        <w:rPr>
+          <w:rFonts w:asciiTheme="minorHAnsi" w:hAnsiTheme="minorHAnsi" w:cs="Calibri Light"/>
+          <w:b/>
+          <w:bCs/>
+          <w:noProof/>
+          <w:color w:val="090000"/>
+          <w:szCs w:val="20"/>
+          <w:lang w:val="en-GB"/>
+        </w:rPr>
+      </w:pPr>
+      <w:r>
+        <w:rPr>
+          <w:rFonts w:asciiTheme="minorHAnsi" w:hAnsiTheme="minorHAnsi" w:cs="Calibri Light"/>
+          <w:b/>
+          <w:bCs/>
+          <w:noProof/>
+          <w:color w:val="090000"/>
+          <w:szCs w:val="20"/>
+          <w:lang w:val="en-GB"/>
+        </w:rPr>
+        <w:t>t_features = (</w:t>
+      </w:r>
+    </w:p>
+    <w:p>
+      <w:pPr>
+        <w:autoSpaceDE w:val="0"/>
+        <w:autoSpaceDN w:val="0"/>
+        <w:adjustRightInd w:val="0"/>
+        <w:spacing w:line="240" w:lineRule="auto"/>
+        <w:ind w:left="720"/>
+        <w:jc w:val="left"/>
+        <w:rPr>
+          <w:rFonts w:asciiTheme="minorHAnsi" w:hAnsiTheme="minorHAnsi" w:cs="Calibri Light"/>
+          <w:noProof/>
+          <w:color w:val="090000"/>
+          <w:szCs w:val="20"/>
+          <w:lang w:val="en-GB"/>
+        </w:rPr>
+      </w:pPr>
+      <w:r>
+        <w:rPr>
+          <w:rFonts w:asciiTheme="minorHAnsi" w:hAnsiTheme="minorHAnsi" w:cs="Calibri Light"/>
+          <w:b/>
+          <w:bCs/>
+          <w:noProof/>
+          <w:color w:val="090000"/>
+          <w:szCs w:val="20"/>
           <w:u w:val="single"/>
           <w:lang w:val="en-GB"/>
         </w:rPr>
@@ -8723,79 +8591,119 @@
       </w:r>
       <w:r>
         <w:rPr>
-          <w:rFonts w:ascii="Calibri" w:hAnsi="Calibri" w:cs="Calibri"/>
+          <w:rFonts w:asciiTheme="minorHAnsi" w:hAnsiTheme="minorHAnsi" w:cs="Calibri Light"/>
           <w:b/>
           <w:bCs/>
           <w:i/>
           <w:iCs/>
           <w:noProof/>
           <w:color w:val="808080"/>
-          <w:sz w:val="16"/>
-          <w:szCs w:val="16"/>
+          <w:szCs w:val="20"/>
           <w:lang w:val="en-GB"/>
         </w:rPr>
         <w:t xml:space="preserve"> INT</w:t>
       </w:r>
       <w:r>
         <w:rPr>
-          <w:rFonts w:ascii="Calibri" w:hAnsi="Calibri" w:cs="Calibri"/>
+          <w:rFonts w:asciiTheme="minorHAnsi" w:hAnsiTheme="minorHAnsi" w:cs="Calibri Light"/>
           <w:noProof/>
           <w:color w:val="090000"/>
-          <w:sz w:val="24"/>
+          <w:szCs w:val="20"/>
           <w:lang w:val="en-GB"/>
         </w:rPr>
-        <w:t>, feature_name</w:t>
-      </w:r>
-      <w:r>
+        <w:t xml:space="preserve">, </w:t>
+      </w:r>
+    </w:p>
+    <w:p>
+      <w:pPr>
+        <w:autoSpaceDE w:val="0"/>
+        <w:autoSpaceDN w:val="0"/>
+        <w:adjustRightInd w:val="0"/>
+        <w:spacing w:line="240" w:lineRule="auto"/>
+        <w:ind w:left="720"/>
+        <w:jc w:val="left"/>
         <w:rPr>
-          <w:rFonts w:ascii="Calibri" w:hAnsi="Calibri" w:cs="Calibri"/>
+          <w:rFonts w:asciiTheme="minorHAnsi" w:hAnsiTheme="minorHAnsi" w:cs="Calibri Light"/>
+          <w:noProof/>
+          <w:color w:val="090000"/>
+          <w:szCs w:val="20"/>
+          <w:lang w:val="en-GB"/>
+        </w:rPr>
+      </w:pPr>
+      <w:r>
+        <w:rPr>
+          <w:rFonts w:asciiTheme="minorHAnsi" w:hAnsiTheme="minorHAnsi" w:cs="Calibri Light"/>
+          <w:noProof/>
+          <w:color w:val="090000"/>
+          <w:szCs w:val="20"/>
+          <w:lang w:val="en-GB"/>
+        </w:rPr>
+        <w:t>feature_name</w:t>
+      </w:r>
+      <w:r>
+        <w:rPr>
+          <w:rFonts w:asciiTheme="minorHAnsi" w:hAnsiTheme="minorHAnsi" w:cs="Calibri Light"/>
           <w:b/>
           <w:bCs/>
           <w:i/>
           <w:iCs/>
           <w:noProof/>
           <w:color w:val="808080"/>
-          <w:sz w:val="16"/>
-          <w:szCs w:val="16"/>
+          <w:szCs w:val="20"/>
           <w:lang w:val="en-GB"/>
         </w:rPr>
         <w:t xml:space="preserve"> VARCHAR(30)</w:t>
       </w:r>
       <w:r>
         <w:rPr>
-          <w:rFonts w:ascii="Calibri" w:hAnsi="Calibri" w:cs="Calibri"/>
+          <w:rFonts w:asciiTheme="minorHAnsi" w:hAnsiTheme="minorHAnsi" w:cs="Calibri Light"/>
           <w:noProof/>
           <w:color w:val="090000"/>
-          <w:sz w:val="24"/>
+          <w:szCs w:val="20"/>
           <w:lang w:val="en-GB"/>
         </w:rPr>
-        <w:t>, feature_desc</w:t>
-      </w:r>
-      <w:r>
+        <w:t xml:space="preserve">, </w:t>
+      </w:r>
+    </w:p>
+    <w:p>
+      <w:pPr>
+        <w:autoSpaceDE w:val="0"/>
+        <w:autoSpaceDN w:val="0"/>
+        <w:adjustRightInd w:val="0"/>
+        <w:spacing w:line="240" w:lineRule="auto"/>
+        <w:ind w:left="720"/>
+        <w:jc w:val="left"/>
         <w:rPr>
-          <w:rFonts w:ascii="Calibri" w:hAnsi="Calibri" w:cs="Calibri"/>
+          <w:rFonts w:asciiTheme="minorHAnsi" w:hAnsiTheme="minorHAnsi" w:cs="Calibri Light"/>
           <w:i/>
           <w:iCs/>
           <w:noProof/>
           <w:color w:val="808080"/>
-          <w:sz w:val="16"/>
-          <w:szCs w:val="16"/>
+          <w:szCs w:val="20"/>
+          <w:lang w:val="en-GB"/>
+        </w:rPr>
+      </w:pPr>
+      <w:r>
+        <w:rPr>
+          <w:rFonts w:asciiTheme="minorHAnsi" w:hAnsiTheme="minorHAnsi" w:cs="Calibri Light"/>
+          <w:noProof/>
+          <w:color w:val="090000"/>
+          <w:szCs w:val="20"/>
+          <w:lang w:val="en-GB"/>
+        </w:rPr>
+        <w:t>feature_desc</w:t>
+      </w:r>
+      <w:r>
+        <w:rPr>
+          <w:rFonts w:asciiTheme="minorHAnsi" w:hAnsiTheme="minorHAnsi" w:cs="Calibri Light"/>
+          <w:i/>
+          <w:iCs/>
+          <w:noProof/>
+          <w:color w:val="808080"/>
+          <w:szCs w:val="20"/>
           <w:lang w:val="en-GB"/>
         </w:rPr>
         <w:t xml:space="preserve"> VARCHAR(200)</w:t>
-      </w:r>
-      <w:r>
-        <w:rPr>
-          <w:rFonts w:ascii="Calibri" w:hAnsi="Calibri" w:cs="Calibri"/>
-          <w:b/>
-          <w:bCs/>
-          <w:noProof/>
-          <w:color w:val="090000"/>
-          <w:sz w:val="28"/>
-          <w:szCs w:val="28"/>
-          <w:lang w:val="en-GB"/>
-        </w:rPr>
-        <w:t>);</w:t>
       </w:r>
     </w:p>
     <w:p>
@@ -8806,34 +8714,97 @@
         <w:spacing w:line="240" w:lineRule="auto"/>
         <w:jc w:val="left"/>
         <w:rPr>
-          <w:rFonts w:ascii="Segoe UI" w:hAnsi="Segoe UI" w:cs="Segoe UI"/>
-          <w:noProof/>
-          <w:sz w:val="17"/>
-          <w:szCs w:val="17"/>
-          <w:lang w:val="en-GB"/>
-        </w:rPr>
-      </w:pPr>
-      <w:r>
-        <w:rPr>
-          <w:rFonts w:ascii="Calibri" w:hAnsi="Calibri" w:cs="Calibri"/>
+          <w:rFonts w:asciiTheme="minorHAnsi" w:hAnsiTheme="minorHAnsi" w:cs="Calibri Light"/>
           <w:b/>
           <w:bCs/>
           <w:noProof/>
           <w:color w:val="090000"/>
-          <w:sz w:val="28"/>
-          <w:szCs w:val="28"/>
+          <w:szCs w:val="20"/>
           <w:lang w:val="en-GB"/>
         </w:rPr>
-        <w:t>t_addresses = (</w:t>
-      </w:r>
+      </w:pPr>
       <w:r>
         <w:rPr>
-          <w:rFonts w:ascii="Calibri" w:hAnsi="Calibri" w:cs="Calibri"/>
+          <w:rFonts w:asciiTheme="minorHAnsi" w:hAnsiTheme="minorHAnsi" w:cs="Calibri Light"/>
           <w:b/>
           <w:bCs/>
           <w:noProof/>
           <w:color w:val="090000"/>
-          <w:sz w:val="24"/>
+          <w:szCs w:val="20"/>
+          <w:lang w:val="en-GB"/>
+        </w:rPr>
+        <w:t>);</w:t>
+      </w:r>
+    </w:p>
+    <w:p>
+      <w:pPr>
+        <w:autoSpaceDE w:val="0"/>
+        <w:autoSpaceDN w:val="0"/>
+        <w:adjustRightInd w:val="0"/>
+        <w:spacing w:line="240" w:lineRule="auto"/>
+        <w:jc w:val="left"/>
+        <w:rPr>
+          <w:rFonts w:asciiTheme="minorHAnsi" w:hAnsiTheme="minorHAnsi" w:cs="Calibri Light"/>
+          <w:noProof/>
+          <w:szCs w:val="20"/>
+          <w:lang w:val="en-GB"/>
+        </w:rPr>
+      </w:pPr>
+    </w:p>
+    <w:p>
+      <w:pPr>
+        <w:autoSpaceDE w:val="0"/>
+        <w:autoSpaceDN w:val="0"/>
+        <w:adjustRightInd w:val="0"/>
+        <w:spacing w:line="240" w:lineRule="auto"/>
+        <w:jc w:val="left"/>
+        <w:rPr>
+          <w:rFonts w:asciiTheme="minorHAnsi" w:hAnsiTheme="minorHAnsi" w:cs="Calibri Light"/>
+          <w:b/>
+          <w:bCs/>
+          <w:noProof/>
+          <w:color w:val="090000"/>
+          <w:szCs w:val="20"/>
+          <w:lang w:val="en-GB"/>
+        </w:rPr>
+      </w:pPr>
+      <w:r>
+        <w:rPr>
+          <w:rFonts w:asciiTheme="minorHAnsi" w:hAnsiTheme="minorHAnsi" w:cs="Calibri Light"/>
+          <w:b/>
+          <w:bCs/>
+          <w:noProof/>
+          <w:color w:val="090000"/>
+          <w:szCs w:val="20"/>
+          <w:lang w:val="en-GB"/>
+        </w:rPr>
+        <w:t>t_addresses = (</w:t>
+      </w:r>
+    </w:p>
+    <w:p>
+      <w:pPr>
+        <w:autoSpaceDE w:val="0"/>
+        <w:autoSpaceDN w:val="0"/>
+        <w:adjustRightInd w:val="0"/>
+        <w:spacing w:line="240" w:lineRule="auto"/>
+        <w:ind w:left="720"/>
+        <w:jc w:val="left"/>
+        <w:rPr>
+          <w:rFonts w:asciiTheme="minorHAnsi" w:hAnsiTheme="minorHAnsi" w:cs="Calibri Light"/>
+          <w:noProof/>
+          <w:color w:val="090000"/>
+          <w:szCs w:val="20"/>
+          <w:lang w:val="en-GB"/>
+        </w:rPr>
+      </w:pPr>
+      <w:r>
+        <w:rPr>
+          <w:rFonts w:asciiTheme="minorHAnsi" w:hAnsiTheme="minorHAnsi" w:cs="Calibri Light"/>
+          <w:b/>
+          <w:bCs/>
+          <w:noProof/>
+          <w:color w:val="090000"/>
+          <w:szCs w:val="20"/>
           <w:u w:val="single"/>
           <w:lang w:val="en-GB"/>
         </w:rPr>
@@ -8841,209 +8812,414 @@
       </w:r>
       <w:r>
         <w:rPr>
-          <w:rFonts w:ascii="Calibri" w:hAnsi="Calibri" w:cs="Calibri"/>
+          <w:rFonts w:asciiTheme="minorHAnsi" w:hAnsiTheme="minorHAnsi" w:cs="Calibri Light"/>
           <w:b/>
           <w:bCs/>
           <w:i/>
           <w:iCs/>
           <w:noProof/>
           <w:color w:val="808080"/>
-          <w:sz w:val="16"/>
-          <w:szCs w:val="16"/>
+          <w:szCs w:val="20"/>
           <w:lang w:val="en-GB"/>
         </w:rPr>
         <w:t xml:space="preserve"> INT</w:t>
       </w:r>
       <w:r>
         <w:rPr>
-          <w:rFonts w:ascii="Calibri" w:hAnsi="Calibri" w:cs="Calibri"/>
+          <w:rFonts w:asciiTheme="minorHAnsi" w:hAnsiTheme="minorHAnsi" w:cs="Calibri Light"/>
           <w:noProof/>
           <w:color w:val="090000"/>
-          <w:sz w:val="24"/>
+          <w:szCs w:val="20"/>
           <w:lang w:val="en-GB"/>
         </w:rPr>
-        <w:t>, addr_flat_number</w:t>
-      </w:r>
-      <w:r>
+        <w:t xml:space="preserve">, </w:t>
+      </w:r>
+    </w:p>
+    <w:p>
+      <w:pPr>
+        <w:autoSpaceDE w:val="0"/>
+        <w:autoSpaceDN w:val="0"/>
+        <w:adjustRightInd w:val="0"/>
+        <w:spacing w:line="240" w:lineRule="auto"/>
+        <w:ind w:left="720"/>
+        <w:jc w:val="left"/>
         <w:rPr>
-          <w:rFonts w:ascii="Calibri" w:hAnsi="Calibri" w:cs="Calibri"/>
+          <w:rFonts w:asciiTheme="minorHAnsi" w:hAnsiTheme="minorHAnsi" w:cs="Calibri Light"/>
+          <w:noProof/>
+          <w:color w:val="090000"/>
+          <w:szCs w:val="20"/>
+          <w:lang w:val="en-GB"/>
+        </w:rPr>
+      </w:pPr>
+      <w:r>
+        <w:rPr>
+          <w:rFonts w:asciiTheme="minorHAnsi" w:hAnsiTheme="minorHAnsi" w:cs="Calibri Light"/>
+          <w:noProof/>
+          <w:color w:val="090000"/>
+          <w:szCs w:val="20"/>
+          <w:lang w:val="en-GB"/>
+        </w:rPr>
+        <w:t>addr_flat_number</w:t>
+      </w:r>
+      <w:r>
+        <w:rPr>
+          <w:rFonts w:asciiTheme="minorHAnsi" w:hAnsiTheme="minorHAnsi" w:cs="Calibri Light"/>
           <w:i/>
           <w:iCs/>
           <w:noProof/>
           <w:color w:val="808080"/>
-          <w:sz w:val="16"/>
-          <w:szCs w:val="16"/>
+          <w:szCs w:val="20"/>
           <w:lang w:val="en-GB"/>
         </w:rPr>
         <w:t xml:space="preserve"> VARCHAR(20)</w:t>
       </w:r>
       <w:r>
         <w:rPr>
-          <w:rFonts w:ascii="Calibri" w:hAnsi="Calibri" w:cs="Calibri"/>
+          <w:rFonts w:asciiTheme="minorHAnsi" w:hAnsiTheme="minorHAnsi" w:cs="Calibri Light"/>
           <w:noProof/>
           <w:color w:val="090000"/>
-          <w:sz w:val="24"/>
+          <w:szCs w:val="20"/>
           <w:lang w:val="en-GB"/>
         </w:rPr>
-        <w:t>, addr_door_code</w:t>
-      </w:r>
-      <w:r>
+        <w:t xml:space="preserve">, </w:t>
+      </w:r>
+    </w:p>
+    <w:p>
+      <w:pPr>
+        <w:autoSpaceDE w:val="0"/>
+        <w:autoSpaceDN w:val="0"/>
+        <w:adjustRightInd w:val="0"/>
+        <w:spacing w:line="240" w:lineRule="auto"/>
+        <w:ind w:left="720"/>
+        <w:jc w:val="left"/>
         <w:rPr>
-          <w:rFonts w:ascii="Calibri" w:hAnsi="Calibri" w:cs="Calibri"/>
+          <w:rFonts w:asciiTheme="minorHAnsi" w:hAnsiTheme="minorHAnsi" w:cs="Calibri Light"/>
+          <w:noProof/>
+          <w:color w:val="090000"/>
+          <w:szCs w:val="20"/>
+          <w:lang w:val="en-GB"/>
+        </w:rPr>
+      </w:pPr>
+      <w:r>
+        <w:rPr>
+          <w:rFonts w:asciiTheme="minorHAnsi" w:hAnsiTheme="minorHAnsi" w:cs="Calibri Light"/>
+          <w:noProof/>
+          <w:color w:val="090000"/>
+          <w:szCs w:val="20"/>
+          <w:lang w:val="en-GB"/>
+        </w:rPr>
+        <w:t>addr_door_code</w:t>
+      </w:r>
+      <w:r>
+        <w:rPr>
+          <w:rFonts w:asciiTheme="minorHAnsi" w:hAnsiTheme="minorHAnsi" w:cs="Calibri Light"/>
           <w:i/>
           <w:iCs/>
           <w:noProof/>
           <w:color w:val="808080"/>
-          <w:sz w:val="16"/>
-          <w:szCs w:val="16"/>
+          <w:szCs w:val="20"/>
           <w:lang w:val="en-GB"/>
         </w:rPr>
         <w:t xml:space="preserve"> VARCHAR(10)</w:t>
       </w:r>
       <w:r>
         <w:rPr>
-          <w:rFonts w:ascii="Calibri" w:hAnsi="Calibri" w:cs="Calibri"/>
+          <w:rFonts w:asciiTheme="minorHAnsi" w:hAnsiTheme="minorHAnsi" w:cs="Calibri Light"/>
           <w:noProof/>
           <w:color w:val="090000"/>
-          <w:sz w:val="24"/>
+          <w:szCs w:val="20"/>
           <w:lang w:val="en-GB"/>
         </w:rPr>
-        <w:t>, addr_special_note</w:t>
-      </w:r>
-      <w:r>
+        <w:t xml:space="preserve">, </w:t>
+      </w:r>
+    </w:p>
+    <w:p>
+      <w:pPr>
+        <w:autoSpaceDE w:val="0"/>
+        <w:autoSpaceDN w:val="0"/>
+        <w:adjustRightInd w:val="0"/>
+        <w:spacing w:line="240" w:lineRule="auto"/>
+        <w:ind w:left="720"/>
+        <w:jc w:val="left"/>
         <w:rPr>
-          <w:rFonts w:ascii="Calibri" w:hAnsi="Calibri" w:cs="Calibri"/>
+          <w:rFonts w:asciiTheme="minorHAnsi" w:hAnsiTheme="minorHAnsi" w:cs="Calibri Light"/>
+          <w:noProof/>
+          <w:color w:val="090000"/>
+          <w:szCs w:val="20"/>
+          <w:lang w:val="en-GB"/>
+        </w:rPr>
+      </w:pPr>
+      <w:r>
+        <w:rPr>
+          <w:rFonts w:asciiTheme="minorHAnsi" w:hAnsiTheme="minorHAnsi" w:cs="Calibri Light"/>
+          <w:noProof/>
+          <w:color w:val="090000"/>
+          <w:szCs w:val="20"/>
+          <w:lang w:val="en-GB"/>
+        </w:rPr>
+        <w:t>addr_special_note</w:t>
+      </w:r>
+      <w:r>
+        <w:rPr>
+          <w:rFonts w:asciiTheme="minorHAnsi" w:hAnsiTheme="minorHAnsi" w:cs="Calibri Light"/>
           <w:i/>
           <w:iCs/>
           <w:noProof/>
           <w:color w:val="808080"/>
-          <w:sz w:val="16"/>
-          <w:szCs w:val="16"/>
+          <w:szCs w:val="20"/>
           <w:lang w:val="en-GB"/>
         </w:rPr>
         <w:t xml:space="preserve"> VARCHAR(100)</w:t>
       </w:r>
       <w:r>
         <w:rPr>
-          <w:rFonts w:ascii="Calibri" w:hAnsi="Calibri" w:cs="Calibri"/>
+          <w:rFonts w:asciiTheme="minorHAnsi" w:hAnsiTheme="minorHAnsi" w:cs="Calibri Light"/>
           <w:noProof/>
           <w:color w:val="090000"/>
-          <w:sz w:val="24"/>
+          <w:szCs w:val="20"/>
           <w:lang w:val="en-GB"/>
         </w:rPr>
-        <w:t>, addr_street_number</w:t>
-      </w:r>
-      <w:r>
+        <w:t xml:space="preserve">, </w:t>
+      </w:r>
+    </w:p>
+    <w:p>
+      <w:pPr>
+        <w:autoSpaceDE w:val="0"/>
+        <w:autoSpaceDN w:val="0"/>
+        <w:adjustRightInd w:val="0"/>
+        <w:spacing w:line="240" w:lineRule="auto"/>
+        <w:ind w:left="720"/>
+        <w:jc w:val="left"/>
         <w:rPr>
-          <w:rFonts w:ascii="Calibri" w:hAnsi="Calibri" w:cs="Calibri"/>
+          <w:rFonts w:asciiTheme="minorHAnsi" w:hAnsiTheme="minorHAnsi" w:cs="Calibri Light"/>
+          <w:noProof/>
+          <w:color w:val="090000"/>
+          <w:szCs w:val="20"/>
+          <w:lang w:val="en-GB"/>
+        </w:rPr>
+      </w:pPr>
+      <w:r>
+        <w:rPr>
+          <w:rFonts w:asciiTheme="minorHAnsi" w:hAnsiTheme="minorHAnsi" w:cs="Calibri Light"/>
+          <w:noProof/>
+          <w:color w:val="090000"/>
+          <w:szCs w:val="20"/>
+          <w:lang w:val="en-GB"/>
+        </w:rPr>
+        <w:t>addr_street_number</w:t>
+      </w:r>
+      <w:r>
+        <w:rPr>
+          <w:rFonts w:asciiTheme="minorHAnsi" w:hAnsiTheme="minorHAnsi" w:cs="Calibri Light"/>
           <w:i/>
           <w:iCs/>
           <w:noProof/>
           <w:color w:val="808080"/>
-          <w:sz w:val="16"/>
-          <w:szCs w:val="16"/>
+          <w:szCs w:val="20"/>
           <w:lang w:val="en-GB"/>
         </w:rPr>
         <w:t xml:space="preserve"> SMALLINT</w:t>
       </w:r>
       <w:r>
         <w:rPr>
-          <w:rFonts w:ascii="Calibri" w:hAnsi="Calibri" w:cs="Calibri"/>
+          <w:rFonts w:asciiTheme="minorHAnsi" w:hAnsiTheme="minorHAnsi" w:cs="Calibri Light"/>
           <w:noProof/>
           <w:color w:val="090000"/>
-          <w:sz w:val="24"/>
+          <w:szCs w:val="20"/>
           <w:lang w:val="en-GB"/>
         </w:rPr>
-        <w:t>, addr_street_name</w:t>
-      </w:r>
-      <w:r>
+        <w:t xml:space="preserve">, </w:t>
+      </w:r>
+    </w:p>
+    <w:p>
+      <w:pPr>
+        <w:autoSpaceDE w:val="0"/>
+        <w:autoSpaceDN w:val="0"/>
+        <w:adjustRightInd w:val="0"/>
+        <w:spacing w:line="240" w:lineRule="auto"/>
+        <w:ind w:left="720"/>
+        <w:jc w:val="left"/>
         <w:rPr>
-          <w:rFonts w:ascii="Calibri" w:hAnsi="Calibri" w:cs="Calibri"/>
+          <w:rFonts w:asciiTheme="minorHAnsi" w:hAnsiTheme="minorHAnsi" w:cs="Calibri Light"/>
+          <w:noProof/>
+          <w:color w:val="090000"/>
+          <w:szCs w:val="20"/>
+          <w:lang w:val="en-GB"/>
+        </w:rPr>
+      </w:pPr>
+      <w:r>
+        <w:rPr>
+          <w:rFonts w:asciiTheme="minorHAnsi" w:hAnsiTheme="minorHAnsi" w:cs="Calibri Light"/>
+          <w:noProof/>
+          <w:color w:val="090000"/>
+          <w:szCs w:val="20"/>
+          <w:lang w:val="en-GB"/>
+        </w:rPr>
+        <w:t>addr_street_name</w:t>
+      </w:r>
+      <w:r>
+        <w:rPr>
+          <w:rFonts w:asciiTheme="minorHAnsi" w:hAnsiTheme="minorHAnsi" w:cs="Calibri Light"/>
           <w:b/>
           <w:bCs/>
           <w:i/>
           <w:iCs/>
           <w:noProof/>
           <w:color w:val="808080"/>
-          <w:sz w:val="16"/>
-          <w:szCs w:val="16"/>
+          <w:szCs w:val="20"/>
           <w:lang w:val="en-GB"/>
         </w:rPr>
         <w:t xml:space="preserve"> VARCHAR(50)</w:t>
       </w:r>
       <w:r>
         <w:rPr>
-          <w:rFonts w:ascii="Calibri" w:hAnsi="Calibri" w:cs="Calibri"/>
+          <w:rFonts w:asciiTheme="minorHAnsi" w:hAnsiTheme="minorHAnsi" w:cs="Calibri Light"/>
           <w:noProof/>
           <w:color w:val="090000"/>
-          <w:sz w:val="24"/>
+          <w:szCs w:val="20"/>
           <w:lang w:val="en-GB"/>
         </w:rPr>
-        <w:t>, addr_building_name</w:t>
-      </w:r>
-      <w:r>
+        <w:t xml:space="preserve">, </w:t>
+      </w:r>
+    </w:p>
+    <w:p>
+      <w:pPr>
+        <w:autoSpaceDE w:val="0"/>
+        <w:autoSpaceDN w:val="0"/>
+        <w:adjustRightInd w:val="0"/>
+        <w:spacing w:line="240" w:lineRule="auto"/>
+        <w:ind w:left="720"/>
+        <w:jc w:val="left"/>
         <w:rPr>
-          <w:rFonts w:ascii="Calibri" w:hAnsi="Calibri" w:cs="Calibri"/>
+          <w:rFonts w:asciiTheme="minorHAnsi" w:hAnsiTheme="minorHAnsi" w:cs="Calibri Light"/>
+          <w:i/>
+          <w:iCs/>
+          <w:noProof/>
+          <w:color w:val="0000FF"/>
+          <w:szCs w:val="20"/>
+          <w:lang w:val="en-GB"/>
+        </w:rPr>
+      </w:pPr>
+      <w:r>
+        <w:rPr>
+          <w:rFonts w:asciiTheme="minorHAnsi" w:hAnsiTheme="minorHAnsi" w:cs="Calibri Light"/>
+          <w:noProof/>
+          <w:color w:val="090000"/>
+          <w:szCs w:val="20"/>
+          <w:lang w:val="en-GB"/>
+        </w:rPr>
+        <w:t>addr_building_name</w:t>
+      </w:r>
+      <w:r>
+        <w:rPr>
+          <w:rFonts w:asciiTheme="minorHAnsi" w:hAnsiTheme="minorHAnsi" w:cs="Calibri Light"/>
           <w:i/>
           <w:iCs/>
           <w:noProof/>
           <w:color w:val="808080"/>
-          <w:sz w:val="16"/>
-          <w:szCs w:val="16"/>
+          <w:szCs w:val="20"/>
           <w:lang w:val="en-GB"/>
         </w:rPr>
         <w:t xml:space="preserve"> VARCHAR(20)</w:t>
       </w:r>
       <w:r>
         <w:rPr>
-          <w:rFonts w:ascii="Calibri" w:hAnsi="Calibri" w:cs="Calibri"/>
+          <w:rFonts w:asciiTheme="minorHAnsi" w:hAnsiTheme="minorHAnsi" w:cs="Calibri Light"/>
           <w:i/>
           <w:iCs/>
           <w:noProof/>
           <w:color w:val="0000FF"/>
-          <w:sz w:val="24"/>
+          <w:szCs w:val="20"/>
           <w:lang w:val="en-GB"/>
         </w:rPr>
-        <w:t>, #street_type</w:t>
-      </w:r>
-      <w:r>
+        <w:t xml:space="preserve">, </w:t>
+      </w:r>
+    </w:p>
+    <w:p>
+      <w:pPr>
+        <w:autoSpaceDE w:val="0"/>
+        <w:autoSpaceDN w:val="0"/>
+        <w:adjustRightInd w:val="0"/>
+        <w:spacing w:line="240" w:lineRule="auto"/>
+        <w:ind w:left="720"/>
+        <w:jc w:val="left"/>
         <w:rPr>
-          <w:rFonts w:ascii="Calibri" w:hAnsi="Calibri" w:cs="Calibri"/>
+          <w:rFonts w:asciiTheme="minorHAnsi" w:hAnsiTheme="minorHAnsi" w:cs="Calibri Light"/>
+          <w:i/>
+          <w:iCs/>
+          <w:noProof/>
+          <w:color w:val="0000FF"/>
+          <w:szCs w:val="20"/>
+          <w:lang w:val="en-GB"/>
+        </w:rPr>
+      </w:pPr>
+      <w:r>
+        <w:rPr>
+          <w:rFonts w:asciiTheme="minorHAnsi" w:hAnsiTheme="minorHAnsi" w:cs="Calibri Light"/>
+          <w:i/>
+          <w:iCs/>
+          <w:noProof/>
+          <w:color w:val="0000FF"/>
+          <w:szCs w:val="20"/>
+          <w:lang w:val="en-GB"/>
+        </w:rPr>
+        <w:t>#street_type</w:t>
+      </w:r>
+      <w:r>
+        <w:rPr>
+          <w:rFonts w:asciiTheme="minorHAnsi" w:hAnsiTheme="minorHAnsi" w:cs="Calibri Light"/>
           <w:b/>
           <w:bCs/>
           <w:noProof/>
           <w:color w:val="0000FF"/>
           <w:position w:val="3"/>
-          <w:sz w:val="16"/>
-          <w:szCs w:val="16"/>
+          <w:szCs w:val="20"/>
           <w:lang w:val="en-GB"/>
         </w:rPr>
         <w:t>*</w:t>
       </w:r>
       <w:r>
         <w:rPr>
-          <w:rFonts w:ascii="Calibri" w:hAnsi="Calibri" w:cs="Calibri"/>
+          <w:rFonts w:asciiTheme="minorHAnsi" w:hAnsiTheme="minorHAnsi" w:cs="Calibri Light"/>
           <w:i/>
           <w:iCs/>
           <w:noProof/>
           <w:color w:val="0000FF"/>
-          <w:sz w:val="24"/>
+          <w:szCs w:val="20"/>
           <w:lang w:val="en-GB"/>
         </w:rPr>
-        <w:t>, #city_id</w:t>
-      </w:r>
-      <w:r>
+        <w:t xml:space="preserve">, </w:t>
+      </w:r>
+    </w:p>
+    <w:p>
+      <w:pPr>
+        <w:autoSpaceDE w:val="0"/>
+        <w:autoSpaceDN w:val="0"/>
+        <w:adjustRightInd w:val="0"/>
+        <w:spacing w:line="240" w:lineRule="auto"/>
+        <w:ind w:left="720"/>
+        <w:jc w:val="left"/>
         <w:rPr>
-          <w:rFonts w:ascii="Calibri" w:hAnsi="Calibri" w:cs="Calibri"/>
-          <w:b/>
-          <w:bCs/>
+          <w:rFonts w:asciiTheme="minorHAnsi" w:hAnsiTheme="minorHAnsi" w:cs="Calibri Light"/>
+          <w:i/>
+          <w:iCs/>
           <w:noProof/>
-          <w:color w:val="090000"/>
-          <w:sz w:val="28"/>
-          <w:szCs w:val="28"/>
+          <w:color w:val="0000FF"/>
+          <w:szCs w:val="20"/>
           <w:lang w:val="en-GB"/>
         </w:rPr>
-        <w:t>);</w:t>
+      </w:pPr>
+      <w:r>
+        <w:rPr>
+          <w:rFonts w:asciiTheme="minorHAnsi" w:hAnsiTheme="minorHAnsi" w:cs="Calibri Light"/>
+          <w:i/>
+          <w:iCs/>
+          <w:noProof/>
+          <w:color w:val="0000FF"/>
+          <w:szCs w:val="20"/>
+          <w:lang w:val="en-GB"/>
+        </w:rPr>
+        <w:t>#city_id</w:t>
       </w:r>
     </w:p>
     <w:p>
@@ -9054,34 +9230,97 @@
         <w:spacing w:line="240" w:lineRule="auto"/>
         <w:jc w:val="left"/>
         <w:rPr>
-          <w:rFonts w:ascii="Segoe UI" w:hAnsi="Segoe UI" w:cs="Segoe UI"/>
-          <w:noProof/>
-          <w:sz w:val="17"/>
-          <w:szCs w:val="17"/>
-          <w:lang w:val="en-GB"/>
-        </w:rPr>
-      </w:pPr>
-      <w:r>
-        <w:rPr>
-          <w:rFonts w:ascii="Calibri" w:hAnsi="Calibri" w:cs="Calibri"/>
+          <w:rFonts w:asciiTheme="minorHAnsi" w:hAnsiTheme="minorHAnsi" w:cs="Calibri Light"/>
           <w:b/>
           <w:bCs/>
           <w:noProof/>
           <w:color w:val="090000"/>
-          <w:sz w:val="28"/>
-          <w:szCs w:val="28"/>
+          <w:szCs w:val="20"/>
           <w:lang w:val="en-GB"/>
         </w:rPr>
-        <w:t>t_users = (</w:t>
-      </w:r>
+      </w:pPr>
       <w:r>
         <w:rPr>
-          <w:rFonts w:ascii="Calibri" w:hAnsi="Calibri" w:cs="Calibri"/>
+          <w:rFonts w:asciiTheme="minorHAnsi" w:hAnsiTheme="minorHAnsi" w:cs="Calibri Light"/>
           <w:b/>
           <w:bCs/>
           <w:noProof/>
           <w:color w:val="090000"/>
-          <w:sz w:val="24"/>
+          <w:szCs w:val="20"/>
+          <w:lang w:val="en-GB"/>
+        </w:rPr>
+        <w:t>);</w:t>
+      </w:r>
+    </w:p>
+    <w:p>
+      <w:pPr>
+        <w:autoSpaceDE w:val="0"/>
+        <w:autoSpaceDN w:val="0"/>
+        <w:adjustRightInd w:val="0"/>
+        <w:spacing w:line="240" w:lineRule="auto"/>
+        <w:jc w:val="left"/>
+        <w:rPr>
+          <w:rFonts w:asciiTheme="minorHAnsi" w:hAnsiTheme="minorHAnsi" w:cs="Calibri Light"/>
+          <w:noProof/>
+          <w:szCs w:val="20"/>
+          <w:lang w:val="en-GB"/>
+        </w:rPr>
+      </w:pPr>
+    </w:p>
+    <w:p>
+      <w:pPr>
+        <w:autoSpaceDE w:val="0"/>
+        <w:autoSpaceDN w:val="0"/>
+        <w:adjustRightInd w:val="0"/>
+        <w:spacing w:line="240" w:lineRule="auto"/>
+        <w:jc w:val="left"/>
+        <w:rPr>
+          <w:rFonts w:asciiTheme="minorHAnsi" w:hAnsiTheme="minorHAnsi" w:cs="Calibri Light"/>
+          <w:b/>
+          <w:bCs/>
+          <w:noProof/>
+          <w:color w:val="090000"/>
+          <w:szCs w:val="20"/>
+          <w:lang w:val="en-GB"/>
+        </w:rPr>
+      </w:pPr>
+      <w:r>
+        <w:rPr>
+          <w:rFonts w:asciiTheme="minorHAnsi" w:hAnsiTheme="minorHAnsi" w:cs="Calibri Light"/>
+          <w:b/>
+          <w:bCs/>
+          <w:noProof/>
+          <w:color w:val="090000"/>
+          <w:szCs w:val="20"/>
+          <w:lang w:val="en-GB"/>
+        </w:rPr>
+        <w:t>t_users = (</w:t>
+      </w:r>
+    </w:p>
+    <w:p>
+      <w:pPr>
+        <w:autoSpaceDE w:val="0"/>
+        <w:autoSpaceDN w:val="0"/>
+        <w:adjustRightInd w:val="0"/>
+        <w:spacing w:line="240" w:lineRule="auto"/>
+        <w:ind w:left="720"/>
+        <w:jc w:val="left"/>
+        <w:rPr>
+          <w:rFonts w:asciiTheme="minorHAnsi" w:hAnsiTheme="minorHAnsi" w:cs="Calibri Light"/>
+          <w:noProof/>
+          <w:color w:val="090000"/>
+          <w:szCs w:val="20"/>
+          <w:lang w:val="en-GB"/>
+        </w:rPr>
+      </w:pPr>
+      <w:r>
+        <w:rPr>
+          <w:rFonts w:asciiTheme="minorHAnsi" w:hAnsiTheme="minorHAnsi" w:cs="Calibri Light"/>
+          <w:b/>
+          <w:bCs/>
+          <w:noProof/>
+          <w:color w:val="090000"/>
+          <w:szCs w:val="20"/>
           <w:u w:val="single"/>
           <w:lang w:val="en-GB"/>
         </w:rPr>
@@ -9089,241 +9328,499 @@
       </w:r>
       <w:r>
         <w:rPr>
-          <w:rFonts w:ascii="Calibri" w:hAnsi="Calibri" w:cs="Calibri"/>
+          <w:rFonts w:asciiTheme="minorHAnsi" w:hAnsiTheme="minorHAnsi" w:cs="Calibri Light"/>
           <w:b/>
           <w:bCs/>
           <w:i/>
           <w:iCs/>
           <w:noProof/>
           <w:color w:val="808080"/>
-          <w:sz w:val="16"/>
-          <w:szCs w:val="16"/>
+          <w:szCs w:val="20"/>
           <w:lang w:val="en-GB"/>
         </w:rPr>
         <w:t xml:space="preserve"> INT</w:t>
       </w:r>
       <w:r>
         <w:rPr>
-          <w:rFonts w:ascii="Calibri" w:hAnsi="Calibri" w:cs="Calibri"/>
+          <w:rFonts w:asciiTheme="minorHAnsi" w:hAnsiTheme="minorHAnsi" w:cs="Calibri Light"/>
           <w:noProof/>
           <w:color w:val="090000"/>
-          <w:sz w:val="24"/>
+          <w:szCs w:val="20"/>
           <w:lang w:val="en-GB"/>
         </w:rPr>
-        <w:t>, user_lastname</w:t>
-      </w:r>
-      <w:r>
+        <w:t xml:space="preserve">, </w:t>
+      </w:r>
+    </w:p>
+    <w:p>
+      <w:pPr>
+        <w:autoSpaceDE w:val="0"/>
+        <w:autoSpaceDN w:val="0"/>
+        <w:adjustRightInd w:val="0"/>
+        <w:spacing w:line="240" w:lineRule="auto"/>
+        <w:ind w:left="720"/>
+        <w:jc w:val="left"/>
         <w:rPr>
-          <w:rFonts w:ascii="Calibri" w:hAnsi="Calibri" w:cs="Calibri"/>
+          <w:rFonts w:asciiTheme="minorHAnsi" w:hAnsiTheme="minorHAnsi" w:cs="Calibri Light"/>
+          <w:noProof/>
+          <w:color w:val="090000"/>
+          <w:szCs w:val="20"/>
+          <w:lang w:val="en-GB"/>
+        </w:rPr>
+      </w:pPr>
+      <w:r>
+        <w:rPr>
+          <w:rFonts w:asciiTheme="minorHAnsi" w:hAnsiTheme="minorHAnsi" w:cs="Calibri Light"/>
+          <w:noProof/>
+          <w:color w:val="090000"/>
+          <w:szCs w:val="20"/>
+          <w:lang w:val="en-GB"/>
+        </w:rPr>
+        <w:t>user_lastname</w:t>
+      </w:r>
+      <w:r>
+        <w:rPr>
+          <w:rFonts w:asciiTheme="minorHAnsi" w:hAnsiTheme="minorHAnsi" w:cs="Calibri Light"/>
           <w:b/>
           <w:bCs/>
           <w:i/>
           <w:iCs/>
           <w:noProof/>
           <w:color w:val="808080"/>
-          <w:sz w:val="16"/>
-          <w:szCs w:val="16"/>
+          <w:szCs w:val="20"/>
           <w:lang w:val="en-GB"/>
         </w:rPr>
         <w:t xml:space="preserve"> VARCHAR(50)</w:t>
       </w:r>
       <w:r>
         <w:rPr>
-          <w:rFonts w:ascii="Calibri" w:hAnsi="Calibri" w:cs="Calibri"/>
+          <w:rFonts w:asciiTheme="minorHAnsi" w:hAnsiTheme="minorHAnsi" w:cs="Calibri Light"/>
           <w:noProof/>
           <w:color w:val="090000"/>
-          <w:sz w:val="24"/>
+          <w:szCs w:val="20"/>
           <w:lang w:val="en-GB"/>
         </w:rPr>
-        <w:t>, user_firstname</w:t>
-      </w:r>
-      <w:r>
+        <w:t xml:space="preserve">, </w:t>
+      </w:r>
+    </w:p>
+    <w:p>
+      <w:pPr>
+        <w:autoSpaceDE w:val="0"/>
+        <w:autoSpaceDN w:val="0"/>
+        <w:adjustRightInd w:val="0"/>
+        <w:spacing w:line="240" w:lineRule="auto"/>
+        <w:ind w:left="720"/>
+        <w:jc w:val="left"/>
         <w:rPr>
-          <w:rFonts w:ascii="Calibri" w:hAnsi="Calibri" w:cs="Calibri"/>
+          <w:rFonts w:asciiTheme="minorHAnsi" w:hAnsiTheme="minorHAnsi" w:cs="Calibri Light"/>
+          <w:noProof/>
+          <w:color w:val="090000"/>
+          <w:szCs w:val="20"/>
+          <w:lang w:val="en-GB"/>
+        </w:rPr>
+      </w:pPr>
+      <w:r>
+        <w:rPr>
+          <w:rFonts w:asciiTheme="minorHAnsi" w:hAnsiTheme="minorHAnsi" w:cs="Calibri Light"/>
+          <w:noProof/>
+          <w:color w:val="090000"/>
+          <w:szCs w:val="20"/>
+          <w:lang w:val="en-GB"/>
+        </w:rPr>
+        <w:t>user_firstname</w:t>
+      </w:r>
+      <w:r>
+        <w:rPr>
+          <w:rFonts w:asciiTheme="minorHAnsi" w:hAnsiTheme="minorHAnsi" w:cs="Calibri Light"/>
           <w:b/>
           <w:bCs/>
           <w:i/>
           <w:iCs/>
           <w:noProof/>
           <w:color w:val="808080"/>
-          <w:sz w:val="16"/>
-          <w:szCs w:val="16"/>
+          <w:szCs w:val="20"/>
           <w:lang w:val="en-GB"/>
         </w:rPr>
         <w:t xml:space="preserve"> VARCHAR(50)</w:t>
       </w:r>
       <w:r>
         <w:rPr>
-          <w:rFonts w:ascii="Calibri" w:hAnsi="Calibri" w:cs="Calibri"/>
+          <w:rFonts w:asciiTheme="minorHAnsi" w:hAnsiTheme="minorHAnsi" w:cs="Calibri Light"/>
           <w:noProof/>
           <w:color w:val="090000"/>
-          <w:sz w:val="24"/>
+          <w:szCs w:val="20"/>
           <w:lang w:val="en-GB"/>
         </w:rPr>
-        <w:t>, user_phone</w:t>
-      </w:r>
-      <w:r>
+        <w:t xml:space="preserve">, </w:t>
+      </w:r>
+    </w:p>
+    <w:p>
+      <w:pPr>
+        <w:autoSpaceDE w:val="0"/>
+        <w:autoSpaceDN w:val="0"/>
+        <w:adjustRightInd w:val="0"/>
+        <w:spacing w:line="240" w:lineRule="auto"/>
+        <w:ind w:left="720"/>
+        <w:jc w:val="left"/>
         <w:rPr>
-          <w:rFonts w:ascii="Calibri" w:hAnsi="Calibri" w:cs="Calibri"/>
+          <w:rFonts w:asciiTheme="minorHAnsi" w:hAnsiTheme="minorHAnsi" w:cs="Calibri Light"/>
+          <w:noProof/>
+          <w:color w:val="090000"/>
+          <w:szCs w:val="20"/>
+          <w:lang w:val="en-GB"/>
+        </w:rPr>
+      </w:pPr>
+      <w:r>
+        <w:rPr>
+          <w:rFonts w:asciiTheme="minorHAnsi" w:hAnsiTheme="minorHAnsi" w:cs="Calibri Light"/>
+          <w:noProof/>
+          <w:color w:val="090000"/>
+          <w:szCs w:val="20"/>
+          <w:lang w:val="en-GB"/>
+        </w:rPr>
+        <w:t>user_phone</w:t>
+      </w:r>
+      <w:r>
+        <w:rPr>
+          <w:rFonts w:asciiTheme="minorHAnsi" w:hAnsiTheme="minorHAnsi" w:cs="Calibri Light"/>
           <w:b/>
           <w:bCs/>
           <w:i/>
           <w:iCs/>
           <w:noProof/>
           <w:color w:val="808080"/>
-          <w:sz w:val="16"/>
-          <w:szCs w:val="16"/>
+          <w:szCs w:val="20"/>
           <w:lang w:val="en-GB"/>
         </w:rPr>
         <w:t xml:space="preserve"> CHAR(10)</w:t>
       </w:r>
       <w:r>
         <w:rPr>
-          <w:rFonts w:ascii="Calibri" w:hAnsi="Calibri" w:cs="Calibri"/>
+          <w:rFonts w:asciiTheme="minorHAnsi" w:hAnsiTheme="minorHAnsi" w:cs="Calibri Light"/>
           <w:noProof/>
           <w:color w:val="090000"/>
-          <w:sz w:val="24"/>
+          <w:szCs w:val="20"/>
           <w:lang w:val="en-GB"/>
         </w:rPr>
-        <w:t>, user_email</w:t>
-      </w:r>
-      <w:r>
+        <w:t xml:space="preserve">, </w:t>
+      </w:r>
+    </w:p>
+    <w:p>
+      <w:pPr>
+        <w:autoSpaceDE w:val="0"/>
+        <w:autoSpaceDN w:val="0"/>
+        <w:adjustRightInd w:val="0"/>
+        <w:spacing w:line="240" w:lineRule="auto"/>
+        <w:ind w:left="720"/>
+        <w:jc w:val="left"/>
         <w:rPr>
-          <w:rFonts w:ascii="Calibri" w:hAnsi="Calibri" w:cs="Calibri"/>
+          <w:rFonts w:asciiTheme="minorHAnsi" w:hAnsiTheme="minorHAnsi" w:cs="Calibri Light"/>
+          <w:noProof/>
+          <w:color w:val="090000"/>
+          <w:szCs w:val="20"/>
+          <w:lang w:val="en-GB"/>
+        </w:rPr>
+      </w:pPr>
+      <w:r>
+        <w:rPr>
+          <w:rFonts w:asciiTheme="minorHAnsi" w:hAnsiTheme="minorHAnsi" w:cs="Calibri Light"/>
+          <w:noProof/>
+          <w:color w:val="090000"/>
+          <w:szCs w:val="20"/>
+          <w:lang w:val="en-GB"/>
+        </w:rPr>
+        <w:t>user_email</w:t>
+      </w:r>
+      <w:r>
+        <w:rPr>
+          <w:rFonts w:asciiTheme="minorHAnsi" w:hAnsiTheme="minorHAnsi" w:cs="Calibri Light"/>
           <w:b/>
           <w:bCs/>
           <w:i/>
           <w:iCs/>
           <w:noProof/>
           <w:color w:val="808080"/>
-          <w:sz w:val="16"/>
-          <w:szCs w:val="16"/>
+          <w:szCs w:val="20"/>
           <w:lang w:val="en-GB"/>
         </w:rPr>
         <w:t xml:space="preserve"> VARCHAR(50)</w:t>
       </w:r>
       <w:r>
         <w:rPr>
-          <w:rFonts w:ascii="Calibri" w:hAnsi="Calibri" w:cs="Calibri"/>
+          <w:rFonts w:asciiTheme="minorHAnsi" w:hAnsiTheme="minorHAnsi" w:cs="Calibri Light"/>
           <w:noProof/>
           <w:color w:val="090000"/>
-          <w:sz w:val="24"/>
+          <w:szCs w:val="20"/>
           <w:lang w:val="en-GB"/>
         </w:rPr>
-        <w:t>, user_birth</w:t>
-      </w:r>
-      <w:r>
+        <w:t xml:space="preserve">, </w:t>
+      </w:r>
+    </w:p>
+    <w:p>
+      <w:pPr>
+        <w:autoSpaceDE w:val="0"/>
+        <w:autoSpaceDN w:val="0"/>
+        <w:adjustRightInd w:val="0"/>
+        <w:spacing w:line="240" w:lineRule="auto"/>
+        <w:ind w:left="720"/>
+        <w:jc w:val="left"/>
         <w:rPr>
-          <w:rFonts w:ascii="Calibri" w:hAnsi="Calibri" w:cs="Calibri"/>
+          <w:rFonts w:asciiTheme="minorHAnsi" w:hAnsiTheme="minorHAnsi" w:cs="Calibri Light"/>
+          <w:noProof/>
+          <w:color w:val="090000"/>
+          <w:szCs w:val="20"/>
+          <w:lang w:val="en-GB"/>
+        </w:rPr>
+      </w:pPr>
+      <w:r>
+        <w:rPr>
+          <w:rFonts w:asciiTheme="minorHAnsi" w:hAnsiTheme="minorHAnsi" w:cs="Calibri Light"/>
+          <w:noProof/>
+          <w:color w:val="090000"/>
+          <w:szCs w:val="20"/>
+          <w:lang w:val="en-GB"/>
+        </w:rPr>
+        <w:t>user_birth</w:t>
+      </w:r>
+      <w:r>
+        <w:rPr>
+          <w:rFonts w:asciiTheme="minorHAnsi" w:hAnsiTheme="minorHAnsi" w:cs="Calibri Light"/>
           <w:b/>
           <w:bCs/>
           <w:i/>
           <w:iCs/>
           <w:noProof/>
           <w:color w:val="808080"/>
-          <w:sz w:val="16"/>
-          <w:szCs w:val="16"/>
+          <w:szCs w:val="20"/>
           <w:lang w:val="en-GB"/>
         </w:rPr>
         <w:t xml:space="preserve"> DATE</w:t>
       </w:r>
       <w:r>
         <w:rPr>
-          <w:rFonts w:ascii="Calibri" w:hAnsi="Calibri" w:cs="Calibri"/>
+          <w:rFonts w:asciiTheme="minorHAnsi" w:hAnsiTheme="minorHAnsi" w:cs="Calibri Light"/>
           <w:noProof/>
           <w:color w:val="090000"/>
-          <w:sz w:val="24"/>
+          <w:szCs w:val="20"/>
           <w:lang w:val="en-GB"/>
         </w:rPr>
-        <w:t>, user_password</w:t>
-      </w:r>
-      <w:r>
+        <w:t xml:space="preserve">, </w:t>
+      </w:r>
+    </w:p>
+    <w:p>
+      <w:pPr>
+        <w:autoSpaceDE w:val="0"/>
+        <w:autoSpaceDN w:val="0"/>
+        <w:adjustRightInd w:val="0"/>
+        <w:spacing w:line="240" w:lineRule="auto"/>
+        <w:ind w:left="720"/>
+        <w:jc w:val="left"/>
         <w:rPr>
-          <w:rFonts w:ascii="Calibri" w:hAnsi="Calibri" w:cs="Calibri"/>
+          <w:rFonts w:asciiTheme="minorHAnsi" w:hAnsiTheme="minorHAnsi" w:cs="Calibri Light"/>
+          <w:noProof/>
+          <w:color w:val="090000"/>
+          <w:szCs w:val="20"/>
+          <w:lang w:val="en-GB"/>
+        </w:rPr>
+      </w:pPr>
+      <w:r>
+        <w:rPr>
+          <w:rFonts w:asciiTheme="minorHAnsi" w:hAnsiTheme="minorHAnsi" w:cs="Calibri Light"/>
+          <w:noProof/>
+          <w:color w:val="090000"/>
+          <w:szCs w:val="20"/>
+          <w:lang w:val="en-GB"/>
+        </w:rPr>
+        <w:t>user_password</w:t>
+      </w:r>
+      <w:r>
+        <w:rPr>
+          <w:rFonts w:asciiTheme="minorHAnsi" w:hAnsiTheme="minorHAnsi" w:cs="Calibri Light"/>
           <w:b/>
           <w:bCs/>
           <w:i/>
           <w:iCs/>
           <w:noProof/>
           <w:color w:val="808080"/>
-          <w:sz w:val="16"/>
-          <w:szCs w:val="16"/>
+          <w:szCs w:val="20"/>
           <w:lang w:val="en-GB"/>
         </w:rPr>
         <w:t xml:space="preserve"> CHAR(60)</w:t>
       </w:r>
       <w:r>
         <w:rPr>
-          <w:rFonts w:ascii="Calibri" w:hAnsi="Calibri" w:cs="Calibri"/>
+          <w:rFonts w:asciiTheme="minorHAnsi" w:hAnsiTheme="minorHAnsi" w:cs="Calibri Light"/>
           <w:noProof/>
           <w:color w:val="090000"/>
-          <w:sz w:val="24"/>
+          <w:szCs w:val="20"/>
           <w:lang w:val="en-GB"/>
         </w:rPr>
-        <w:t>, user_register_date</w:t>
-      </w:r>
-      <w:r>
+        <w:t xml:space="preserve">, </w:t>
+      </w:r>
+    </w:p>
+    <w:p>
+      <w:pPr>
+        <w:autoSpaceDE w:val="0"/>
+        <w:autoSpaceDN w:val="0"/>
+        <w:adjustRightInd w:val="0"/>
+        <w:spacing w:line="240" w:lineRule="auto"/>
+        <w:ind w:left="720"/>
+        <w:jc w:val="left"/>
         <w:rPr>
-          <w:rFonts w:ascii="Calibri" w:hAnsi="Calibri" w:cs="Calibri"/>
+          <w:rFonts w:asciiTheme="minorHAnsi" w:hAnsiTheme="minorHAnsi" w:cs="Calibri Light"/>
+          <w:noProof/>
+          <w:color w:val="090000"/>
+          <w:szCs w:val="20"/>
+          <w:lang w:val="en-GB"/>
+        </w:rPr>
+      </w:pPr>
+      <w:r>
+        <w:rPr>
+          <w:rFonts w:asciiTheme="minorHAnsi" w:hAnsiTheme="minorHAnsi" w:cs="Calibri Light"/>
+          <w:noProof/>
+          <w:color w:val="090000"/>
+          <w:szCs w:val="20"/>
+          <w:lang w:val="en-GB"/>
+        </w:rPr>
+        <w:t>user_register_date</w:t>
+      </w:r>
+      <w:r>
+        <w:rPr>
+          <w:rFonts w:asciiTheme="minorHAnsi" w:hAnsiTheme="minorHAnsi" w:cs="Calibri Light"/>
           <w:b/>
           <w:bCs/>
           <w:i/>
           <w:iCs/>
           <w:noProof/>
           <w:color w:val="808080"/>
-          <w:sz w:val="16"/>
-          <w:szCs w:val="16"/>
+          <w:szCs w:val="20"/>
           <w:lang w:val="en-GB"/>
         </w:rPr>
         <w:t xml:space="preserve"> DATE</w:t>
       </w:r>
       <w:r>
         <w:rPr>
-          <w:rFonts w:ascii="Calibri" w:hAnsi="Calibri" w:cs="Calibri"/>
+          <w:rFonts w:asciiTheme="minorHAnsi" w:hAnsiTheme="minorHAnsi" w:cs="Calibri Light"/>
           <w:noProof/>
           <w:color w:val="090000"/>
-          <w:sz w:val="24"/>
+          <w:szCs w:val="20"/>
           <w:lang w:val="en-GB"/>
         </w:rPr>
-        <w:t>, user_unregister_date</w:t>
-      </w:r>
-      <w:r>
+        <w:t xml:space="preserve">, </w:t>
+      </w:r>
+    </w:p>
+    <w:p>
+      <w:pPr>
+        <w:autoSpaceDE w:val="0"/>
+        <w:autoSpaceDN w:val="0"/>
+        <w:adjustRightInd w:val="0"/>
+        <w:spacing w:line="240" w:lineRule="auto"/>
+        <w:ind w:left="720"/>
+        <w:jc w:val="left"/>
         <w:rPr>
-          <w:rFonts w:ascii="Calibri" w:hAnsi="Calibri" w:cs="Calibri"/>
+          <w:rFonts w:asciiTheme="minorHAnsi" w:hAnsiTheme="minorHAnsi" w:cs="Calibri Light"/>
+          <w:i/>
+          <w:iCs/>
+          <w:noProof/>
+          <w:color w:val="0000FF"/>
+          <w:szCs w:val="20"/>
+          <w:lang w:val="en-GB"/>
+        </w:rPr>
+      </w:pPr>
+      <w:r>
+        <w:rPr>
+          <w:rFonts w:asciiTheme="minorHAnsi" w:hAnsiTheme="minorHAnsi" w:cs="Calibri Light"/>
+          <w:noProof/>
+          <w:color w:val="090000"/>
+          <w:szCs w:val="20"/>
+          <w:lang w:val="en-GB"/>
+        </w:rPr>
+        <w:t>user_unregister_date</w:t>
+      </w:r>
+      <w:r>
+        <w:rPr>
+          <w:rFonts w:asciiTheme="minorHAnsi" w:hAnsiTheme="minorHAnsi" w:cs="Calibri Light"/>
           <w:i/>
           <w:iCs/>
           <w:noProof/>
           <w:color w:val="808080"/>
-          <w:sz w:val="16"/>
-          <w:szCs w:val="16"/>
+          <w:szCs w:val="20"/>
           <w:lang w:val="en-GB"/>
         </w:rPr>
         <w:t xml:space="preserve"> DATE</w:t>
       </w:r>
       <w:r>
         <w:rPr>
-          <w:rFonts w:ascii="Calibri" w:hAnsi="Calibri" w:cs="Calibri"/>
+          <w:rFonts w:asciiTheme="minorHAnsi" w:hAnsiTheme="minorHAnsi" w:cs="Calibri Light"/>
           <w:i/>
           <w:iCs/>
           <w:noProof/>
           <w:color w:val="0000FF"/>
-          <w:sz w:val="24"/>
+          <w:szCs w:val="20"/>
           <w:lang w:val="en-GB"/>
         </w:rPr>
-        <w:t>, #role_id, #addr_id</w:t>
-      </w:r>
-      <w:r>
+        <w:t xml:space="preserve">, </w:t>
+      </w:r>
+    </w:p>
+    <w:p>
+      <w:pPr>
+        <w:autoSpaceDE w:val="0"/>
+        <w:autoSpaceDN w:val="0"/>
+        <w:adjustRightInd w:val="0"/>
+        <w:spacing w:line="240" w:lineRule="auto"/>
+        <w:ind w:left="720"/>
+        <w:jc w:val="left"/>
         <w:rPr>
-          <w:rFonts w:ascii="Calibri" w:hAnsi="Calibri" w:cs="Calibri"/>
-          <w:b/>
-          <w:bCs/>
+          <w:rFonts w:asciiTheme="minorHAnsi" w:hAnsiTheme="minorHAnsi" w:cs="Calibri Light"/>
+          <w:i/>
+          <w:iCs/>
           <w:noProof/>
-          <w:color w:val="090000"/>
-          <w:sz w:val="28"/>
-          <w:szCs w:val="28"/>
+          <w:color w:val="0000FF"/>
+          <w:szCs w:val="20"/>
           <w:lang w:val="en-GB"/>
         </w:rPr>
-        <w:t>);</w:t>
+      </w:pPr>
+      <w:r>
+        <w:rPr>
+          <w:rFonts w:asciiTheme="minorHAnsi" w:hAnsiTheme="minorHAnsi" w:cs="Calibri Light"/>
+          <w:i/>
+          <w:iCs/>
+          <w:noProof/>
+          <w:color w:val="0000FF"/>
+          <w:szCs w:val="20"/>
+          <w:lang w:val="en-GB"/>
+        </w:rPr>
+        <w:t xml:space="preserve">#role_id, </w:t>
+      </w:r>
+    </w:p>
+    <w:p>
+      <w:pPr>
+        <w:autoSpaceDE w:val="0"/>
+        <w:autoSpaceDN w:val="0"/>
+        <w:adjustRightInd w:val="0"/>
+        <w:spacing w:line="240" w:lineRule="auto"/>
+        <w:ind w:left="720"/>
+        <w:jc w:val="left"/>
+        <w:rPr>
+          <w:rFonts w:asciiTheme="minorHAnsi" w:hAnsiTheme="minorHAnsi" w:cs="Calibri Light"/>
+          <w:i/>
+          <w:iCs/>
+          <w:noProof/>
+          <w:color w:val="0000FF"/>
+          <w:szCs w:val="20"/>
+          <w:lang w:val="en-GB"/>
+        </w:rPr>
+      </w:pPr>
+      <w:r>
+        <w:rPr>
+          <w:rFonts w:asciiTheme="minorHAnsi" w:hAnsiTheme="minorHAnsi" w:cs="Calibri Light"/>
+          <w:i/>
+          <w:iCs/>
+          <w:noProof/>
+          <w:color w:val="0000FF"/>
+          <w:szCs w:val="20"/>
+          <w:lang w:val="en-GB"/>
+        </w:rPr>
+        <w:t>#addr_id</w:t>
       </w:r>
     </w:p>
     <w:p>
@@ -9334,55 +9831,135 @@
         <w:spacing w:line="240" w:lineRule="auto"/>
         <w:jc w:val="left"/>
         <w:rPr>
-          <w:rFonts w:ascii="Segoe UI" w:hAnsi="Segoe UI" w:cs="Segoe UI"/>
-          <w:sz w:val="17"/>
-          <w:szCs w:val="17"/>
-          <w:lang w:val="en-GB"/>
-        </w:rPr>
-      </w:pPr>
-      <w:r>
-        <w:rPr>
-          <w:rFonts w:ascii="Calibri" w:hAnsi="Calibri" w:cs="Calibri"/>
+          <w:rFonts w:asciiTheme="minorHAnsi" w:hAnsiTheme="minorHAnsi" w:cs="Calibri Light"/>
           <w:b/>
           <w:bCs/>
           <w:noProof/>
           <w:color w:val="090000"/>
-          <w:sz w:val="28"/>
-          <w:szCs w:val="28"/>
+          <w:szCs w:val="20"/>
+          <w:lang w:val="en-GB"/>
+        </w:rPr>
+      </w:pPr>
+      <w:r>
+        <w:rPr>
+          <w:rFonts w:asciiTheme="minorHAnsi" w:hAnsiTheme="minorHAnsi" w:cs="Calibri Light"/>
+          <w:b/>
+          <w:bCs/>
+          <w:noProof/>
+          <w:color w:val="090000"/>
+          <w:szCs w:val="20"/>
+          <w:lang w:val="en-GB"/>
+        </w:rPr>
+        <w:t>);</w:t>
+      </w:r>
+    </w:p>
+    <w:p>
+      <w:pPr>
+        <w:autoSpaceDE w:val="0"/>
+        <w:autoSpaceDN w:val="0"/>
+        <w:adjustRightInd w:val="0"/>
+        <w:spacing w:line="240" w:lineRule="auto"/>
+        <w:jc w:val="left"/>
+        <w:rPr>
+          <w:rFonts w:asciiTheme="minorHAnsi" w:hAnsiTheme="minorHAnsi" w:cs="Calibri Light"/>
+          <w:noProof/>
+          <w:szCs w:val="20"/>
+          <w:lang w:val="en-GB"/>
+        </w:rPr>
+      </w:pPr>
+    </w:p>
+    <w:p>
+      <w:pPr>
+        <w:autoSpaceDE w:val="0"/>
+        <w:autoSpaceDN w:val="0"/>
+        <w:adjustRightInd w:val="0"/>
+        <w:spacing w:line="240" w:lineRule="auto"/>
+        <w:jc w:val="left"/>
+        <w:rPr>
+          <w:rFonts w:asciiTheme="minorHAnsi" w:hAnsiTheme="minorHAnsi" w:cs="Calibri Light"/>
+          <w:b/>
+          <w:bCs/>
+          <w:noProof/>
+          <w:color w:val="090000"/>
+          <w:szCs w:val="20"/>
+          <w:lang w:val="en-GB"/>
+        </w:rPr>
+      </w:pPr>
+      <w:r>
+        <w:rPr>
+          <w:rFonts w:asciiTheme="minorHAnsi" w:hAnsiTheme="minorHAnsi" w:cs="Calibri Light"/>
+          <w:b/>
+          <w:bCs/>
+          <w:noProof/>
+          <w:color w:val="090000"/>
+          <w:szCs w:val="20"/>
           <w:lang w:val="en-GB"/>
         </w:rPr>
         <w:t>use = (</w:t>
       </w:r>
-      <w:r>
+    </w:p>
+    <w:p>
+      <w:pPr>
+        <w:autoSpaceDE w:val="0"/>
+        <w:autoSpaceDN w:val="0"/>
+        <w:adjustRightInd w:val="0"/>
+        <w:spacing w:line="240" w:lineRule="auto"/>
+        <w:ind w:firstLine="720"/>
+        <w:jc w:val="left"/>
         <w:rPr>
-          <w:rFonts w:ascii="Calibri" w:hAnsi="Calibri" w:cs="Calibri"/>
+          <w:rFonts w:asciiTheme="minorHAnsi" w:hAnsiTheme="minorHAnsi" w:cs="Calibri Light"/>
           <w:b/>
           <w:bCs/>
           <w:i/>
           <w:iCs/>
           <w:noProof/>
           <w:color w:val="0000FF"/>
-          <w:sz w:val="24"/>
+          <w:szCs w:val="20"/>
+          <w:u w:val="single"/>
+          <w:lang w:val="en-GB"/>
+        </w:rPr>
+      </w:pPr>
+      <w:r>
+        <w:rPr>
+          <w:rFonts w:asciiTheme="minorHAnsi" w:hAnsiTheme="minorHAnsi" w:cs="Calibri Light"/>
+          <w:b/>
+          <w:bCs/>
+          <w:i/>
+          <w:iCs/>
+          <w:noProof/>
+          <w:color w:val="0000FF"/>
+          <w:szCs w:val="20"/>
           <w:u w:val="single"/>
           <w:lang w:val="en-GB"/>
         </w:rPr>
         <w:t>#role_id, #feature_id</w:t>
       </w:r>
-      <w:r>
+    </w:p>
+    <w:p>
+      <w:pPr>
+        <w:autoSpaceDE w:val="0"/>
+        <w:autoSpaceDN w:val="0"/>
+        <w:adjustRightInd w:val="0"/>
+        <w:spacing w:line="240" w:lineRule="auto"/>
+        <w:jc w:val="left"/>
         <w:rPr>
-          <w:rFonts w:ascii="Calibri" w:hAnsi="Calibri" w:cs="Calibri"/>
+          <w:rFonts w:asciiTheme="minorHAnsi" w:hAnsiTheme="minorHAnsi" w:cs="Calibri Light"/>
+          <w:szCs w:val="20"/>
+          <w:lang w:val="en-GB"/>
+        </w:rPr>
+      </w:pPr>
+      <w:r>
+        <w:rPr>
+          <w:rFonts w:asciiTheme="minorHAnsi" w:hAnsiTheme="minorHAnsi" w:cs="Calibri Light"/>
           <w:b/>
           <w:bCs/>
           <w:noProof/>
           <w:color w:val="090000"/>
-          <w:sz w:val="28"/>
-          <w:szCs w:val="28"/>
+          <w:szCs w:val="20"/>
           <w:lang w:val="en-GB"/>
         </w:rPr>
         <w:t>);</w:t>
       </w:r>
-      <w:bookmarkStart w:id="9" w:name="_GoBack"/>
-      <w:bookmarkEnd w:id="9"/>
     </w:p>
     <w:p>
       <w:pPr>
@@ -9423,7 +10000,7 @@
 </file>
 
 <file path=word/endnotes.xml><?xml version="1.0" encoding="utf-8"?>
-<w:endnotes xmlns:wpc="http://schemas.microsoft.com/office/word/2010/wordprocessingCanvas" xmlns:cx="http://schemas.microsoft.com/office/drawing/2014/chartex" xmlns:cx1="http://schemas.microsoft.com/office/drawing/2015/9/8/chartex" xmlns:cx2="http://schemas.microsoft.com/office/drawing/2015/10/21/chartex" xmlns:cx3="http://schemas.microsoft.com/office/drawing/2016/5/9/chartex" xmlns:cx4="http://schemas.microsoft.com/office/drawing/2016/5/10/chartex" xmlns:cx5="http://schemas.microsoft.com/office/drawing/2016/5/11/chartex" xmlns:cx6="http://schemas.microsoft.com/office/drawing/2016/5/12/chartex" xmlns:cx7="http://schemas.microsoft.com/office/drawing/2016/5/13/chartex" xmlns:cx8="http://schemas.microsoft.com/office/drawing/2016/5/14/chartex" xmlns:mc="http://schemas.openxmlformats.org/markup-compatibility/2006" xmlns:aink="http://schemas.microsoft.com/office/drawing/2016/ink" xmlns:am3d="http://schemas.microsoft.com/office/drawing/2017/model3d" xmlns:o="urn:schemas-microsoft-com:office:office" xmlns:r="http://schemas.openxmlformats.org/officeDocument/2006/relationships" xmlns:m="http://schemas.openxmlformats.org/officeDocument/2006/math" xmlns:v="urn:schemas-microsoft-com:vml" xmlns:wp14="http://schemas.microsoft.com/office/word/2010/wordprocessingDrawing" xmlns:wp="http://schemas.openxmlformats.org/drawingml/2006/wordprocessingDrawing" xmlns:w10="urn:schemas-microsoft-com:office:word" xmlns:w="http://schemas.openxmlformats.org/wordprocessingml/2006/main" xmlns:w14="http://schemas.microsoft.com/office/word/2010/wordml" xmlns:w15="http://schemas.microsoft.com/office/word/2012/wordml" xmlns:w16cid="http://schemas.microsoft.com/office/word/2016/wordml/cid" xmlns:w16se="http://schemas.microsoft.com/office/word/2015/wordml/symex" xmlns:wpg="http://schemas.microsoft.com/office/word/2010/wordprocessingGroup" xmlns:wpi="http://schemas.microsoft.com/office/word/2010/wordprocessingInk" xmlns:wne="http://schemas.microsoft.com/office/word/2006/wordml" xmlns:wps="http://schemas.microsoft.com/office/word/2010/wordprocessingShape" mc:Ignorable="w14 w15 w16se w16cid wp14">
+<w:endnotes xmlns:wpc="http://schemas.microsoft.com/office/word/2010/wordprocessingCanvas" xmlns:cx="http://schemas.microsoft.com/office/drawing/2014/chartex" xmlns:cx1="http://schemas.microsoft.com/office/drawing/2015/9/8/chartex" xmlns:cx2="http://schemas.microsoft.com/office/drawing/2015/10/21/chartex" xmlns:cx3="http://schemas.microsoft.com/office/drawing/2016/5/9/chartex" xmlns:cx4="http://schemas.microsoft.com/office/drawing/2016/5/10/chartex" xmlns:cx5="http://schemas.microsoft.com/office/drawing/2016/5/11/chartex" xmlns:cx6="http://schemas.microsoft.com/office/drawing/2016/5/12/chartex" xmlns:cx7="http://schemas.microsoft.com/office/drawing/2016/5/13/chartex" xmlns:cx8="http://schemas.microsoft.com/office/drawing/2016/5/14/chartex" xmlns:mc="http://schemas.openxmlformats.org/markup-compatibility/2006" xmlns:aink="http://schemas.microsoft.com/office/drawing/2016/ink" xmlns:am3d="http://schemas.microsoft.com/office/drawing/2017/model3d" xmlns:o="urn:schemas-microsoft-com:office:office" xmlns:r="http://schemas.openxmlformats.org/officeDocument/2006/relationships" xmlns:m="http://schemas.openxmlformats.org/officeDocument/2006/math" xmlns:v="urn:schemas-microsoft-com:vml" xmlns:wp14="http://schemas.microsoft.com/office/word/2010/wordprocessingDrawing" xmlns:wp="http://schemas.openxmlformats.org/drawingml/2006/wordprocessingDrawing" xmlns:w10="urn:schemas-microsoft-com:office:word" xmlns:w="http://schemas.openxmlformats.org/wordprocessingml/2006/main" xmlns:w14="http://schemas.microsoft.com/office/word/2010/wordml" xmlns:w15="http://schemas.microsoft.com/office/word/2012/wordml" xmlns:w16cex="http://schemas.microsoft.com/office/word/2018/wordml/cex" xmlns:w16cid="http://schemas.microsoft.com/office/word/2016/wordml/cid" xmlns:w16="http://schemas.microsoft.com/office/word/2018/wordml" xmlns:w16se="http://schemas.microsoft.com/office/word/2015/wordml/symex" xmlns:wpg="http://schemas.microsoft.com/office/word/2010/wordprocessingGroup" xmlns:wpi="http://schemas.microsoft.com/office/word/2010/wordprocessingInk" xmlns:wne="http://schemas.microsoft.com/office/word/2006/wordml" xmlns:wps="http://schemas.microsoft.com/office/word/2010/wordprocessingShape" mc:Ignorable="w14 w15 w16se w16cid w16 w16cex wp14">
   <w:endnote w:type="separator" w:id="-1">
     <w:p>
       <w:r>
@@ -9444,7 +10021,7 @@
 </file>
 
 <file path=word/footer1.xml><?xml version="1.0" encoding="utf-8"?>
-<w:ftr xmlns:wpc="http://schemas.microsoft.com/office/word/2010/wordprocessingCanvas" xmlns:cx="http://schemas.microsoft.com/office/drawing/2014/chartex" xmlns:cx1="http://schemas.microsoft.com/office/drawing/2015/9/8/chartex" xmlns:cx2="http://schemas.microsoft.com/office/drawing/2015/10/21/chartex" xmlns:cx3="http://schemas.microsoft.com/office/drawing/2016/5/9/chartex" xmlns:cx4="http://schemas.microsoft.com/office/drawing/2016/5/10/chartex" xmlns:cx5="http://schemas.microsoft.com/office/drawing/2016/5/11/chartex" xmlns:cx6="http://schemas.microsoft.com/office/drawing/2016/5/12/chartex" xmlns:cx7="http://schemas.microsoft.com/office/drawing/2016/5/13/chartex" xmlns:cx8="http://schemas.microsoft.com/office/drawing/2016/5/14/chartex" xmlns:mc="http://schemas.openxmlformats.org/markup-compatibility/2006" xmlns:aink="http://schemas.microsoft.com/office/drawing/2016/ink" xmlns:am3d="http://schemas.microsoft.com/office/drawing/2017/model3d" xmlns:o="urn:schemas-microsoft-com:office:office" xmlns:r="http://schemas.openxmlformats.org/officeDocument/2006/relationships" xmlns:m="http://schemas.openxmlformats.org/officeDocument/2006/math" xmlns:v="urn:schemas-microsoft-com:vml" xmlns:wp14="http://schemas.microsoft.com/office/word/2010/wordprocessingDrawing" xmlns:wp="http://schemas.openxmlformats.org/drawingml/2006/wordprocessingDrawing" xmlns:w10="urn:schemas-microsoft-com:office:word" xmlns:w="http://schemas.openxmlformats.org/wordprocessingml/2006/main" xmlns:w14="http://schemas.microsoft.com/office/word/2010/wordml" xmlns:w15="http://schemas.microsoft.com/office/word/2012/wordml" xmlns:w16cid="http://schemas.microsoft.com/office/word/2016/wordml/cid" xmlns:w16se="http://schemas.microsoft.com/office/word/2015/wordml/symex" xmlns:wpg="http://schemas.microsoft.com/office/word/2010/wordprocessingGroup" xmlns:wpi="http://schemas.microsoft.com/office/word/2010/wordprocessingInk" xmlns:wne="http://schemas.microsoft.com/office/word/2006/wordml" xmlns:wps="http://schemas.microsoft.com/office/word/2010/wordprocessingShape" mc:Ignorable="w14 w15 w16se w16cid wp14">
+<w:ftr xmlns:wpc="http://schemas.microsoft.com/office/word/2010/wordprocessingCanvas" xmlns:cx="http://schemas.microsoft.com/office/drawing/2014/chartex" xmlns:cx1="http://schemas.microsoft.com/office/drawing/2015/9/8/chartex" xmlns:cx2="http://schemas.microsoft.com/office/drawing/2015/10/21/chartex" xmlns:cx3="http://schemas.microsoft.com/office/drawing/2016/5/9/chartex" xmlns:cx4="http://schemas.microsoft.com/office/drawing/2016/5/10/chartex" xmlns:cx5="http://schemas.microsoft.com/office/drawing/2016/5/11/chartex" xmlns:cx6="http://schemas.microsoft.com/office/drawing/2016/5/12/chartex" xmlns:cx7="http://schemas.microsoft.com/office/drawing/2016/5/13/chartex" xmlns:cx8="http://schemas.microsoft.com/office/drawing/2016/5/14/chartex" xmlns:mc="http://schemas.openxmlformats.org/markup-compatibility/2006" xmlns:aink="http://schemas.microsoft.com/office/drawing/2016/ink" xmlns:am3d="http://schemas.microsoft.com/office/drawing/2017/model3d" xmlns:o="urn:schemas-microsoft-com:office:office" xmlns:r="http://schemas.openxmlformats.org/officeDocument/2006/relationships" xmlns:m="http://schemas.openxmlformats.org/officeDocument/2006/math" xmlns:v="urn:schemas-microsoft-com:vml" xmlns:wp14="http://schemas.microsoft.com/office/word/2010/wordprocessingDrawing" xmlns:wp="http://schemas.openxmlformats.org/drawingml/2006/wordprocessingDrawing" xmlns:w10="urn:schemas-microsoft-com:office:word" xmlns:w="http://schemas.openxmlformats.org/wordprocessingml/2006/main" xmlns:w14="http://schemas.microsoft.com/office/word/2010/wordml" xmlns:w15="http://schemas.microsoft.com/office/word/2012/wordml" xmlns:w16cex="http://schemas.microsoft.com/office/word/2018/wordml/cex" xmlns:w16cid="http://schemas.microsoft.com/office/word/2016/wordml/cid" xmlns:w16="http://schemas.microsoft.com/office/word/2018/wordml" xmlns:w16se="http://schemas.microsoft.com/office/word/2015/wordml/symex" xmlns:wpg="http://schemas.microsoft.com/office/word/2010/wordprocessingGroup" xmlns:wpi="http://schemas.microsoft.com/office/word/2010/wordprocessingInk" xmlns:wne="http://schemas.microsoft.com/office/word/2006/wordml" xmlns:wps="http://schemas.microsoft.com/office/word/2010/wordprocessingShape" mc:Ignorable="w14 w15 w16se w16cid w16 w16cex wp14">
   <w:p>
     <w:pPr>
       <w:pStyle w:val="Pieddepage"/>
@@ -9673,7 +10250,7 @@
 </file>
 
 <file path=word/footnotes.xml><?xml version="1.0" encoding="utf-8"?>
-<w:footnotes xmlns:wpc="http://schemas.microsoft.com/office/word/2010/wordprocessingCanvas" xmlns:cx="http://schemas.microsoft.com/office/drawing/2014/chartex" xmlns:cx1="http://schemas.microsoft.com/office/drawing/2015/9/8/chartex" xmlns:cx2="http://schemas.microsoft.com/office/drawing/2015/10/21/chartex" xmlns:cx3="http://schemas.microsoft.com/office/drawing/2016/5/9/chartex" xmlns:cx4="http://schemas.microsoft.com/office/drawing/2016/5/10/chartex" xmlns:cx5="http://schemas.microsoft.com/office/drawing/2016/5/11/chartex" xmlns:cx6="http://schemas.microsoft.com/office/drawing/2016/5/12/chartex" xmlns:cx7="http://schemas.microsoft.com/office/drawing/2016/5/13/chartex" xmlns:cx8="http://schemas.microsoft.com/office/drawing/2016/5/14/chartex" xmlns:mc="http://schemas.openxmlformats.org/markup-compatibility/2006" xmlns:aink="http://schemas.microsoft.com/office/drawing/2016/ink" xmlns:am3d="http://schemas.microsoft.com/office/drawing/2017/model3d" xmlns:o="urn:schemas-microsoft-com:office:office" xmlns:r="http://schemas.openxmlformats.org/officeDocument/2006/relationships" xmlns:m="http://schemas.openxmlformats.org/officeDocument/2006/math" xmlns:v="urn:schemas-microsoft-com:vml" xmlns:wp14="http://schemas.microsoft.com/office/word/2010/wordprocessingDrawing" xmlns:wp="http://schemas.openxmlformats.org/drawingml/2006/wordprocessingDrawing" xmlns:w10="urn:schemas-microsoft-com:office:word" xmlns:w="http://schemas.openxmlformats.org/wordprocessingml/2006/main" xmlns:w14="http://schemas.microsoft.com/office/word/2010/wordml" xmlns:w15="http://schemas.microsoft.com/office/word/2012/wordml" xmlns:w16cid="http://schemas.microsoft.com/office/word/2016/wordml/cid" xmlns:w16se="http://schemas.microsoft.com/office/word/2015/wordml/symex" xmlns:wpg="http://schemas.microsoft.com/office/word/2010/wordprocessingGroup" xmlns:wpi="http://schemas.microsoft.com/office/word/2010/wordprocessingInk" xmlns:wne="http://schemas.microsoft.com/office/word/2006/wordml" xmlns:wps="http://schemas.microsoft.com/office/word/2010/wordprocessingShape" mc:Ignorable="w14 w15 w16se w16cid wp14">
+<w:footnotes xmlns:wpc="http://schemas.microsoft.com/office/word/2010/wordprocessingCanvas" xmlns:cx="http://schemas.microsoft.com/office/drawing/2014/chartex" xmlns:cx1="http://schemas.microsoft.com/office/drawing/2015/9/8/chartex" xmlns:cx2="http://schemas.microsoft.com/office/drawing/2015/10/21/chartex" xmlns:cx3="http://schemas.microsoft.com/office/drawing/2016/5/9/chartex" xmlns:cx4="http://schemas.microsoft.com/office/drawing/2016/5/10/chartex" xmlns:cx5="http://schemas.microsoft.com/office/drawing/2016/5/11/chartex" xmlns:cx6="http://schemas.microsoft.com/office/drawing/2016/5/12/chartex" xmlns:cx7="http://schemas.microsoft.com/office/drawing/2016/5/13/chartex" xmlns:cx8="http://schemas.microsoft.com/office/drawing/2016/5/14/chartex" xmlns:mc="http://schemas.openxmlformats.org/markup-compatibility/2006" xmlns:aink="http://schemas.microsoft.com/office/drawing/2016/ink" xmlns:am3d="http://schemas.microsoft.com/office/drawing/2017/model3d" xmlns:o="urn:schemas-microsoft-com:office:office" xmlns:r="http://schemas.openxmlformats.org/officeDocument/2006/relationships" xmlns:m="http://schemas.openxmlformats.org/officeDocument/2006/math" xmlns:v="urn:schemas-microsoft-com:vml" xmlns:wp14="http://schemas.microsoft.com/office/word/2010/wordprocessingDrawing" xmlns:wp="http://schemas.openxmlformats.org/drawingml/2006/wordprocessingDrawing" xmlns:w10="urn:schemas-microsoft-com:office:word" xmlns:w="http://schemas.openxmlformats.org/wordprocessingml/2006/main" xmlns:w14="http://schemas.microsoft.com/office/word/2010/wordml" xmlns:w15="http://schemas.microsoft.com/office/word/2012/wordml" xmlns:w16cex="http://schemas.microsoft.com/office/word/2018/wordml/cex" xmlns:w16cid="http://schemas.microsoft.com/office/word/2016/wordml/cid" xmlns:w16="http://schemas.microsoft.com/office/word/2018/wordml" xmlns:w16se="http://schemas.microsoft.com/office/word/2015/wordml/symex" xmlns:wpg="http://schemas.microsoft.com/office/word/2010/wordprocessingGroup" xmlns:wpi="http://schemas.microsoft.com/office/word/2010/wordprocessingInk" xmlns:wne="http://schemas.microsoft.com/office/word/2006/wordml" xmlns:wps="http://schemas.microsoft.com/office/word/2010/wordprocessingShape" mc:Ignorable="w14 w15 w16se w16cid w16 w16cex wp14">
   <w:footnote w:type="separator" w:id="-1">
     <w:p>
       <w:r>
@@ -9694,7 +10271,7 @@
 </file>
 
 <file path=word/header1.xml><?xml version="1.0" encoding="utf-8"?>
-<w:hdr xmlns:wpc="http://schemas.microsoft.com/office/word/2010/wordprocessingCanvas" xmlns:cx="http://schemas.microsoft.com/office/drawing/2014/chartex" xmlns:cx1="http://schemas.microsoft.com/office/drawing/2015/9/8/chartex" xmlns:cx2="http://schemas.microsoft.com/office/drawing/2015/10/21/chartex" xmlns:cx3="http://schemas.microsoft.com/office/drawing/2016/5/9/chartex" xmlns:cx4="http://schemas.microsoft.com/office/drawing/2016/5/10/chartex" xmlns:cx5="http://schemas.microsoft.com/office/drawing/2016/5/11/chartex" xmlns:cx6="http://schemas.microsoft.com/office/drawing/2016/5/12/chartex" xmlns:cx7="http://schemas.microsoft.com/office/drawing/2016/5/13/chartex" xmlns:cx8="http://schemas.microsoft.com/office/drawing/2016/5/14/chartex" xmlns:mc="http://schemas.openxmlformats.org/markup-compatibility/2006" xmlns:aink="http://schemas.microsoft.com/office/drawing/2016/ink" xmlns:am3d="http://schemas.microsoft.com/office/drawing/2017/model3d" xmlns:o="urn:schemas-microsoft-com:office:office" xmlns:r="http://schemas.openxmlformats.org/officeDocument/2006/relationships" xmlns:m="http://schemas.openxmlformats.org/officeDocument/2006/math" xmlns:v="urn:schemas-microsoft-com:vml" xmlns:wp14="http://schemas.microsoft.com/office/word/2010/wordprocessingDrawing" xmlns:wp="http://schemas.openxmlformats.org/drawingml/2006/wordprocessingDrawing" xmlns:w10="urn:schemas-microsoft-com:office:word" xmlns:w="http://schemas.openxmlformats.org/wordprocessingml/2006/main" xmlns:w14="http://schemas.microsoft.com/office/word/2010/wordml" xmlns:w15="http://schemas.microsoft.com/office/word/2012/wordml" xmlns:w16cid="http://schemas.microsoft.com/office/word/2016/wordml/cid" xmlns:w16se="http://schemas.microsoft.com/office/word/2015/wordml/symex" xmlns:wpg="http://schemas.microsoft.com/office/word/2010/wordprocessingGroup" xmlns:wpi="http://schemas.microsoft.com/office/word/2010/wordprocessingInk" xmlns:wne="http://schemas.microsoft.com/office/word/2006/wordml" xmlns:wps="http://schemas.microsoft.com/office/word/2010/wordprocessingShape" mc:Ignorable="w14 w15 w16se w16cid wp14">
+<w:hdr xmlns:wpc="http://schemas.microsoft.com/office/word/2010/wordprocessingCanvas" xmlns:cx="http://schemas.microsoft.com/office/drawing/2014/chartex" xmlns:cx1="http://schemas.microsoft.com/office/drawing/2015/9/8/chartex" xmlns:cx2="http://schemas.microsoft.com/office/drawing/2015/10/21/chartex" xmlns:cx3="http://schemas.microsoft.com/office/drawing/2016/5/9/chartex" xmlns:cx4="http://schemas.microsoft.com/office/drawing/2016/5/10/chartex" xmlns:cx5="http://schemas.microsoft.com/office/drawing/2016/5/11/chartex" xmlns:cx6="http://schemas.microsoft.com/office/drawing/2016/5/12/chartex" xmlns:cx7="http://schemas.microsoft.com/office/drawing/2016/5/13/chartex" xmlns:cx8="http://schemas.microsoft.com/office/drawing/2016/5/14/chartex" xmlns:mc="http://schemas.openxmlformats.org/markup-compatibility/2006" xmlns:aink="http://schemas.microsoft.com/office/drawing/2016/ink" xmlns:am3d="http://schemas.microsoft.com/office/drawing/2017/model3d" xmlns:o="urn:schemas-microsoft-com:office:office" xmlns:r="http://schemas.openxmlformats.org/officeDocument/2006/relationships" xmlns:m="http://schemas.openxmlformats.org/officeDocument/2006/math" xmlns:v="urn:schemas-microsoft-com:vml" xmlns:wp14="http://schemas.microsoft.com/office/word/2010/wordprocessingDrawing" xmlns:wp="http://schemas.openxmlformats.org/drawingml/2006/wordprocessingDrawing" xmlns:w10="urn:schemas-microsoft-com:office:word" xmlns:w="http://schemas.openxmlformats.org/wordprocessingml/2006/main" xmlns:w14="http://schemas.microsoft.com/office/word/2010/wordml" xmlns:w15="http://schemas.microsoft.com/office/word/2012/wordml" xmlns:w16cex="http://schemas.microsoft.com/office/word/2018/wordml/cex" xmlns:w16cid="http://schemas.microsoft.com/office/word/2016/wordml/cid" xmlns:w16="http://schemas.microsoft.com/office/word/2018/wordml" xmlns:w16se="http://schemas.microsoft.com/office/word/2015/wordml/symex" xmlns:wpg="http://schemas.microsoft.com/office/word/2010/wordprocessingGroup" xmlns:wpi="http://schemas.microsoft.com/office/word/2010/wordprocessingInk" xmlns:wne="http://schemas.microsoft.com/office/word/2006/wordml" xmlns:wps="http://schemas.microsoft.com/office/word/2010/wordprocessingShape" mc:Ignorable="w14 w15 w16se w16cid w16 w16cex wp14">
   <w:p>
     <w:pPr>
       <w:pStyle w:val="En-tte"/>
@@ -10017,7 +10594,7 @@
 </file>
 
 <file path=word/numbering.xml><?xml version="1.0" encoding="utf-8"?>
-<w:numbering xmlns:wpc="http://schemas.microsoft.com/office/word/2010/wordprocessingCanvas" xmlns:cx="http://schemas.microsoft.com/office/drawing/2014/chartex" xmlns:cx1="http://schemas.microsoft.com/office/drawing/2015/9/8/chartex" xmlns:cx2="http://schemas.microsoft.com/office/drawing/2015/10/21/chartex" xmlns:cx3="http://schemas.microsoft.com/office/drawing/2016/5/9/chartex" xmlns:cx4="http://schemas.microsoft.com/office/drawing/2016/5/10/chartex" xmlns:cx5="http://schemas.microsoft.com/office/drawing/2016/5/11/chartex" xmlns:cx6="http://schemas.microsoft.com/office/drawing/2016/5/12/chartex" xmlns:cx7="http://schemas.microsoft.com/office/drawing/2016/5/13/chartex" xmlns:cx8="http://schemas.microsoft.com/office/drawing/2016/5/14/chartex" xmlns:mc="http://schemas.openxmlformats.org/markup-compatibility/2006" xmlns:aink="http://schemas.microsoft.com/office/drawing/2016/ink" xmlns:am3d="http://schemas.microsoft.com/office/drawing/2017/model3d" xmlns:o="urn:schemas-microsoft-com:office:office" xmlns:r="http://schemas.openxmlformats.org/officeDocument/2006/relationships" xmlns:m="http://schemas.openxmlformats.org/officeDocument/2006/math" xmlns:v="urn:schemas-microsoft-com:vml" xmlns:wp14="http://schemas.microsoft.com/office/word/2010/wordprocessingDrawing" xmlns:wp="http://schemas.openxmlformats.org/drawingml/2006/wordprocessingDrawing" xmlns:w10="urn:schemas-microsoft-com:office:word" xmlns:w="http://schemas.openxmlformats.org/wordprocessingml/2006/main" xmlns:w14="http://schemas.microsoft.com/office/word/2010/wordml" xmlns:w15="http://schemas.microsoft.com/office/word/2012/wordml" xmlns:w16cid="http://schemas.microsoft.com/office/word/2016/wordml/cid" xmlns:w16se="http://schemas.microsoft.com/office/word/2015/wordml/symex" xmlns:wpg="http://schemas.microsoft.com/office/word/2010/wordprocessingGroup" xmlns:wpi="http://schemas.microsoft.com/office/word/2010/wordprocessingInk" xmlns:wne="http://schemas.microsoft.com/office/word/2006/wordml" xmlns:wps="http://schemas.microsoft.com/office/word/2010/wordprocessingShape" mc:Ignorable="w14 w15 w16se w16cid wp14">
+<w:numbering xmlns:wpc="http://schemas.microsoft.com/office/word/2010/wordprocessingCanvas" xmlns:cx="http://schemas.microsoft.com/office/drawing/2014/chartex" xmlns:cx1="http://schemas.microsoft.com/office/drawing/2015/9/8/chartex" xmlns:cx2="http://schemas.microsoft.com/office/drawing/2015/10/21/chartex" xmlns:cx3="http://schemas.microsoft.com/office/drawing/2016/5/9/chartex" xmlns:cx4="http://schemas.microsoft.com/office/drawing/2016/5/10/chartex" xmlns:cx5="http://schemas.microsoft.com/office/drawing/2016/5/11/chartex" xmlns:cx6="http://schemas.microsoft.com/office/drawing/2016/5/12/chartex" xmlns:cx7="http://schemas.microsoft.com/office/drawing/2016/5/13/chartex" xmlns:cx8="http://schemas.microsoft.com/office/drawing/2016/5/14/chartex" xmlns:mc="http://schemas.openxmlformats.org/markup-compatibility/2006" xmlns:aink="http://schemas.microsoft.com/office/drawing/2016/ink" xmlns:am3d="http://schemas.microsoft.com/office/drawing/2017/model3d" xmlns:o="urn:schemas-microsoft-com:office:office" xmlns:r="http://schemas.openxmlformats.org/officeDocument/2006/relationships" xmlns:m="http://schemas.openxmlformats.org/officeDocument/2006/math" xmlns:v="urn:schemas-microsoft-com:vml" xmlns:wp14="http://schemas.microsoft.com/office/word/2010/wordprocessingDrawing" xmlns:wp="http://schemas.openxmlformats.org/drawingml/2006/wordprocessingDrawing" xmlns:w10="urn:schemas-microsoft-com:office:word" xmlns:w="http://schemas.openxmlformats.org/wordprocessingml/2006/main" xmlns:w14="http://schemas.microsoft.com/office/word/2010/wordml" xmlns:w15="http://schemas.microsoft.com/office/word/2012/wordml" xmlns:w16cex="http://schemas.microsoft.com/office/word/2018/wordml/cex" xmlns:w16cid="http://schemas.microsoft.com/office/word/2016/wordml/cid" xmlns:w16="http://schemas.microsoft.com/office/word/2018/wordml" xmlns:w16se="http://schemas.microsoft.com/office/word/2015/wordml/symex" xmlns:wpg="http://schemas.microsoft.com/office/word/2010/wordprocessingGroup" xmlns:wpi="http://schemas.microsoft.com/office/word/2010/wordprocessingInk" xmlns:wne="http://schemas.microsoft.com/office/word/2006/wordml" xmlns:wps="http://schemas.microsoft.com/office/word/2010/wordprocessingShape" mc:Ignorable="w14 w15 w16se w16cid w16 w16cex wp14">
   <w:abstractNum w:abstractNumId="0" w15:restartNumberingAfterBreak="0">
     <w:nsid w:val="FFFFFF89"/>
     <w:multiLevelType w:val="singleLevel"/>
@@ -12365,7 +12942,7 @@
 </file>
 
 <file path=word/styles.xml><?xml version="1.0" encoding="utf-8"?>
-<w:styles xmlns:mc="http://schemas.openxmlformats.org/markup-compatibility/2006" xmlns:r="http://schemas.openxmlformats.org/officeDocument/2006/relationships" xmlns:w="http://schemas.openxmlformats.org/wordprocessingml/2006/main" xmlns:w14="http://schemas.microsoft.com/office/word/2010/wordml" xmlns:w15="http://schemas.microsoft.com/office/word/2012/wordml" xmlns:w16cid="http://schemas.microsoft.com/office/word/2016/wordml/cid" xmlns:w16se="http://schemas.microsoft.com/office/word/2015/wordml/symex" mc:Ignorable="w14 w15 w16se w16cid">
+<w:styles xmlns:mc="http://schemas.openxmlformats.org/markup-compatibility/2006" xmlns:r="http://schemas.openxmlformats.org/officeDocument/2006/relationships" xmlns:w="http://schemas.openxmlformats.org/wordprocessingml/2006/main" xmlns:w14="http://schemas.microsoft.com/office/word/2010/wordml" xmlns:w15="http://schemas.microsoft.com/office/word/2012/wordml" xmlns:w16cex="http://schemas.microsoft.com/office/word/2018/wordml/cex" xmlns:w16cid="http://schemas.microsoft.com/office/word/2016/wordml/cid" xmlns:w16="http://schemas.microsoft.com/office/word/2018/wordml" xmlns:w16se="http://schemas.microsoft.com/office/word/2015/wordml/symex" mc:Ignorable="w14 w15 w16se w16cid w16 w16cex">
   <w:docDefaults>
     <w:rPrDefault>
       <w:rPr>
@@ -15611,12 +16188,6 @@
 </file>
 
 <file path=customXml/item2.xml><?xml version="1.0" encoding="utf-8"?>
-<p:properties xmlns:p="http://schemas.microsoft.com/office/2006/metadata/properties" xmlns:xsi="http://www.w3.org/2001/XMLSchema-instance">
-  <documentManagement/>
-</p:properties>
-</file>
-
-<file path=customXml/item3.xml><?xml version="1.0" encoding="utf-8"?>
 <?mso-contentType ?>
 <FormTemplates xmlns="http://schemas.microsoft.com/sharepoint/v3/contenttype/forms">
   <Display>DocumentLibraryForm</Display>
@@ -15625,7 +16196,17 @@
 </FormTemplates>
 </file>
 
+<file path=customXml/item3.xml><?xml version="1.0" encoding="utf-8"?>
+<p:properties xmlns:p="http://schemas.microsoft.com/office/2006/metadata/properties" xmlns:xsi="http://www.w3.org/2001/XMLSchema-instance">
+  <documentManagement/>
+</p:properties>
+</file>
+
 <file path=customXml/item4.xml><?xml version="1.0" encoding="utf-8"?>
+<b:Sources xmlns:b="http://schemas.openxmlformats.org/officeDocument/2006/bibliography" xmlns="http://schemas.openxmlformats.org/officeDocument/2006/bibliography" SelectedStyle="\APA.XSL" StyleName="APA Fifth Edition"/>
+</file>
+
+<file path=customXml/item5.xml><?xml version="1.0" encoding="utf-8"?>
 <ct:contentTypeSchema xmlns:ct="http://schemas.microsoft.com/office/2006/metadata/contentType" xmlns:ma="http://schemas.microsoft.com/office/2006/metadata/properties/metaAttributes" ct:_="" ma:_="" ma:contentTypeName="Document" ma:contentTypeID="0x010100CF41F27E8CDA73489C3311D4EEBA1299" ma:contentTypeVersion="0" ma:contentTypeDescription="Crée un document." ma:contentTypeScope="" ma:versionID="ac17598eeeed07290d4ba2f77b200db5">
   <xsd:schema xmlns:xsd="http://www.w3.org/2001/XMLSchema" xmlns:p="http://schemas.microsoft.com/office/2006/metadata/properties" targetNamespace="http://schemas.microsoft.com/office/2006/metadata/properties" ma:root="true" ma:fieldsID="75019ab185b48580fc336df4da24a70b">
     <xsd:element name="properties">
@@ -15674,10 +16255,6 @@
 </ct:contentTypeSchema>
 </file>
 
-<file path=customXml/item5.xml><?xml version="1.0" encoding="utf-8"?>
-<b:Sources xmlns:b="http://schemas.openxmlformats.org/officeDocument/2006/bibliography" xmlns="http://schemas.openxmlformats.org/officeDocument/2006/bibliography" SelectedStyle="\APA.XSL" StyleName="APA Fifth Edition"/>
-</file>
-
 <file path=customXml/itemProps1.xml><?xml version="1.0" encoding="utf-8"?>
 <ds:datastoreItem xmlns:ds="http://schemas.openxmlformats.org/officeDocument/2006/customXml" ds:itemID="{55AF091B-3C7A-41E3-B477-F2FDAA23CFDA}">
   <ds:schemaRefs>
@@ -15687,6 +16264,14 @@
 </file>
 
 <file path=customXml/itemProps2.xml><?xml version="1.0" encoding="utf-8"?>
+<ds:datastoreItem xmlns:ds="http://schemas.openxmlformats.org/officeDocument/2006/customXml" ds:itemID="{D5EF9FBE-8932-4E5A-AF86-E1803893BC8E}">
+  <ds:schemaRefs>
+    <ds:schemaRef ds:uri="http://schemas.microsoft.com/sharepoint/v3/contenttype/forms"/>
+  </ds:schemaRefs>
+</ds:datastoreItem>
+</file>
+
+<file path=customXml/itemProps3.xml><?xml version="1.0" encoding="utf-8"?>
 <ds:datastoreItem xmlns:ds="http://schemas.openxmlformats.org/officeDocument/2006/customXml" ds:itemID="{2470C62F-E9FE-4FDF-9F52-B3700AED93DE}">
   <ds:schemaRefs>
     <ds:schemaRef ds:uri="http://schemas.microsoft.com/office/2006/metadata/properties"/>
@@ -15694,15 +16279,15 @@
 </ds:datastoreItem>
 </file>
 
-<file path=customXml/itemProps3.xml><?xml version="1.0" encoding="utf-8"?>
-<ds:datastoreItem xmlns:ds="http://schemas.openxmlformats.org/officeDocument/2006/customXml" ds:itemID="{D5EF9FBE-8932-4E5A-AF86-E1803893BC8E}">
+<file path=customXml/itemProps4.xml><?xml version="1.0" encoding="utf-8"?>
+<ds:datastoreItem xmlns:ds="http://schemas.openxmlformats.org/officeDocument/2006/customXml" ds:itemID="{DCEFA9F8-2278-4FC5-9D68-0AC78F0D94C1}">
   <ds:schemaRefs>
-    <ds:schemaRef ds:uri="http://schemas.microsoft.com/sharepoint/v3/contenttype/forms"/>
+    <ds:schemaRef ds:uri="http://schemas.openxmlformats.org/officeDocument/2006/bibliography"/>
   </ds:schemaRefs>
 </ds:datastoreItem>
 </file>
 
-<file path=customXml/itemProps4.xml><?xml version="1.0" encoding="utf-8"?>
+<file path=customXml/itemProps5.xml><?xml version="1.0" encoding="utf-8"?>
 <ds:datastoreItem xmlns:ds="http://schemas.openxmlformats.org/officeDocument/2006/customXml" ds:itemID="{4ACFAD01-898F-4C6C-8396-D55F6D8A3702}">
   <ds:schemaRefs>
     <ds:schemaRef ds:uri="http://schemas.microsoft.com/office/2006/metadata/contentType"/>
@@ -15715,12 +16300,4 @@
     <ds:schemaRef ds:uri="http://schemas.microsoft.com/office/internal/2005/internalDocumentation"/>
   </ds:schemaRefs>
 </ds:datastoreItem>
-</file>
-
-<file path=customXml/itemProps5.xml><?xml version="1.0" encoding="utf-8"?>
-<ds:datastoreItem xmlns:ds="http://schemas.openxmlformats.org/officeDocument/2006/customXml" ds:itemID="{DCEFA9F8-2278-4FC5-9D68-0AC78F0D94C1}">
-  <ds:schemaRefs>
-    <ds:schemaRef ds:uri="http://schemas.openxmlformats.org/officeDocument/2006/bibliography"/>
-  </ds:schemaRefs>
-</ds:datastoreItem>
 </file>
--- a/DOC/MERISE/v0-1/200922-merise-v0.1.docx
+++ b/DOC/MERISE/v0-1/200922-merise-v0.1.docx
@@ -1,6 +1,6 @@
 
 <file path=word/document.xml><?xml version="1.0" encoding="utf-8"?>
-<w:document xmlns:wpc="http://schemas.microsoft.com/office/word/2010/wordprocessingCanvas" xmlns:cx="http://schemas.microsoft.com/office/drawing/2014/chartex" xmlns:cx1="http://schemas.microsoft.com/office/drawing/2015/9/8/chartex" xmlns:cx2="http://schemas.microsoft.com/office/drawing/2015/10/21/chartex" xmlns:cx3="http://schemas.microsoft.com/office/drawing/2016/5/9/chartex" xmlns:cx4="http://schemas.microsoft.com/office/drawing/2016/5/10/chartex" xmlns:cx5="http://schemas.microsoft.com/office/drawing/2016/5/11/chartex" xmlns:cx6="http://schemas.microsoft.com/office/drawing/2016/5/12/chartex" xmlns:cx7="http://schemas.microsoft.com/office/drawing/2016/5/13/chartex" xmlns:cx8="http://schemas.microsoft.com/office/drawing/2016/5/14/chartex" xmlns:mc="http://schemas.openxmlformats.org/markup-compatibility/2006" xmlns:aink="http://schemas.microsoft.com/office/drawing/2016/ink" xmlns:am3d="http://schemas.microsoft.com/office/drawing/2017/model3d" xmlns:o="urn:schemas-microsoft-com:office:office" xmlns:r="http://schemas.openxmlformats.org/officeDocument/2006/relationships" xmlns:m="http://schemas.openxmlformats.org/officeDocument/2006/math" xmlns:v="urn:schemas-microsoft-com:vml" xmlns:wp14="http://schemas.microsoft.com/office/word/2010/wordprocessingDrawing" xmlns:wp="http://schemas.openxmlformats.org/drawingml/2006/wordprocessingDrawing" xmlns:w10="urn:schemas-microsoft-com:office:word" xmlns:w="http://schemas.openxmlformats.org/wordprocessingml/2006/main" xmlns:w14="http://schemas.microsoft.com/office/word/2010/wordml" xmlns:w15="http://schemas.microsoft.com/office/word/2012/wordml" xmlns:w16cex="http://schemas.microsoft.com/office/word/2018/wordml/cex" xmlns:w16cid="http://schemas.microsoft.com/office/word/2016/wordml/cid" xmlns:w16="http://schemas.microsoft.com/office/word/2018/wordml" xmlns:w16se="http://schemas.microsoft.com/office/word/2015/wordml/symex" xmlns:wpg="http://schemas.microsoft.com/office/word/2010/wordprocessingGroup" xmlns:wpi="http://schemas.microsoft.com/office/word/2010/wordprocessingInk" xmlns:wne="http://schemas.microsoft.com/office/word/2006/wordml" xmlns:wps="http://schemas.microsoft.com/office/word/2010/wordprocessingShape" mc:Ignorable="w14 w15 w16se w16cid w16 w16cex wp14">
+<w:document xmlns:wpc="http://schemas.microsoft.com/office/word/2010/wordprocessingCanvas" xmlns:cx="http://schemas.microsoft.com/office/drawing/2014/chartex" xmlns:cx1="http://schemas.microsoft.com/office/drawing/2015/9/8/chartex" xmlns:cx2="http://schemas.microsoft.com/office/drawing/2015/10/21/chartex" xmlns:cx3="http://schemas.microsoft.com/office/drawing/2016/5/9/chartex" xmlns:cx4="http://schemas.microsoft.com/office/drawing/2016/5/10/chartex" xmlns:cx5="http://schemas.microsoft.com/office/drawing/2016/5/11/chartex" xmlns:cx6="http://schemas.microsoft.com/office/drawing/2016/5/12/chartex" xmlns:cx7="http://schemas.microsoft.com/office/drawing/2016/5/13/chartex" xmlns:cx8="http://schemas.microsoft.com/office/drawing/2016/5/14/chartex" xmlns:mc="http://schemas.openxmlformats.org/markup-compatibility/2006" xmlns:aink="http://schemas.microsoft.com/office/drawing/2016/ink" xmlns:am3d="http://schemas.microsoft.com/office/drawing/2017/model3d" xmlns:o="urn:schemas-microsoft-com:office:office" xmlns:r="http://schemas.openxmlformats.org/officeDocument/2006/relationships" xmlns:m="http://schemas.openxmlformats.org/officeDocument/2006/math" xmlns:v="urn:schemas-microsoft-com:vml" xmlns:wp14="http://schemas.microsoft.com/office/word/2010/wordprocessingDrawing" xmlns:wp="http://schemas.openxmlformats.org/drawingml/2006/wordprocessingDrawing" xmlns:w10="urn:schemas-microsoft-com:office:word" xmlns:w="http://schemas.openxmlformats.org/wordprocessingml/2006/main" xmlns:w14="http://schemas.microsoft.com/office/word/2010/wordml" xmlns:w15="http://schemas.microsoft.com/office/word/2012/wordml" xmlns:w16cid="http://schemas.microsoft.com/office/word/2016/wordml/cid" xmlns:w16se="http://schemas.microsoft.com/office/word/2015/wordml/symex" xmlns:wpg="http://schemas.microsoft.com/office/word/2010/wordprocessingGroup" xmlns:wpi="http://schemas.microsoft.com/office/word/2010/wordprocessingInk" xmlns:wne="http://schemas.microsoft.com/office/word/2006/wordml" xmlns:wps="http://schemas.microsoft.com/office/word/2010/wordprocessingShape" mc:Ignorable="w14 w15 w16se w16cid wp14">
   <w:body>
     <w:bookmarkStart w:id="0" w:name="_Hlk480668537" w:displacedByCustomXml="next"/>
     <w:bookmarkEnd w:id="0" w:displacedByCustomXml="next"/>
@@ -627,7 +627,7 @@
               </wp:anchor>
             </w:drawing>
           </mc:Choice>
-          <mc:Fallback>
+          <mc:Fallback xmlns:w16="http://schemas.microsoft.com/office/word/2018/wordml" xmlns:w16cex="http://schemas.microsoft.com/office/word/2018/wordml/cex">
             <w:pict>
               <v:rect w14:anchorId="794FE9A5" id="Rectangle 905" o:spid="_x0000_s1026" style="position:absolute;margin-left:-143.7pt;margin-top:593.55pt;width:698.6pt;height:179.7pt;rotation:343718fd;flip:y;z-index:-251655168;visibility:visible;mso-wrap-style:square;mso-width-percent:0;mso-height-percent:0;mso-wrap-distance-left:9pt;mso-wrap-distance-top:0;mso-wrap-distance-right:9pt;mso-wrap-distance-bottom:0;mso-position-horizontal:absolute;mso-position-horizontal-relative:text;mso-position-vertical:absolute;mso-position-vertical-relative:text;mso-width-percent:0;mso-height-percent:0;mso-width-relative:margin;mso-height-relative:margin;v-text-anchor:top" o:gfxdata="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" fillcolor="#0070c0" strokecolor="#005b7f">
                 <v:textbox style="mso-fit-shape-to-text:t"/>
@@ -3151,7 +3151,6 @@
                 <w:szCs w:val="16"/>
               </w:rPr>
             </w:pPr>
-            <w:proofErr w:type="spellStart"/>
             <w:r>
               <w:rPr>
                 <w:rFonts w:ascii="Calibri Light" w:hAnsi="Calibri Light" w:cs="Calibri Light"/>
@@ -3159,17 +3158,7 @@
                 <w:sz w:val="16"/>
                 <w:szCs w:val="16"/>
               </w:rPr>
-              <w:t>underscore</w:t>
-            </w:r>
-            <w:proofErr w:type="spellEnd"/>
-            <w:r>
-              <w:rPr>
-                <w:rFonts w:ascii="Calibri Light" w:hAnsi="Calibri Light" w:cs="Calibri Light"/>
-                <w:color w:val="000000"/>
-                <w:sz w:val="16"/>
-                <w:szCs w:val="16"/>
-              </w:rPr>
-              <w:t>, dot, arobase et dash autorisés uniquement</w:t>
+              <w:t>underscore, dot, arobase et dash autorisés uniquement</w:t>
             </w:r>
           </w:p>
         </w:tc>
@@ -4057,19 +4046,8 @@
                 <w:sz w:val="16"/>
                 <w:szCs w:val="16"/>
               </w:rPr>
-              <w:t xml:space="preserve">&gt;= </w:t>
+              <w:t>&gt;= user_register_date</w:t>
             </w:r>
-            <w:proofErr w:type="spellStart"/>
-            <w:r>
-              <w:rPr>
-                <w:rFonts w:ascii="Calibri Light" w:hAnsi="Calibri Light" w:cs="Calibri Light"/>
-                <w:color w:val="000000"/>
-                <w:sz w:val="16"/>
-                <w:szCs w:val="16"/>
-              </w:rPr>
-              <w:t>user_register_date</w:t>
-            </w:r>
-            <w:proofErr w:type="spellEnd"/>
           </w:p>
         </w:tc>
       </w:tr>
@@ -4529,7 +4507,6 @@
                 <w:szCs w:val="16"/>
               </w:rPr>
             </w:pPr>
-            <w:proofErr w:type="gramStart"/>
             <w:r>
               <w:rPr>
                 <w:rFonts w:ascii="Calibri Light" w:hAnsi="Calibri Light" w:cs="Calibri Light"/>
@@ -4537,17 +4514,7 @@
                 <w:sz w:val="16"/>
                 <w:szCs w:val="16"/>
               </w:rPr>
-              <w:t>!=</w:t>
-            </w:r>
-            <w:proofErr w:type="gramEnd"/>
-            <w:r>
-              <w:rPr>
-                <w:rFonts w:ascii="Calibri Light" w:hAnsi="Calibri Light" w:cs="Calibri Light"/>
-                <w:color w:val="000000"/>
-                <w:sz w:val="16"/>
-                <w:szCs w:val="16"/>
-              </w:rPr>
-              <w:t xml:space="preserve"> 0</w:t>
+              <w:t>!= 0</w:t>
             </w:r>
           </w:p>
         </w:tc>
@@ -8003,6 +7970,9 @@
     </w:p>
     <w:p>
       <w:r>
+        <w:rPr>
+          <w:noProof/>
+        </w:rPr>
         <w:drawing>
           <wp:inline distT="0" distB="0" distL="0" distR="0" wp14:anchorId="4EB05DC2" wp14:editId="7CEEFDF5">
             <wp:extent cx="5760085" cy="7187565"/>
@@ -8088,6 +8058,162 @@
         <w:spacing w:line="240" w:lineRule="auto"/>
         <w:jc w:val="left"/>
         <w:rPr>
+          <w:rFonts w:asciiTheme="minorHAnsi" w:hAnsiTheme="minorHAnsi" w:cs="Calibri"/>
+          <w:b/>
+          <w:bCs/>
+          <w:noProof/>
+          <w:color w:val="090000"/>
+          <w:szCs w:val="20"/>
+          <w:lang w:val="en-GB"/>
+        </w:rPr>
+        <w:sectPr>
+          <w:headerReference w:type="default" r:id="rId14"/>
+          <w:footerReference w:type="default" r:id="rId15"/>
+          <w:pgSz w:w="11907" w:h="16840"/>
+          <w:pgMar w:top="1701" w:right="1418" w:bottom="1701" w:left="1418" w:header="284" w:footer="856" w:gutter="0"/>
+          <w:pgNumType w:start="0"/>
+          <w:cols w:space="720"/>
+          <w:noEndnote/>
+          <w:titlePg/>
+          <w:docGrid w:linePitch="326"/>
+        </w:sectPr>
+      </w:pPr>
+    </w:p>
+    <w:p>
+      <w:pPr>
+        <w:autoSpaceDE w:val="0"/>
+        <w:autoSpaceDN w:val="0"/>
+        <w:adjustRightInd w:val="0"/>
+        <w:spacing w:line="240" w:lineRule="auto"/>
+        <w:jc w:val="left"/>
+        <w:rPr>
+          <w:rFonts w:asciiTheme="minorHAnsi" w:hAnsiTheme="minorHAnsi" w:cs="Calibri"/>
+          <w:b/>
+          <w:bCs/>
+          <w:noProof/>
+          <w:color w:val="090000"/>
+          <w:szCs w:val="20"/>
+          <w:lang w:val="en-GB"/>
+        </w:rPr>
+      </w:pPr>
+      <w:r>
+        <w:rPr>
+          <w:rFonts w:asciiTheme="minorHAnsi" w:hAnsiTheme="minorHAnsi" w:cs="Calibri"/>
+          <w:b/>
+          <w:bCs/>
+          <w:noProof/>
+          <w:color w:val="090000"/>
+          <w:szCs w:val="20"/>
+          <w:lang w:val="en-GB"/>
+        </w:rPr>
+        <w:t>t_street_types = (</w:t>
+      </w:r>
+    </w:p>
+    <w:p>
+      <w:pPr>
+        <w:autoSpaceDE w:val="0"/>
+        <w:autoSpaceDN w:val="0"/>
+        <w:adjustRightInd w:val="0"/>
+        <w:spacing w:line="240" w:lineRule="auto"/>
+        <w:ind w:firstLine="720"/>
+        <w:jc w:val="left"/>
+        <w:rPr>
+          <w:rFonts w:asciiTheme="minorHAnsi" w:hAnsiTheme="minorHAnsi" w:cs="Calibri"/>
+          <w:b/>
+          <w:bCs/>
+          <w:i/>
+          <w:iCs/>
+          <w:noProof/>
+          <w:color w:val="808080"/>
+          <w:szCs w:val="20"/>
+          <w:lang w:val="en-GB"/>
+        </w:rPr>
+      </w:pPr>
+      <w:r>
+        <w:rPr>
+          <w:rFonts w:asciiTheme="minorHAnsi" w:hAnsiTheme="minorHAnsi" w:cs="Calibri"/>
+          <w:b/>
+          <w:bCs/>
+          <w:noProof/>
+          <w:color w:val="090000"/>
+          <w:szCs w:val="20"/>
+          <w:u w:val="single"/>
+          <w:lang w:val="en-GB"/>
+        </w:rPr>
+        <w:t>street_type</w:t>
+      </w:r>
+      <w:r>
+        <w:rPr>
+          <w:rFonts w:asciiTheme="minorHAnsi" w:hAnsiTheme="minorHAnsi" w:cs="Calibri"/>
+          <w:b/>
+          <w:bCs/>
+          <w:i/>
+          <w:iCs/>
+          <w:noProof/>
+          <w:color w:val="808080"/>
+          <w:szCs w:val="20"/>
+          <w:lang w:val="en-GB"/>
+        </w:rPr>
+        <w:t xml:space="preserve"> VARCHAR(10)</w:t>
+      </w:r>
+    </w:p>
+    <w:p>
+      <w:pPr>
+        <w:autoSpaceDE w:val="0"/>
+        <w:autoSpaceDN w:val="0"/>
+        <w:adjustRightInd w:val="0"/>
+        <w:spacing w:line="240" w:lineRule="auto"/>
+        <w:jc w:val="left"/>
+        <w:rPr>
+          <w:rFonts w:asciiTheme="minorHAnsi" w:hAnsiTheme="minorHAnsi" w:cs="Calibri"/>
+          <w:b/>
+          <w:bCs/>
+          <w:noProof/>
+          <w:color w:val="090000"/>
+          <w:szCs w:val="20"/>
+          <w:lang w:val="en-GB"/>
+        </w:rPr>
+      </w:pPr>
+      <w:r>
+        <w:rPr>
+          <w:rFonts w:asciiTheme="minorHAnsi" w:hAnsiTheme="minorHAnsi" w:cs="Calibri"/>
+          <w:b/>
+          <w:bCs/>
+          <w:noProof/>
+          <w:color w:val="090000"/>
+          <w:szCs w:val="20"/>
+          <w:lang w:val="en-GB"/>
+        </w:rPr>
+        <w:t>);</w:t>
+      </w:r>
+    </w:p>
+    <w:p>
+      <w:pPr>
+        <w:autoSpaceDE w:val="0"/>
+        <w:autoSpaceDN w:val="0"/>
+        <w:adjustRightInd w:val="0"/>
+        <w:spacing w:line="240" w:lineRule="auto"/>
+        <w:jc w:val="left"/>
+        <w:rPr>
+          <w:rFonts w:asciiTheme="minorHAnsi" w:hAnsiTheme="minorHAnsi" w:cs="Calibri"/>
+          <w:b/>
+          <w:bCs/>
+          <w:i/>
+          <w:iCs/>
+          <w:color w:val="808080"/>
+          <w:szCs w:val="20"/>
+          <w:lang w:val="en-GB"/>
+        </w:rPr>
+      </w:pPr>
+    </w:p>
+    <w:p>
+      <w:pPr>
+        <w:autoSpaceDE w:val="0"/>
+        <w:autoSpaceDN w:val="0"/>
+        <w:adjustRightInd w:val="0"/>
+        <w:spacing w:line="240" w:lineRule="auto"/>
+        <w:jc w:val="left"/>
+        <w:rPr>
           <w:rFonts w:asciiTheme="minorHAnsi" w:hAnsiTheme="minorHAnsi" w:cs="Calibri Light"/>
           <w:b/>
           <w:bCs/>
@@ -8979,7 +9105,7 @@
           <w:szCs w:val="20"/>
           <w:lang w:val="en-GB"/>
         </w:rPr>
-        <w:t xml:space="preserve">, </w:t>
+        <w:t>,</w:t>
       </w:r>
     </w:p>
     <w:p>
@@ -9251,29 +9377,7 @@
         </w:rPr>
         <w:t>);</w:t>
       </w:r>
-    </w:p>
-    <w:p>
-      <w:pPr>
-        <w:autoSpaceDE w:val="0"/>
-        <w:autoSpaceDN w:val="0"/>
-        <w:adjustRightInd w:val="0"/>
-        <w:spacing w:line="240" w:lineRule="auto"/>
-        <w:jc w:val="left"/>
-        <w:rPr>
-          <w:rFonts w:asciiTheme="minorHAnsi" w:hAnsiTheme="minorHAnsi" w:cs="Calibri Light"/>
-          <w:noProof/>
-          <w:szCs w:val="20"/>
-          <w:lang w:val="en-GB"/>
-        </w:rPr>
-      </w:pPr>
-    </w:p>
-    <w:p>
-      <w:pPr>
-        <w:autoSpaceDE w:val="0"/>
-        <w:autoSpaceDN w:val="0"/>
-        <w:adjustRightInd w:val="0"/>
-        <w:spacing w:line="240" w:lineRule="auto"/>
-        <w:jc w:val="left"/>
+      <w:r>
         <w:rPr>
           <w:rFonts w:asciiTheme="minorHAnsi" w:hAnsiTheme="minorHAnsi" w:cs="Calibri Light"/>
           <w:b/>
@@ -9283,7 +9387,8 @@
           <w:szCs w:val="20"/>
           <w:lang w:val="en-GB"/>
         </w:rPr>
-      </w:pPr>
+        <w:br w:type="column"/>
+      </w:r>
       <w:r>
         <w:rPr>
           <w:rFonts w:asciiTheme="minorHAnsi" w:hAnsiTheme="minorHAnsi" w:cs="Calibri Light"/>
@@ -9885,6 +9990,32 @@
           <w:lang w:val="en-GB"/>
         </w:rPr>
       </w:pPr>
+      <w:r>
+        <w:rPr>
+          <w:rFonts w:asciiTheme="minorHAnsi" w:hAnsiTheme="minorHAnsi" w:cs="Calibri Light"/>
+          <w:b/>
+          <w:bCs/>
+          <w:noProof/>
+          <w:color w:val="090000"/>
+          <w:szCs w:val="20"/>
+          <w:lang w:val="en-GB"/>
+        </w:rPr>
+        <w:t>t</w:t>
+      </w:r>
+      <w:bookmarkStart w:id="11" w:name="_GoBack"/>
+      <w:bookmarkEnd w:id="11"/>
+      <w:r>
+        <w:rPr>
+          <w:rFonts w:asciiTheme="minorHAnsi" w:hAnsiTheme="minorHAnsi" w:cs="Calibri Light"/>
+          <w:b/>
+          <w:bCs/>
+          <w:noProof/>
+          <w:color w:val="090000"/>
+          <w:szCs w:val="20"/>
+          <w:lang w:val="en-GB"/>
+        </w:rPr>
+        <w:t>_</w:t>
+      </w:r>
       <w:r>
         <w:rPr>
           <w:rFonts w:asciiTheme="minorHAnsi" w:hAnsiTheme="minorHAnsi" w:cs="Calibri Light"/>
@@ -9968,11 +10099,23 @@
           <w:noProof/>
           <w:lang w:val="en-GB"/>
         </w:rPr>
+        <w:sectPr>
+          <w:type w:val="continuous"/>
+          <w:pgSz w:w="11907" w:h="16840"/>
+          <w:pgMar w:top="1701" w:right="1418" w:bottom="1701" w:left="1418" w:header="284" w:footer="856" w:gutter="0"/>
+          <w:pgNumType w:start="0"/>
+          <w:cols w:num="2" w:space="720"/>
+          <w:noEndnote/>
+          <w:titlePg/>
+          <w:docGrid w:linePitch="326"/>
+        </w:sectPr>
       </w:pPr>
     </w:p>
     <w:p>
       <w:pPr>
-        <w:rPr>
+        <w:jc w:val="left"/>
+        <w:rPr>
+          <w:noProof/>
           <w:lang w:val="en-GB"/>
         </w:rPr>
       </w:pPr>
@@ -9984,9 +10127,15 @@
         </w:rPr>
       </w:pPr>
     </w:p>
+    <w:p>
+      <w:pPr>
+        <w:rPr>
+          <w:lang w:val="en-GB"/>
+        </w:rPr>
+      </w:pPr>
+    </w:p>
     <w:sectPr>
-      <w:headerReference w:type="default" r:id="rId14"/>
-      <w:footerReference w:type="default" r:id="rId15"/>
+      <w:type w:val="continuous"/>
       <w:pgSz w:w="11907" w:h="16840"/>
       <w:pgMar w:top="1701" w:right="1418" w:bottom="1701" w:left="1418" w:header="284" w:footer="856" w:gutter="0"/>
       <w:pgNumType w:start="0"/>
@@ -10000,7 +10149,7 @@
 </file>
 
 <file path=word/endnotes.xml><?xml version="1.0" encoding="utf-8"?>
-<w:endnotes xmlns:wpc="http://schemas.microsoft.com/office/word/2010/wordprocessingCanvas" xmlns:cx="http://schemas.microsoft.com/office/drawing/2014/chartex" xmlns:cx1="http://schemas.microsoft.com/office/drawing/2015/9/8/chartex" xmlns:cx2="http://schemas.microsoft.com/office/drawing/2015/10/21/chartex" xmlns:cx3="http://schemas.microsoft.com/office/drawing/2016/5/9/chartex" xmlns:cx4="http://schemas.microsoft.com/office/drawing/2016/5/10/chartex" xmlns:cx5="http://schemas.microsoft.com/office/drawing/2016/5/11/chartex" xmlns:cx6="http://schemas.microsoft.com/office/drawing/2016/5/12/chartex" xmlns:cx7="http://schemas.microsoft.com/office/drawing/2016/5/13/chartex" xmlns:cx8="http://schemas.microsoft.com/office/drawing/2016/5/14/chartex" xmlns:mc="http://schemas.openxmlformats.org/markup-compatibility/2006" xmlns:aink="http://schemas.microsoft.com/office/drawing/2016/ink" xmlns:am3d="http://schemas.microsoft.com/office/drawing/2017/model3d" xmlns:o="urn:schemas-microsoft-com:office:office" xmlns:r="http://schemas.openxmlformats.org/officeDocument/2006/relationships" xmlns:m="http://schemas.openxmlformats.org/officeDocument/2006/math" xmlns:v="urn:schemas-microsoft-com:vml" xmlns:wp14="http://schemas.microsoft.com/office/word/2010/wordprocessingDrawing" xmlns:wp="http://schemas.openxmlformats.org/drawingml/2006/wordprocessingDrawing" xmlns:w10="urn:schemas-microsoft-com:office:word" xmlns:w="http://schemas.openxmlformats.org/wordprocessingml/2006/main" xmlns:w14="http://schemas.microsoft.com/office/word/2010/wordml" xmlns:w15="http://schemas.microsoft.com/office/word/2012/wordml" xmlns:w16cex="http://schemas.microsoft.com/office/word/2018/wordml/cex" xmlns:w16cid="http://schemas.microsoft.com/office/word/2016/wordml/cid" xmlns:w16="http://schemas.microsoft.com/office/word/2018/wordml" xmlns:w16se="http://schemas.microsoft.com/office/word/2015/wordml/symex" xmlns:wpg="http://schemas.microsoft.com/office/word/2010/wordprocessingGroup" xmlns:wpi="http://schemas.microsoft.com/office/word/2010/wordprocessingInk" xmlns:wne="http://schemas.microsoft.com/office/word/2006/wordml" xmlns:wps="http://schemas.microsoft.com/office/word/2010/wordprocessingShape" mc:Ignorable="w14 w15 w16se w16cid w16 w16cex wp14">
+<w:endnotes xmlns:wpc="http://schemas.microsoft.com/office/word/2010/wordprocessingCanvas" xmlns:cx="http://schemas.microsoft.com/office/drawing/2014/chartex" xmlns:cx1="http://schemas.microsoft.com/office/drawing/2015/9/8/chartex" xmlns:cx2="http://schemas.microsoft.com/office/drawing/2015/10/21/chartex" xmlns:cx3="http://schemas.microsoft.com/office/drawing/2016/5/9/chartex" xmlns:cx4="http://schemas.microsoft.com/office/drawing/2016/5/10/chartex" xmlns:cx5="http://schemas.microsoft.com/office/drawing/2016/5/11/chartex" xmlns:cx6="http://schemas.microsoft.com/office/drawing/2016/5/12/chartex" xmlns:cx7="http://schemas.microsoft.com/office/drawing/2016/5/13/chartex" xmlns:cx8="http://schemas.microsoft.com/office/drawing/2016/5/14/chartex" xmlns:mc="http://schemas.openxmlformats.org/markup-compatibility/2006" xmlns:aink="http://schemas.microsoft.com/office/drawing/2016/ink" xmlns:am3d="http://schemas.microsoft.com/office/drawing/2017/model3d" xmlns:o="urn:schemas-microsoft-com:office:office" xmlns:r="http://schemas.openxmlformats.org/officeDocument/2006/relationships" xmlns:m="http://schemas.openxmlformats.org/officeDocument/2006/math" xmlns:v="urn:schemas-microsoft-com:vml" xmlns:wp14="http://schemas.microsoft.com/office/word/2010/wordprocessingDrawing" xmlns:wp="http://schemas.openxmlformats.org/drawingml/2006/wordprocessingDrawing" xmlns:w10="urn:schemas-microsoft-com:office:word" xmlns:w="http://schemas.openxmlformats.org/wordprocessingml/2006/main" xmlns:w14="http://schemas.microsoft.com/office/word/2010/wordml" xmlns:w15="http://schemas.microsoft.com/office/word/2012/wordml" xmlns:w16cid="http://schemas.microsoft.com/office/word/2016/wordml/cid" xmlns:w16se="http://schemas.microsoft.com/office/word/2015/wordml/symex" xmlns:wpg="http://schemas.microsoft.com/office/word/2010/wordprocessingGroup" xmlns:wpi="http://schemas.microsoft.com/office/word/2010/wordprocessingInk" xmlns:wne="http://schemas.microsoft.com/office/word/2006/wordml" xmlns:wps="http://schemas.microsoft.com/office/word/2010/wordprocessingShape" mc:Ignorable="w14 w15 w16se w16cid wp14">
   <w:endnote w:type="separator" w:id="-1">
     <w:p>
       <w:r>
@@ -10021,7 +10170,7 @@
 </file>
 
 <file path=word/footer1.xml><?xml version="1.0" encoding="utf-8"?>
-<w:ftr xmlns:wpc="http://schemas.microsoft.com/office/word/2010/wordprocessingCanvas" xmlns:cx="http://schemas.microsoft.com/office/drawing/2014/chartex" xmlns:cx1="http://schemas.microsoft.com/office/drawing/2015/9/8/chartex" xmlns:cx2="http://schemas.microsoft.com/office/drawing/2015/10/21/chartex" xmlns:cx3="http://schemas.microsoft.com/office/drawing/2016/5/9/chartex" xmlns:cx4="http://schemas.microsoft.com/office/drawing/2016/5/10/chartex" xmlns:cx5="http://schemas.microsoft.com/office/drawing/2016/5/11/chartex" xmlns:cx6="http://schemas.microsoft.com/office/drawing/2016/5/12/chartex" xmlns:cx7="http://schemas.microsoft.com/office/drawing/2016/5/13/chartex" xmlns:cx8="http://schemas.microsoft.com/office/drawing/2016/5/14/chartex" xmlns:mc="http://schemas.openxmlformats.org/markup-compatibility/2006" xmlns:aink="http://schemas.microsoft.com/office/drawing/2016/ink" xmlns:am3d="http://schemas.microsoft.com/office/drawing/2017/model3d" xmlns:o="urn:schemas-microsoft-com:office:office" xmlns:r="http://schemas.openxmlformats.org/officeDocument/2006/relationships" xmlns:m="http://schemas.openxmlformats.org/officeDocument/2006/math" xmlns:v="urn:schemas-microsoft-com:vml" xmlns:wp14="http://schemas.microsoft.com/office/word/2010/wordprocessingDrawing" xmlns:wp="http://schemas.openxmlformats.org/drawingml/2006/wordprocessingDrawing" xmlns:w10="urn:schemas-microsoft-com:office:word" xmlns:w="http://schemas.openxmlformats.org/wordprocessingml/2006/main" xmlns:w14="http://schemas.microsoft.com/office/word/2010/wordml" xmlns:w15="http://schemas.microsoft.com/office/word/2012/wordml" xmlns:w16cex="http://schemas.microsoft.com/office/word/2018/wordml/cex" xmlns:w16cid="http://schemas.microsoft.com/office/word/2016/wordml/cid" xmlns:w16="http://schemas.microsoft.com/office/word/2018/wordml" xmlns:w16se="http://schemas.microsoft.com/office/word/2015/wordml/symex" xmlns:wpg="http://schemas.microsoft.com/office/word/2010/wordprocessingGroup" xmlns:wpi="http://schemas.microsoft.com/office/word/2010/wordprocessingInk" xmlns:wne="http://schemas.microsoft.com/office/word/2006/wordml" xmlns:wps="http://schemas.microsoft.com/office/word/2010/wordprocessingShape" mc:Ignorable="w14 w15 w16se w16cid w16 w16cex wp14">
+<w:ftr xmlns:wpc="http://schemas.microsoft.com/office/word/2010/wordprocessingCanvas" xmlns:cx="http://schemas.microsoft.com/office/drawing/2014/chartex" xmlns:cx1="http://schemas.microsoft.com/office/drawing/2015/9/8/chartex" xmlns:cx2="http://schemas.microsoft.com/office/drawing/2015/10/21/chartex" xmlns:cx3="http://schemas.microsoft.com/office/drawing/2016/5/9/chartex" xmlns:cx4="http://schemas.microsoft.com/office/drawing/2016/5/10/chartex" xmlns:cx5="http://schemas.microsoft.com/office/drawing/2016/5/11/chartex" xmlns:cx6="http://schemas.microsoft.com/office/drawing/2016/5/12/chartex" xmlns:cx7="http://schemas.microsoft.com/office/drawing/2016/5/13/chartex" xmlns:cx8="http://schemas.microsoft.com/office/drawing/2016/5/14/chartex" xmlns:mc="http://schemas.openxmlformats.org/markup-compatibility/2006" xmlns:aink="http://schemas.microsoft.com/office/drawing/2016/ink" xmlns:am3d="http://schemas.microsoft.com/office/drawing/2017/model3d" xmlns:o="urn:schemas-microsoft-com:office:office" xmlns:r="http://schemas.openxmlformats.org/officeDocument/2006/relationships" xmlns:m="http://schemas.openxmlformats.org/officeDocument/2006/math" xmlns:v="urn:schemas-microsoft-com:vml" xmlns:wp14="http://schemas.microsoft.com/office/word/2010/wordprocessingDrawing" xmlns:wp="http://schemas.openxmlformats.org/drawingml/2006/wordprocessingDrawing" xmlns:w10="urn:schemas-microsoft-com:office:word" xmlns:w="http://schemas.openxmlformats.org/wordprocessingml/2006/main" xmlns:w14="http://schemas.microsoft.com/office/word/2010/wordml" xmlns:w15="http://schemas.microsoft.com/office/word/2012/wordml" xmlns:w16cid="http://schemas.microsoft.com/office/word/2016/wordml/cid" xmlns:w16se="http://schemas.microsoft.com/office/word/2015/wordml/symex" xmlns:wpg="http://schemas.microsoft.com/office/word/2010/wordprocessingGroup" xmlns:wpi="http://schemas.microsoft.com/office/word/2010/wordprocessingInk" xmlns:wne="http://schemas.microsoft.com/office/word/2006/wordml" xmlns:wps="http://schemas.microsoft.com/office/word/2010/wordprocessingShape" mc:Ignorable="w14 w15 w16se w16cid wp14">
   <w:p>
     <w:pPr>
       <w:pStyle w:val="Pieddepage"/>
@@ -10250,7 +10399,7 @@
 </file>
 
 <file path=word/footnotes.xml><?xml version="1.0" encoding="utf-8"?>
-<w:footnotes xmlns:wpc="http://schemas.microsoft.com/office/word/2010/wordprocessingCanvas" xmlns:cx="http://schemas.microsoft.com/office/drawing/2014/chartex" xmlns:cx1="http://schemas.microsoft.com/office/drawing/2015/9/8/chartex" xmlns:cx2="http://schemas.microsoft.com/office/drawing/2015/10/21/chartex" xmlns:cx3="http://schemas.microsoft.com/office/drawing/2016/5/9/chartex" xmlns:cx4="http://schemas.microsoft.com/office/drawing/2016/5/10/chartex" xmlns:cx5="http://schemas.microsoft.com/office/drawing/2016/5/11/chartex" xmlns:cx6="http://schemas.microsoft.com/office/drawing/2016/5/12/chartex" xmlns:cx7="http://schemas.microsoft.com/office/drawing/2016/5/13/chartex" xmlns:cx8="http://schemas.microsoft.com/office/drawing/2016/5/14/chartex" xmlns:mc="http://schemas.openxmlformats.org/markup-compatibility/2006" xmlns:aink="http://schemas.microsoft.com/office/drawing/2016/ink" xmlns:am3d="http://schemas.microsoft.com/office/drawing/2017/model3d" xmlns:o="urn:schemas-microsoft-com:office:office" xmlns:r="http://schemas.openxmlformats.org/officeDocument/2006/relationships" xmlns:m="http://schemas.openxmlformats.org/officeDocument/2006/math" xmlns:v="urn:schemas-microsoft-com:vml" xmlns:wp14="http://schemas.microsoft.com/office/word/2010/wordprocessingDrawing" xmlns:wp="http://schemas.openxmlformats.org/drawingml/2006/wordprocessingDrawing" xmlns:w10="urn:schemas-microsoft-com:office:word" xmlns:w="http://schemas.openxmlformats.org/wordprocessingml/2006/main" xmlns:w14="http://schemas.microsoft.com/office/word/2010/wordml" xmlns:w15="http://schemas.microsoft.com/office/word/2012/wordml" xmlns:w16cex="http://schemas.microsoft.com/office/word/2018/wordml/cex" xmlns:w16cid="http://schemas.microsoft.com/office/word/2016/wordml/cid" xmlns:w16="http://schemas.microsoft.com/office/word/2018/wordml" xmlns:w16se="http://schemas.microsoft.com/office/word/2015/wordml/symex" xmlns:wpg="http://schemas.microsoft.com/office/word/2010/wordprocessingGroup" xmlns:wpi="http://schemas.microsoft.com/office/word/2010/wordprocessingInk" xmlns:wne="http://schemas.microsoft.com/office/word/2006/wordml" xmlns:wps="http://schemas.microsoft.com/office/word/2010/wordprocessingShape" mc:Ignorable="w14 w15 w16se w16cid w16 w16cex wp14">
+<w:footnotes xmlns:wpc="http://schemas.microsoft.com/office/word/2010/wordprocessingCanvas" xmlns:cx="http://schemas.microsoft.com/office/drawing/2014/chartex" xmlns:cx1="http://schemas.microsoft.com/office/drawing/2015/9/8/chartex" xmlns:cx2="http://schemas.microsoft.com/office/drawing/2015/10/21/chartex" xmlns:cx3="http://schemas.microsoft.com/office/drawing/2016/5/9/chartex" xmlns:cx4="http://schemas.microsoft.com/office/drawing/2016/5/10/chartex" xmlns:cx5="http://schemas.microsoft.com/office/drawing/2016/5/11/chartex" xmlns:cx6="http://schemas.microsoft.com/office/drawing/2016/5/12/chartex" xmlns:cx7="http://schemas.microsoft.com/office/drawing/2016/5/13/chartex" xmlns:cx8="http://schemas.microsoft.com/office/drawing/2016/5/14/chartex" xmlns:mc="http://schemas.openxmlformats.org/markup-compatibility/2006" xmlns:aink="http://schemas.microsoft.com/office/drawing/2016/ink" xmlns:am3d="http://schemas.microsoft.com/office/drawing/2017/model3d" xmlns:o="urn:schemas-microsoft-com:office:office" xmlns:r="http://schemas.openxmlformats.org/officeDocument/2006/relationships" xmlns:m="http://schemas.openxmlformats.org/officeDocument/2006/math" xmlns:v="urn:schemas-microsoft-com:vml" xmlns:wp14="http://schemas.microsoft.com/office/word/2010/wordprocessingDrawing" xmlns:wp="http://schemas.openxmlformats.org/drawingml/2006/wordprocessingDrawing" xmlns:w10="urn:schemas-microsoft-com:office:word" xmlns:w="http://schemas.openxmlformats.org/wordprocessingml/2006/main" xmlns:w14="http://schemas.microsoft.com/office/word/2010/wordml" xmlns:w15="http://schemas.microsoft.com/office/word/2012/wordml" xmlns:w16cid="http://schemas.microsoft.com/office/word/2016/wordml/cid" xmlns:w16se="http://schemas.microsoft.com/office/word/2015/wordml/symex" xmlns:wpg="http://schemas.microsoft.com/office/word/2010/wordprocessingGroup" xmlns:wpi="http://schemas.microsoft.com/office/word/2010/wordprocessingInk" xmlns:wne="http://schemas.microsoft.com/office/word/2006/wordml" xmlns:wps="http://schemas.microsoft.com/office/word/2010/wordprocessingShape" mc:Ignorable="w14 w15 w16se w16cid wp14">
   <w:footnote w:type="separator" w:id="-1">
     <w:p>
       <w:r>
@@ -10271,7 +10420,7 @@
 </file>
 
 <file path=word/header1.xml><?xml version="1.0" encoding="utf-8"?>
-<w:hdr xmlns:wpc="http://schemas.microsoft.com/office/word/2010/wordprocessingCanvas" xmlns:cx="http://schemas.microsoft.com/office/drawing/2014/chartex" xmlns:cx1="http://schemas.microsoft.com/office/drawing/2015/9/8/chartex" xmlns:cx2="http://schemas.microsoft.com/office/drawing/2015/10/21/chartex" xmlns:cx3="http://schemas.microsoft.com/office/drawing/2016/5/9/chartex" xmlns:cx4="http://schemas.microsoft.com/office/drawing/2016/5/10/chartex" xmlns:cx5="http://schemas.microsoft.com/office/drawing/2016/5/11/chartex" xmlns:cx6="http://schemas.microsoft.com/office/drawing/2016/5/12/chartex" xmlns:cx7="http://schemas.microsoft.com/office/drawing/2016/5/13/chartex" xmlns:cx8="http://schemas.microsoft.com/office/drawing/2016/5/14/chartex" xmlns:mc="http://schemas.openxmlformats.org/markup-compatibility/2006" xmlns:aink="http://schemas.microsoft.com/office/drawing/2016/ink" xmlns:am3d="http://schemas.microsoft.com/office/drawing/2017/model3d" xmlns:o="urn:schemas-microsoft-com:office:office" xmlns:r="http://schemas.openxmlformats.org/officeDocument/2006/relationships" xmlns:m="http://schemas.openxmlformats.org/officeDocument/2006/math" xmlns:v="urn:schemas-microsoft-com:vml" xmlns:wp14="http://schemas.microsoft.com/office/word/2010/wordprocessingDrawing" xmlns:wp="http://schemas.openxmlformats.org/drawingml/2006/wordprocessingDrawing" xmlns:w10="urn:schemas-microsoft-com:office:word" xmlns:w="http://schemas.openxmlformats.org/wordprocessingml/2006/main" xmlns:w14="http://schemas.microsoft.com/office/word/2010/wordml" xmlns:w15="http://schemas.microsoft.com/office/word/2012/wordml" xmlns:w16cex="http://schemas.microsoft.com/office/word/2018/wordml/cex" xmlns:w16cid="http://schemas.microsoft.com/office/word/2016/wordml/cid" xmlns:w16="http://schemas.microsoft.com/office/word/2018/wordml" xmlns:w16se="http://schemas.microsoft.com/office/word/2015/wordml/symex" xmlns:wpg="http://schemas.microsoft.com/office/word/2010/wordprocessingGroup" xmlns:wpi="http://schemas.microsoft.com/office/word/2010/wordprocessingInk" xmlns:wne="http://schemas.microsoft.com/office/word/2006/wordml" xmlns:wps="http://schemas.microsoft.com/office/word/2010/wordprocessingShape" mc:Ignorable="w14 w15 w16se w16cid w16 w16cex wp14">
+<w:hdr xmlns:wpc="http://schemas.microsoft.com/office/word/2010/wordprocessingCanvas" xmlns:cx="http://schemas.microsoft.com/office/drawing/2014/chartex" xmlns:cx1="http://schemas.microsoft.com/office/drawing/2015/9/8/chartex" xmlns:cx2="http://schemas.microsoft.com/office/drawing/2015/10/21/chartex" xmlns:cx3="http://schemas.microsoft.com/office/drawing/2016/5/9/chartex" xmlns:cx4="http://schemas.microsoft.com/office/drawing/2016/5/10/chartex" xmlns:cx5="http://schemas.microsoft.com/office/drawing/2016/5/11/chartex" xmlns:cx6="http://schemas.microsoft.com/office/drawing/2016/5/12/chartex" xmlns:cx7="http://schemas.microsoft.com/office/drawing/2016/5/13/chartex" xmlns:cx8="http://schemas.microsoft.com/office/drawing/2016/5/14/chartex" xmlns:mc="http://schemas.openxmlformats.org/markup-compatibility/2006" xmlns:aink="http://schemas.microsoft.com/office/drawing/2016/ink" xmlns:am3d="http://schemas.microsoft.com/office/drawing/2017/model3d" xmlns:o="urn:schemas-microsoft-com:office:office" xmlns:r="http://schemas.openxmlformats.org/officeDocument/2006/relationships" xmlns:m="http://schemas.openxmlformats.org/officeDocument/2006/math" xmlns:v="urn:schemas-microsoft-com:vml" xmlns:wp14="http://schemas.microsoft.com/office/word/2010/wordprocessingDrawing" xmlns:wp="http://schemas.openxmlformats.org/drawingml/2006/wordprocessingDrawing" xmlns:w10="urn:schemas-microsoft-com:office:word" xmlns:w="http://schemas.openxmlformats.org/wordprocessingml/2006/main" xmlns:w14="http://schemas.microsoft.com/office/word/2010/wordml" xmlns:w15="http://schemas.microsoft.com/office/word/2012/wordml" xmlns:w16cid="http://schemas.microsoft.com/office/word/2016/wordml/cid" xmlns:w16se="http://schemas.microsoft.com/office/word/2015/wordml/symex" xmlns:wpg="http://schemas.microsoft.com/office/word/2010/wordprocessingGroup" xmlns:wpi="http://schemas.microsoft.com/office/word/2010/wordprocessingInk" xmlns:wne="http://schemas.microsoft.com/office/word/2006/wordml" xmlns:wps="http://schemas.microsoft.com/office/word/2010/wordprocessingShape" mc:Ignorable="w14 w15 w16se w16cid wp14">
   <w:p>
     <w:pPr>
       <w:pStyle w:val="En-tte"/>
@@ -10594,7 +10743,7 @@
 </file>
 
 <file path=word/numbering.xml><?xml version="1.0" encoding="utf-8"?>
-<w:numbering xmlns:wpc="http://schemas.microsoft.com/office/word/2010/wordprocessingCanvas" xmlns:cx="http://schemas.microsoft.com/office/drawing/2014/chartex" xmlns:cx1="http://schemas.microsoft.com/office/drawing/2015/9/8/chartex" xmlns:cx2="http://schemas.microsoft.com/office/drawing/2015/10/21/chartex" xmlns:cx3="http://schemas.microsoft.com/office/drawing/2016/5/9/chartex" xmlns:cx4="http://schemas.microsoft.com/office/drawing/2016/5/10/chartex" xmlns:cx5="http://schemas.microsoft.com/office/drawing/2016/5/11/chartex" xmlns:cx6="http://schemas.microsoft.com/office/drawing/2016/5/12/chartex" xmlns:cx7="http://schemas.microsoft.com/office/drawing/2016/5/13/chartex" xmlns:cx8="http://schemas.microsoft.com/office/drawing/2016/5/14/chartex" xmlns:mc="http://schemas.openxmlformats.org/markup-compatibility/2006" xmlns:aink="http://schemas.microsoft.com/office/drawing/2016/ink" xmlns:am3d="http://schemas.microsoft.com/office/drawing/2017/model3d" xmlns:o="urn:schemas-microsoft-com:office:office" xmlns:r="http://schemas.openxmlformats.org/officeDocument/2006/relationships" xmlns:m="http://schemas.openxmlformats.org/officeDocument/2006/math" xmlns:v="urn:schemas-microsoft-com:vml" xmlns:wp14="http://schemas.microsoft.com/office/word/2010/wordprocessingDrawing" xmlns:wp="http://schemas.openxmlformats.org/drawingml/2006/wordprocessingDrawing" xmlns:w10="urn:schemas-microsoft-com:office:word" xmlns:w="http://schemas.openxmlformats.org/wordprocessingml/2006/main" xmlns:w14="http://schemas.microsoft.com/office/word/2010/wordml" xmlns:w15="http://schemas.microsoft.com/office/word/2012/wordml" xmlns:w16cex="http://schemas.microsoft.com/office/word/2018/wordml/cex" xmlns:w16cid="http://schemas.microsoft.com/office/word/2016/wordml/cid" xmlns:w16="http://schemas.microsoft.com/office/word/2018/wordml" xmlns:w16se="http://schemas.microsoft.com/office/word/2015/wordml/symex" xmlns:wpg="http://schemas.microsoft.com/office/word/2010/wordprocessingGroup" xmlns:wpi="http://schemas.microsoft.com/office/word/2010/wordprocessingInk" xmlns:wne="http://schemas.microsoft.com/office/word/2006/wordml" xmlns:wps="http://schemas.microsoft.com/office/word/2010/wordprocessingShape" mc:Ignorable="w14 w15 w16se w16cid w16 w16cex wp14">
+<w:numbering xmlns:wpc="http://schemas.microsoft.com/office/word/2010/wordprocessingCanvas" xmlns:cx="http://schemas.microsoft.com/office/drawing/2014/chartex" xmlns:cx1="http://schemas.microsoft.com/office/drawing/2015/9/8/chartex" xmlns:cx2="http://schemas.microsoft.com/office/drawing/2015/10/21/chartex" xmlns:cx3="http://schemas.microsoft.com/office/drawing/2016/5/9/chartex" xmlns:cx4="http://schemas.microsoft.com/office/drawing/2016/5/10/chartex" xmlns:cx5="http://schemas.microsoft.com/office/drawing/2016/5/11/chartex" xmlns:cx6="http://schemas.microsoft.com/office/drawing/2016/5/12/chartex" xmlns:cx7="http://schemas.microsoft.com/office/drawing/2016/5/13/chartex" xmlns:cx8="http://schemas.microsoft.com/office/drawing/2016/5/14/chartex" xmlns:mc="http://schemas.openxmlformats.org/markup-compatibility/2006" xmlns:aink="http://schemas.microsoft.com/office/drawing/2016/ink" xmlns:am3d="http://schemas.microsoft.com/office/drawing/2017/model3d" xmlns:o="urn:schemas-microsoft-com:office:office" xmlns:r="http://schemas.openxmlformats.org/officeDocument/2006/relationships" xmlns:m="http://schemas.openxmlformats.org/officeDocument/2006/math" xmlns:v="urn:schemas-microsoft-com:vml" xmlns:wp14="http://schemas.microsoft.com/office/word/2010/wordprocessingDrawing" xmlns:wp="http://schemas.openxmlformats.org/drawingml/2006/wordprocessingDrawing" xmlns:w10="urn:schemas-microsoft-com:office:word" xmlns:w="http://schemas.openxmlformats.org/wordprocessingml/2006/main" xmlns:w14="http://schemas.microsoft.com/office/word/2010/wordml" xmlns:w15="http://schemas.microsoft.com/office/word/2012/wordml" xmlns:w16cid="http://schemas.microsoft.com/office/word/2016/wordml/cid" xmlns:w16se="http://schemas.microsoft.com/office/word/2015/wordml/symex" xmlns:wpg="http://schemas.microsoft.com/office/word/2010/wordprocessingGroup" xmlns:wpi="http://schemas.microsoft.com/office/word/2010/wordprocessingInk" xmlns:wne="http://schemas.microsoft.com/office/word/2006/wordml" xmlns:wps="http://schemas.microsoft.com/office/word/2010/wordprocessingShape" mc:Ignorable="w14 w15 w16se w16cid wp14">
   <w:abstractNum w:abstractNumId="0" w15:restartNumberingAfterBreak="0">
     <w:nsid w:val="FFFFFF89"/>
     <w:multiLevelType w:val="singleLevel"/>
@@ -12942,7 +13091,7 @@
 </file>
 
 <file path=word/styles.xml><?xml version="1.0" encoding="utf-8"?>
-<w:styles xmlns:mc="http://schemas.openxmlformats.org/markup-compatibility/2006" xmlns:r="http://schemas.openxmlformats.org/officeDocument/2006/relationships" xmlns:w="http://schemas.openxmlformats.org/wordprocessingml/2006/main" xmlns:w14="http://schemas.microsoft.com/office/word/2010/wordml" xmlns:w15="http://schemas.microsoft.com/office/word/2012/wordml" xmlns:w16cex="http://schemas.microsoft.com/office/word/2018/wordml/cex" xmlns:w16cid="http://schemas.microsoft.com/office/word/2016/wordml/cid" xmlns:w16="http://schemas.microsoft.com/office/word/2018/wordml" xmlns:w16se="http://schemas.microsoft.com/office/word/2015/wordml/symex" mc:Ignorable="w14 w15 w16se w16cid w16 w16cex">
+<w:styles xmlns:mc="http://schemas.openxmlformats.org/markup-compatibility/2006" xmlns:r="http://schemas.openxmlformats.org/officeDocument/2006/relationships" xmlns:w="http://schemas.openxmlformats.org/wordprocessingml/2006/main" xmlns:w14="http://schemas.microsoft.com/office/word/2010/wordml" xmlns:w15="http://schemas.microsoft.com/office/word/2012/wordml" xmlns:w16cid="http://schemas.microsoft.com/office/word/2016/wordml/cid" xmlns:w16se="http://schemas.microsoft.com/office/word/2015/wordml/symex" mc:Ignorable="w14 w15 w16se w16cid">
   <w:docDefaults>
     <w:rPrDefault>
       <w:rPr>
@@ -16197,16 +16346,6 @@
 </file>
 
 <file path=customXml/item3.xml><?xml version="1.0" encoding="utf-8"?>
-<p:properties xmlns:p="http://schemas.microsoft.com/office/2006/metadata/properties" xmlns:xsi="http://www.w3.org/2001/XMLSchema-instance">
-  <documentManagement/>
-</p:properties>
-</file>
-
-<file path=customXml/item4.xml><?xml version="1.0" encoding="utf-8"?>
-<b:Sources xmlns:b="http://schemas.openxmlformats.org/officeDocument/2006/bibliography" xmlns="http://schemas.openxmlformats.org/officeDocument/2006/bibliography" SelectedStyle="\APA.XSL" StyleName="APA Fifth Edition"/>
-</file>
-
-<file path=customXml/item5.xml><?xml version="1.0" encoding="utf-8"?>
 <ct:contentTypeSchema xmlns:ct="http://schemas.microsoft.com/office/2006/metadata/contentType" xmlns:ma="http://schemas.microsoft.com/office/2006/metadata/properties/metaAttributes" ct:_="" ma:_="" ma:contentTypeName="Document" ma:contentTypeID="0x010100CF41F27E8CDA73489C3311D4EEBA1299" ma:contentTypeVersion="0" ma:contentTypeDescription="Crée un document." ma:contentTypeScope="" ma:versionID="ac17598eeeed07290d4ba2f77b200db5">
   <xsd:schema xmlns:xsd="http://www.w3.org/2001/XMLSchema" xmlns:p="http://schemas.microsoft.com/office/2006/metadata/properties" targetNamespace="http://schemas.microsoft.com/office/2006/metadata/properties" ma:root="true" ma:fieldsID="75019ab185b48580fc336df4da24a70b">
     <xsd:element name="properties">
@@ -16255,6 +16394,16 @@
 </ct:contentTypeSchema>
 </file>
 
+<file path=customXml/item4.xml><?xml version="1.0" encoding="utf-8"?>
+<p:properties xmlns:p="http://schemas.microsoft.com/office/2006/metadata/properties" xmlns:xsi="http://www.w3.org/2001/XMLSchema-instance">
+  <documentManagement/>
+</p:properties>
+</file>
+
+<file path=customXml/item5.xml><?xml version="1.0" encoding="utf-8"?>
+<b:Sources xmlns:b="http://schemas.openxmlformats.org/officeDocument/2006/bibliography" xmlns="http://schemas.openxmlformats.org/officeDocument/2006/bibliography" SelectedStyle="\APA.XSL" StyleName="APA Fifth Edition"/>
+</file>
+
 <file path=customXml/itemProps1.xml><?xml version="1.0" encoding="utf-8"?>
 <ds:datastoreItem xmlns:ds="http://schemas.openxmlformats.org/officeDocument/2006/customXml" ds:itemID="{55AF091B-3C7A-41E3-B477-F2FDAA23CFDA}">
   <ds:schemaRefs>
@@ -16272,22 +16421,6 @@
 </file>
 
 <file path=customXml/itemProps3.xml><?xml version="1.0" encoding="utf-8"?>
-<ds:datastoreItem xmlns:ds="http://schemas.openxmlformats.org/officeDocument/2006/customXml" ds:itemID="{2470C62F-E9FE-4FDF-9F52-B3700AED93DE}">
-  <ds:schemaRefs>
-    <ds:schemaRef ds:uri="http://schemas.microsoft.com/office/2006/metadata/properties"/>
-  </ds:schemaRefs>
-</ds:datastoreItem>
-</file>
-
-<file path=customXml/itemProps4.xml><?xml version="1.0" encoding="utf-8"?>
-<ds:datastoreItem xmlns:ds="http://schemas.openxmlformats.org/officeDocument/2006/customXml" ds:itemID="{DCEFA9F8-2278-4FC5-9D68-0AC78F0D94C1}">
-  <ds:schemaRefs>
-    <ds:schemaRef ds:uri="http://schemas.openxmlformats.org/officeDocument/2006/bibliography"/>
-  </ds:schemaRefs>
-</ds:datastoreItem>
-</file>
-
-<file path=customXml/itemProps5.xml><?xml version="1.0" encoding="utf-8"?>
 <ds:datastoreItem xmlns:ds="http://schemas.openxmlformats.org/officeDocument/2006/customXml" ds:itemID="{4ACFAD01-898F-4C6C-8396-D55F6D8A3702}">
   <ds:schemaRefs>
     <ds:schemaRef ds:uri="http://schemas.microsoft.com/office/2006/metadata/contentType"/>
@@ -16300,4 +16433,20 @@
     <ds:schemaRef ds:uri="http://schemas.microsoft.com/office/internal/2005/internalDocumentation"/>
   </ds:schemaRefs>
 </ds:datastoreItem>
+</file>
+
+<file path=customXml/itemProps4.xml><?xml version="1.0" encoding="utf-8"?>
+<ds:datastoreItem xmlns:ds="http://schemas.openxmlformats.org/officeDocument/2006/customXml" ds:itemID="{2470C62F-E9FE-4FDF-9F52-B3700AED93DE}">
+  <ds:schemaRefs>
+    <ds:schemaRef ds:uri="http://schemas.microsoft.com/office/2006/metadata/properties"/>
+  </ds:schemaRefs>
+</ds:datastoreItem>
+</file>
+
+<file path=customXml/itemProps5.xml><?xml version="1.0" encoding="utf-8"?>
+<ds:datastoreItem xmlns:ds="http://schemas.openxmlformats.org/officeDocument/2006/customXml" ds:itemID="{87863109-9BF7-428B-9C44-B3702384558C}">
+  <ds:schemaRefs>
+    <ds:schemaRef ds:uri="http://schemas.openxmlformats.org/officeDocument/2006/bibliography"/>
+  </ds:schemaRefs>
+</ds:datastoreItem>
 </file>